--- a/05.data_science/03.scipy/faq.docx
+++ b/05.data_science/03.scipy/faq.docx
@@ -116,7 +116,6 @@
           <w:spacing w:val="0"/>
           <w:sz w:val="24"/>
           <w:szCs w:val="24"/>
-          <w:bdr w:val="none" w:color="auto" w:sz="0" w:space="0"/>
           <w:shd w:val="clear" w:fill="FFFFFF"/>
         </w:rPr>
         <w:t>File input/output – </w:t>
@@ -131,7 +130,6 @@
           <w:sz w:val="24"/>
           <w:szCs w:val="24"/>
           <w:u w:val="none"/>
-          <w:bdr w:val="none" w:color="auto" w:sz="0" w:space="0"/>
           <w:shd w:val="clear" w:fill="FFFFFF"/>
         </w:rPr>
         <w:fldChar w:fldCharType="begin"/>
@@ -146,7 +144,6 @@
           <w:sz w:val="24"/>
           <w:szCs w:val="24"/>
           <w:u w:val="none"/>
-          <w:bdr w:val="none" w:color="auto" w:sz="0" w:space="0"/>
           <w:shd w:val="clear" w:fill="FFFFFF"/>
         </w:rPr>
         <w:instrText xml:space="preserve"> HYPERLINK "https://docs.scipy.org/doc/scipy/reference/io.html" </w:instrText>
@@ -161,7 +158,6 @@
           <w:sz w:val="24"/>
           <w:szCs w:val="24"/>
           <w:u w:val="none"/>
-          <w:bdr w:val="none" w:color="auto" w:sz="0" w:space="0"/>
           <w:shd w:val="clear" w:fill="FFFFFF"/>
         </w:rPr>
         <w:fldChar w:fldCharType="separate"/>
@@ -179,7 +175,6 @@
           <w:sz w:val="24"/>
           <w:szCs w:val="24"/>
           <w:u w:val="none"/>
-          <w:bdr w:val="none" w:color="auto" w:sz="0" w:space="0"/>
           <w:shd w:val="clear" w:fill="FFFFFF"/>
         </w:rPr>
         <w:t>scipy.io</w:t>
@@ -194,7 +189,6 @@
           <w:sz w:val="24"/>
           <w:szCs w:val="24"/>
           <w:u w:val="none"/>
-          <w:bdr w:val="none" w:color="auto" w:sz="0" w:space="0"/>
           <w:shd w:val="clear" w:fill="FFFFFF"/>
         </w:rPr>
         <w:fldChar w:fldCharType="end"/>
@@ -228,7 +222,6 @@
           <w:spacing w:val="0"/>
           <w:sz w:val="24"/>
           <w:szCs w:val="24"/>
-          <w:bdr w:val="none" w:color="auto" w:sz="0" w:space="0"/>
           <w:shd w:val="clear" w:fill="FFFFFF"/>
         </w:rPr>
         <w:t>Special Function – </w:t>
@@ -243,7 +236,6 @@
           <w:sz w:val="24"/>
           <w:szCs w:val="24"/>
           <w:u w:val="none"/>
-          <w:bdr w:val="none" w:color="auto" w:sz="0" w:space="0"/>
           <w:shd w:val="clear" w:fill="FFFFFF"/>
         </w:rPr>
         <w:fldChar w:fldCharType="begin"/>
@@ -258,7 +250,6 @@
           <w:sz w:val="24"/>
           <w:szCs w:val="24"/>
           <w:u w:val="none"/>
-          <w:bdr w:val="none" w:color="auto" w:sz="0" w:space="0"/>
           <w:shd w:val="clear" w:fill="FFFFFF"/>
         </w:rPr>
         <w:instrText xml:space="preserve"> HYPERLINK "https://docs.scipy.org/doc/scipy/reference/special.html" </w:instrText>
@@ -273,7 +264,6 @@
           <w:sz w:val="24"/>
           <w:szCs w:val="24"/>
           <w:u w:val="none"/>
-          <w:bdr w:val="none" w:color="auto" w:sz="0" w:space="0"/>
           <w:shd w:val="clear" w:fill="FFFFFF"/>
         </w:rPr>
         <w:fldChar w:fldCharType="separate"/>
@@ -291,7 +281,6 @@
           <w:sz w:val="24"/>
           <w:szCs w:val="24"/>
           <w:u w:val="none"/>
-          <w:bdr w:val="none" w:color="auto" w:sz="0" w:space="0"/>
           <w:shd w:val="clear" w:fill="FFFFFF"/>
         </w:rPr>
         <w:t>scipy.special</w:t>
@@ -306,7 +295,6 @@
           <w:sz w:val="24"/>
           <w:szCs w:val="24"/>
           <w:u w:val="none"/>
-          <w:bdr w:val="none" w:color="auto" w:sz="0" w:space="0"/>
           <w:shd w:val="clear" w:fill="FFFFFF"/>
         </w:rPr>
         <w:fldChar w:fldCharType="end"/>
@@ -340,7 +328,6 @@
           <w:spacing w:val="0"/>
           <w:sz w:val="24"/>
           <w:szCs w:val="24"/>
-          <w:bdr w:val="none" w:color="auto" w:sz="0" w:space="0"/>
           <w:shd w:val="clear" w:fill="FFFFFF"/>
         </w:rPr>
         <w:t>Linear Algebra Operation – </w:t>
@@ -355,7 +342,6 @@
           <w:sz w:val="24"/>
           <w:szCs w:val="24"/>
           <w:u w:val="none"/>
-          <w:bdr w:val="none" w:color="auto" w:sz="0" w:space="0"/>
           <w:shd w:val="clear" w:fill="FFFFFF"/>
         </w:rPr>
         <w:fldChar w:fldCharType="begin"/>
@@ -370,7 +356,6 @@
           <w:sz w:val="24"/>
           <w:szCs w:val="24"/>
           <w:u w:val="none"/>
-          <w:bdr w:val="none" w:color="auto" w:sz="0" w:space="0"/>
           <w:shd w:val="clear" w:fill="FFFFFF"/>
         </w:rPr>
         <w:instrText xml:space="preserve"> HYPERLINK "https://docs.scipy.org/doc/scipy/reference/linalg.html" </w:instrText>
@@ -385,7 +370,6 @@
           <w:sz w:val="24"/>
           <w:szCs w:val="24"/>
           <w:u w:val="none"/>
-          <w:bdr w:val="none" w:color="auto" w:sz="0" w:space="0"/>
           <w:shd w:val="clear" w:fill="FFFFFF"/>
         </w:rPr>
         <w:fldChar w:fldCharType="separate"/>
@@ -403,7 +387,6 @@
           <w:sz w:val="24"/>
           <w:szCs w:val="24"/>
           <w:u w:val="none"/>
-          <w:bdr w:val="none" w:color="auto" w:sz="0" w:space="0"/>
           <w:shd w:val="clear" w:fill="FFFFFF"/>
         </w:rPr>
         <w:t>scipy.linalg</w:t>
@@ -418,7 +401,6 @@
           <w:sz w:val="24"/>
           <w:szCs w:val="24"/>
           <w:u w:val="none"/>
-          <w:bdr w:val="none" w:color="auto" w:sz="0" w:space="0"/>
           <w:shd w:val="clear" w:fill="FFFFFF"/>
         </w:rPr>
         <w:fldChar w:fldCharType="end"/>
@@ -452,7 +434,6 @@
           <w:spacing w:val="0"/>
           <w:sz w:val="24"/>
           <w:szCs w:val="24"/>
-          <w:bdr w:val="none" w:color="auto" w:sz="0" w:space="0"/>
           <w:shd w:val="clear" w:fill="FFFFFF"/>
         </w:rPr>
         <w:t>Interpolation – </w:t>
@@ -467,7 +448,6 @@
           <w:sz w:val="24"/>
           <w:szCs w:val="24"/>
           <w:u w:val="none"/>
-          <w:bdr w:val="none" w:color="auto" w:sz="0" w:space="0"/>
           <w:shd w:val="clear" w:fill="FFFFFF"/>
         </w:rPr>
         <w:fldChar w:fldCharType="begin"/>
@@ -482,7 +462,6 @@
           <w:sz w:val="24"/>
           <w:szCs w:val="24"/>
           <w:u w:val="none"/>
-          <w:bdr w:val="none" w:color="auto" w:sz="0" w:space="0"/>
           <w:shd w:val="clear" w:fill="FFFFFF"/>
         </w:rPr>
         <w:instrText xml:space="preserve"> HYPERLINK "https://docs.scipy.org/doc/scipy/reference/interpolate.html" </w:instrText>
@@ -497,7 +476,6 @@
           <w:sz w:val="24"/>
           <w:szCs w:val="24"/>
           <w:u w:val="none"/>
-          <w:bdr w:val="none" w:color="auto" w:sz="0" w:space="0"/>
           <w:shd w:val="clear" w:fill="FFFFFF"/>
         </w:rPr>
         <w:fldChar w:fldCharType="separate"/>
@@ -515,7 +493,6 @@
           <w:sz w:val="24"/>
           <w:szCs w:val="24"/>
           <w:u w:val="none"/>
-          <w:bdr w:val="none" w:color="auto" w:sz="0" w:space="0"/>
           <w:shd w:val="clear" w:fill="FFFFFF"/>
         </w:rPr>
         <w:t>scipy.interpolate</w:t>
@@ -530,7 +507,6 @@
           <w:sz w:val="24"/>
           <w:szCs w:val="24"/>
           <w:u w:val="none"/>
-          <w:bdr w:val="none" w:color="auto" w:sz="0" w:space="0"/>
           <w:shd w:val="clear" w:fill="FFFFFF"/>
         </w:rPr>
         <w:fldChar w:fldCharType="end"/>
@@ -564,7 +540,6 @@
           <w:spacing w:val="0"/>
           <w:sz w:val="24"/>
           <w:szCs w:val="24"/>
-          <w:bdr w:val="none" w:color="auto" w:sz="0" w:space="0"/>
           <w:shd w:val="clear" w:fill="FFFFFF"/>
         </w:rPr>
         <w:t>Optimization and fit – </w:t>
@@ -579,7 +554,6 @@
           <w:sz w:val="24"/>
           <w:szCs w:val="24"/>
           <w:u w:val="none"/>
-          <w:bdr w:val="none" w:color="auto" w:sz="0" w:space="0"/>
           <w:shd w:val="clear" w:fill="FFFFFF"/>
         </w:rPr>
         <w:fldChar w:fldCharType="begin"/>
@@ -594,7 +568,6 @@
           <w:sz w:val="24"/>
           <w:szCs w:val="24"/>
           <w:u w:val="none"/>
-          <w:bdr w:val="none" w:color="auto" w:sz="0" w:space="0"/>
           <w:shd w:val="clear" w:fill="FFFFFF"/>
         </w:rPr>
         <w:instrText xml:space="preserve"> HYPERLINK "https://docs.scipy.org/doc/scipy/reference/optimize.html" </w:instrText>
@@ -609,7 +582,6 @@
           <w:sz w:val="24"/>
           <w:szCs w:val="24"/>
           <w:u w:val="none"/>
-          <w:bdr w:val="none" w:color="auto" w:sz="0" w:space="0"/>
           <w:shd w:val="clear" w:fill="FFFFFF"/>
         </w:rPr>
         <w:fldChar w:fldCharType="separate"/>
@@ -627,7 +599,6 @@
           <w:sz w:val="24"/>
           <w:szCs w:val="24"/>
           <w:u w:val="none"/>
-          <w:bdr w:val="none" w:color="auto" w:sz="0" w:space="0"/>
           <w:shd w:val="clear" w:fill="FFFFFF"/>
         </w:rPr>
         <w:t>scipy.optimize</w:t>
@@ -642,7 +613,6 @@
           <w:sz w:val="24"/>
           <w:szCs w:val="24"/>
           <w:u w:val="none"/>
-          <w:bdr w:val="none" w:color="auto" w:sz="0" w:space="0"/>
           <w:shd w:val="clear" w:fill="FFFFFF"/>
         </w:rPr>
         <w:fldChar w:fldCharType="end"/>
@@ -676,7 +646,6 @@
           <w:spacing w:val="0"/>
           <w:sz w:val="24"/>
           <w:szCs w:val="24"/>
-          <w:bdr w:val="none" w:color="auto" w:sz="0" w:space="0"/>
           <w:shd w:val="clear" w:fill="FFFFFF"/>
         </w:rPr>
         <w:t>Statistics and random numbers – </w:t>
@@ -691,7 +660,6 @@
           <w:sz w:val="24"/>
           <w:szCs w:val="24"/>
           <w:u w:val="none"/>
-          <w:bdr w:val="none" w:color="auto" w:sz="0" w:space="0"/>
           <w:shd w:val="clear" w:fill="FFFFFF"/>
         </w:rPr>
         <w:fldChar w:fldCharType="begin"/>
@@ -706,7 +674,6 @@
           <w:sz w:val="24"/>
           <w:szCs w:val="24"/>
           <w:u w:val="none"/>
-          <w:bdr w:val="none" w:color="auto" w:sz="0" w:space="0"/>
           <w:shd w:val="clear" w:fill="FFFFFF"/>
         </w:rPr>
         <w:instrText xml:space="preserve"> HYPERLINK "https://docs.scipy.org/doc/scipy/reference/stats.html" </w:instrText>
@@ -721,7 +688,6 @@
           <w:sz w:val="24"/>
           <w:szCs w:val="24"/>
           <w:u w:val="none"/>
-          <w:bdr w:val="none" w:color="auto" w:sz="0" w:space="0"/>
           <w:shd w:val="clear" w:fill="FFFFFF"/>
         </w:rPr>
         <w:fldChar w:fldCharType="separate"/>
@@ -739,7 +705,6 @@
           <w:sz w:val="24"/>
           <w:szCs w:val="24"/>
           <w:u w:val="none"/>
-          <w:bdr w:val="none" w:color="auto" w:sz="0" w:space="0"/>
           <w:shd w:val="clear" w:fill="FFFFFF"/>
         </w:rPr>
         <w:t>scipy.stats</w:t>
@@ -754,7 +719,6 @@
           <w:sz w:val="24"/>
           <w:szCs w:val="24"/>
           <w:u w:val="none"/>
-          <w:bdr w:val="none" w:color="auto" w:sz="0" w:space="0"/>
           <w:shd w:val="clear" w:fill="FFFFFF"/>
         </w:rPr>
         <w:fldChar w:fldCharType="end"/>
@@ -788,7 +752,6 @@
           <w:spacing w:val="0"/>
           <w:sz w:val="24"/>
           <w:szCs w:val="24"/>
-          <w:bdr w:val="none" w:color="auto" w:sz="0" w:space="0"/>
           <w:shd w:val="clear" w:fill="FFFFFF"/>
         </w:rPr>
         <w:t>Numerical Integration – </w:t>
@@ -803,7 +766,6 @@
           <w:sz w:val="24"/>
           <w:szCs w:val="24"/>
           <w:u w:val="none"/>
-          <w:bdr w:val="none" w:color="auto" w:sz="0" w:space="0"/>
           <w:shd w:val="clear" w:fill="FFFFFF"/>
         </w:rPr>
         <w:fldChar w:fldCharType="begin"/>
@@ -818,7 +780,6 @@
           <w:sz w:val="24"/>
           <w:szCs w:val="24"/>
           <w:u w:val="none"/>
-          <w:bdr w:val="none" w:color="auto" w:sz="0" w:space="0"/>
           <w:shd w:val="clear" w:fill="FFFFFF"/>
         </w:rPr>
         <w:instrText xml:space="preserve"> HYPERLINK "https://docs.scipy.org/doc/scipy/reference/integrate.html" </w:instrText>
@@ -833,7 +794,6 @@
           <w:sz w:val="24"/>
           <w:szCs w:val="24"/>
           <w:u w:val="none"/>
-          <w:bdr w:val="none" w:color="auto" w:sz="0" w:space="0"/>
           <w:shd w:val="clear" w:fill="FFFFFF"/>
         </w:rPr>
         <w:fldChar w:fldCharType="separate"/>
@@ -851,7 +811,6 @@
           <w:sz w:val="24"/>
           <w:szCs w:val="24"/>
           <w:u w:val="none"/>
-          <w:bdr w:val="none" w:color="auto" w:sz="0" w:space="0"/>
           <w:shd w:val="clear" w:fill="FFFFFF"/>
         </w:rPr>
         <w:t>scipy.integrate</w:t>
@@ -866,7 +825,6 @@
           <w:sz w:val="24"/>
           <w:szCs w:val="24"/>
           <w:u w:val="none"/>
-          <w:bdr w:val="none" w:color="auto" w:sz="0" w:space="0"/>
           <w:shd w:val="clear" w:fill="FFFFFF"/>
         </w:rPr>
         <w:fldChar w:fldCharType="end"/>
@@ -900,7 +858,6 @@
           <w:spacing w:val="0"/>
           <w:sz w:val="24"/>
           <w:szCs w:val="24"/>
-          <w:bdr w:val="none" w:color="auto" w:sz="0" w:space="0"/>
           <w:shd w:val="clear" w:fill="FFFFFF"/>
         </w:rPr>
         <w:t>Fast Fourier transforms – </w:t>
@@ -915,7 +872,6 @@
           <w:sz w:val="24"/>
           <w:szCs w:val="24"/>
           <w:u w:val="none"/>
-          <w:bdr w:val="none" w:color="auto" w:sz="0" w:space="0"/>
           <w:shd w:val="clear" w:fill="FFFFFF"/>
         </w:rPr>
         <w:fldChar w:fldCharType="begin"/>
@@ -930,7 +886,6 @@
           <w:sz w:val="24"/>
           <w:szCs w:val="24"/>
           <w:u w:val="none"/>
-          <w:bdr w:val="none" w:color="auto" w:sz="0" w:space="0"/>
           <w:shd w:val="clear" w:fill="FFFFFF"/>
         </w:rPr>
         <w:instrText xml:space="preserve"> HYPERLINK "https://docs.scipy.org/doc/scipy/reference/fftpack.html" </w:instrText>
@@ -945,7 +900,6 @@
           <w:sz w:val="24"/>
           <w:szCs w:val="24"/>
           <w:u w:val="none"/>
-          <w:bdr w:val="none" w:color="auto" w:sz="0" w:space="0"/>
           <w:shd w:val="clear" w:fill="FFFFFF"/>
         </w:rPr>
         <w:fldChar w:fldCharType="separate"/>
@@ -963,7 +917,6 @@
           <w:sz w:val="24"/>
           <w:szCs w:val="24"/>
           <w:u w:val="none"/>
-          <w:bdr w:val="none" w:color="auto" w:sz="0" w:space="0"/>
           <w:shd w:val="clear" w:fill="FFFFFF"/>
         </w:rPr>
         <w:t>scipy.fftpack</w:t>
@@ -978,7 +931,6 @@
           <w:sz w:val="24"/>
           <w:szCs w:val="24"/>
           <w:u w:val="none"/>
-          <w:bdr w:val="none" w:color="auto" w:sz="0" w:space="0"/>
           <w:shd w:val="clear" w:fill="FFFFFF"/>
         </w:rPr>
         <w:fldChar w:fldCharType="end"/>
@@ -1012,7 +964,6 @@
           <w:spacing w:val="0"/>
           <w:sz w:val="24"/>
           <w:szCs w:val="24"/>
-          <w:bdr w:val="none" w:color="auto" w:sz="0" w:space="0"/>
           <w:shd w:val="clear" w:fill="FFFFFF"/>
         </w:rPr>
         <w:t>Signal Processing – </w:t>
@@ -1027,7 +978,6 @@
           <w:sz w:val="24"/>
           <w:szCs w:val="24"/>
           <w:u w:val="none"/>
-          <w:bdr w:val="none" w:color="auto" w:sz="0" w:space="0"/>
           <w:shd w:val="clear" w:fill="FFFFFF"/>
         </w:rPr>
         <w:fldChar w:fldCharType="begin"/>
@@ -1042,7 +992,6 @@
           <w:sz w:val="24"/>
           <w:szCs w:val="24"/>
           <w:u w:val="none"/>
-          <w:bdr w:val="none" w:color="auto" w:sz="0" w:space="0"/>
           <w:shd w:val="clear" w:fill="FFFFFF"/>
         </w:rPr>
         <w:instrText xml:space="preserve"> HYPERLINK "https://docs.scipy.org/doc/scipy/reference/signal.html" </w:instrText>
@@ -1057,7 +1006,6 @@
           <w:sz w:val="24"/>
           <w:szCs w:val="24"/>
           <w:u w:val="none"/>
-          <w:bdr w:val="none" w:color="auto" w:sz="0" w:space="0"/>
           <w:shd w:val="clear" w:fill="FFFFFF"/>
         </w:rPr>
         <w:fldChar w:fldCharType="separate"/>
@@ -1075,7 +1023,6 @@
           <w:sz w:val="24"/>
           <w:szCs w:val="24"/>
           <w:u w:val="none"/>
-          <w:bdr w:val="none" w:color="auto" w:sz="0" w:space="0"/>
           <w:shd w:val="clear" w:fill="FFFFFF"/>
         </w:rPr>
         <w:t>scipy.signal</w:t>
@@ -1090,7 +1037,6 @@
           <w:sz w:val="24"/>
           <w:szCs w:val="24"/>
           <w:u w:val="none"/>
-          <w:bdr w:val="none" w:color="auto" w:sz="0" w:space="0"/>
           <w:shd w:val="clear" w:fill="FFFFFF"/>
         </w:rPr>
         <w:fldChar w:fldCharType="end"/>
@@ -1124,7 +1070,6 @@
           <w:spacing w:val="0"/>
           <w:sz w:val="24"/>
           <w:szCs w:val="24"/>
-          <w:bdr w:val="none" w:color="auto" w:sz="0" w:space="0"/>
           <w:shd w:val="clear" w:fill="FFFFFF"/>
         </w:rPr>
         <w:t>Image manipulation – </w:t>
@@ -1139,7 +1084,6 @@
           <w:sz w:val="24"/>
           <w:szCs w:val="24"/>
           <w:u w:val="none"/>
-          <w:bdr w:val="none" w:color="auto" w:sz="0" w:space="0"/>
           <w:shd w:val="clear" w:fill="FFFFFF"/>
         </w:rPr>
         <w:fldChar w:fldCharType="begin"/>
@@ -1154,7 +1098,6 @@
           <w:sz w:val="24"/>
           <w:szCs w:val="24"/>
           <w:u w:val="none"/>
-          <w:bdr w:val="none" w:color="auto" w:sz="0" w:space="0"/>
           <w:shd w:val="clear" w:fill="FFFFFF"/>
         </w:rPr>
         <w:instrText xml:space="preserve"> HYPERLINK "https://docs.scipy.org/doc/scipy/reference/ndimage.html" </w:instrText>
@@ -1169,7 +1112,6 @@
           <w:sz w:val="24"/>
           <w:szCs w:val="24"/>
           <w:u w:val="none"/>
-          <w:bdr w:val="none" w:color="auto" w:sz="0" w:space="0"/>
           <w:shd w:val="clear" w:fill="FFFFFF"/>
         </w:rPr>
         <w:fldChar w:fldCharType="separate"/>
@@ -1187,7 +1129,6 @@
           <w:sz w:val="24"/>
           <w:szCs w:val="24"/>
           <w:u w:val="none"/>
-          <w:bdr w:val="none" w:color="auto" w:sz="0" w:space="0"/>
           <w:shd w:val="clear" w:fill="FFFFFF"/>
         </w:rPr>
         <w:t>scipy.ndimage</w:t>
@@ -1202,7 +1143,6 @@
           <w:sz w:val="24"/>
           <w:szCs w:val="24"/>
           <w:u w:val="none"/>
-          <w:bdr w:val="none" w:color="auto" w:sz="0" w:space="0"/>
           <w:shd w:val="clear" w:fill="FFFFFF"/>
         </w:rPr>
         <w:fldChar w:fldCharType="end"/>
@@ -1272,7 +1212,6 @@
           <w:sz w:val="24"/>
           <w:szCs w:val="24"/>
           <w:u w:val="none"/>
-          <w:bdr w:val="none" w:color="auto" w:sz="0" w:space="0"/>
           <w:shd w:val="clear" w:fill="FFFFFF"/>
         </w:rPr>
         <w:fldChar w:fldCharType="begin"/>
@@ -1287,7 +1226,6 @@
           <w:sz w:val="24"/>
           <w:szCs w:val="24"/>
           <w:u w:val="none"/>
-          <w:bdr w:val="none" w:color="auto" w:sz="0" w:space="0"/>
           <w:shd w:val="clear" w:fill="FFFFFF"/>
         </w:rPr>
         <w:instrText xml:space="preserve"> HYPERLINK "https://www.guru99.com/scipy-tutorial.html" \l "1" </w:instrText>
@@ -1302,7 +1240,6 @@
           <w:sz w:val="24"/>
           <w:szCs w:val="24"/>
           <w:u w:val="none"/>
-          <w:bdr w:val="none" w:color="auto" w:sz="0" w:space="0"/>
           <w:shd w:val="clear" w:fill="FFFFFF"/>
         </w:rPr>
         <w:fldChar w:fldCharType="separate"/>
@@ -1318,7 +1255,6 @@
           <w:sz w:val="24"/>
           <w:szCs w:val="24"/>
           <w:u w:val="none"/>
-          <w:bdr w:val="none" w:color="auto" w:sz="0" w:space="0"/>
           <w:shd w:val="clear" w:fill="FFFFFF"/>
         </w:rPr>
         <w:t>What is SciPy?</w:t>
@@ -1333,7 +1269,6 @@
           <w:sz w:val="24"/>
           <w:szCs w:val="24"/>
           <w:u w:val="none"/>
-          <w:bdr w:val="none" w:color="auto" w:sz="0" w:space="0"/>
           <w:shd w:val="clear" w:fill="FFFFFF"/>
         </w:rPr>
         <w:fldChar w:fldCharType="end"/>
@@ -1367,7 +1302,6 @@
           <w:sz w:val="24"/>
           <w:szCs w:val="24"/>
           <w:u w:val="none"/>
-          <w:bdr w:val="none" w:color="auto" w:sz="0" w:space="0"/>
           <w:shd w:val="clear" w:fill="FFFFFF"/>
         </w:rPr>
         <w:fldChar w:fldCharType="begin"/>
@@ -1382,7 +1316,6 @@
           <w:sz w:val="24"/>
           <w:szCs w:val="24"/>
           <w:u w:val="none"/>
-          <w:bdr w:val="none" w:color="auto" w:sz="0" w:space="0"/>
           <w:shd w:val="clear" w:fill="FFFFFF"/>
         </w:rPr>
         <w:instrText xml:space="preserve"> HYPERLINK "https://www.guru99.com/scipy-tutorial.html" \l "2" </w:instrText>
@@ -1397,7 +1330,6 @@
           <w:sz w:val="24"/>
           <w:szCs w:val="24"/>
           <w:u w:val="none"/>
-          <w:bdr w:val="none" w:color="auto" w:sz="0" w:space="0"/>
           <w:shd w:val="clear" w:fill="FFFFFF"/>
         </w:rPr>
         <w:fldChar w:fldCharType="separate"/>
@@ -1413,7 +1345,6 @@
           <w:sz w:val="24"/>
           <w:szCs w:val="24"/>
           <w:u w:val="none"/>
-          <w:bdr w:val="none" w:color="auto" w:sz="0" w:space="0"/>
           <w:shd w:val="clear" w:fill="FFFFFF"/>
         </w:rPr>
         <w:t>Why use SciPy</w:t>
@@ -1428,7 +1359,6 @@
           <w:sz w:val="24"/>
           <w:szCs w:val="24"/>
           <w:u w:val="none"/>
-          <w:bdr w:val="none" w:color="auto" w:sz="0" w:space="0"/>
           <w:shd w:val="clear" w:fill="FFFFFF"/>
         </w:rPr>
         <w:fldChar w:fldCharType="end"/>
@@ -1462,7 +1392,6 @@
           <w:sz w:val="24"/>
           <w:szCs w:val="24"/>
           <w:u w:val="none"/>
-          <w:bdr w:val="none" w:color="auto" w:sz="0" w:space="0"/>
           <w:shd w:val="clear" w:fill="FFFFFF"/>
         </w:rPr>
         <w:fldChar w:fldCharType="begin"/>
@@ -1477,7 +1406,6 @@
           <w:sz w:val="24"/>
           <w:szCs w:val="24"/>
           <w:u w:val="none"/>
-          <w:bdr w:val="none" w:color="auto" w:sz="0" w:space="0"/>
           <w:shd w:val="clear" w:fill="FFFFFF"/>
         </w:rPr>
         <w:instrText xml:space="preserve"> HYPERLINK "https://www.guru99.com/scipy-tutorial.html" \l "3" </w:instrText>
@@ -1492,7 +1420,6 @@
           <w:sz w:val="24"/>
           <w:szCs w:val="24"/>
           <w:u w:val="none"/>
-          <w:bdr w:val="none" w:color="auto" w:sz="0" w:space="0"/>
           <w:shd w:val="clear" w:fill="FFFFFF"/>
         </w:rPr>
         <w:fldChar w:fldCharType="separate"/>
@@ -1508,7 +1435,6 @@
           <w:sz w:val="24"/>
           <w:szCs w:val="24"/>
           <w:u w:val="none"/>
-          <w:bdr w:val="none" w:color="auto" w:sz="0" w:space="0"/>
           <w:shd w:val="clear" w:fill="FFFFFF"/>
         </w:rPr>
         <w:t>Numpy VS SciPy</w:t>
@@ -1523,7 +1449,6 @@
           <w:sz w:val="24"/>
           <w:szCs w:val="24"/>
           <w:u w:val="none"/>
-          <w:bdr w:val="none" w:color="auto" w:sz="0" w:space="0"/>
           <w:shd w:val="clear" w:fill="FFFFFF"/>
         </w:rPr>
         <w:fldChar w:fldCharType="end"/>
@@ -1557,7 +1482,6 @@
           <w:sz w:val="24"/>
           <w:szCs w:val="24"/>
           <w:u w:val="none"/>
-          <w:bdr w:val="none" w:color="auto" w:sz="0" w:space="0"/>
           <w:shd w:val="clear" w:fill="FFFFFF"/>
         </w:rPr>
         <w:fldChar w:fldCharType="begin"/>
@@ -1572,7 +1496,6 @@
           <w:sz w:val="24"/>
           <w:szCs w:val="24"/>
           <w:u w:val="none"/>
-          <w:bdr w:val="none" w:color="auto" w:sz="0" w:space="0"/>
           <w:shd w:val="clear" w:fill="FFFFFF"/>
         </w:rPr>
         <w:instrText xml:space="preserve"> HYPERLINK "https://www.guru99.com/scipy-tutorial.html" \l "4" </w:instrText>
@@ -1587,7 +1510,6 @@
           <w:sz w:val="24"/>
           <w:szCs w:val="24"/>
           <w:u w:val="none"/>
-          <w:bdr w:val="none" w:color="auto" w:sz="0" w:space="0"/>
           <w:shd w:val="clear" w:fill="FFFFFF"/>
         </w:rPr>
         <w:fldChar w:fldCharType="separate"/>
@@ -1603,7 +1525,6 @@
           <w:sz w:val="24"/>
           <w:szCs w:val="24"/>
           <w:u w:val="none"/>
-          <w:bdr w:val="none" w:color="auto" w:sz="0" w:space="0"/>
           <w:shd w:val="clear" w:fill="FFFFFF"/>
         </w:rPr>
         <w:t>SciPy – Installation and Environment Setup</w:t>
@@ -1618,7 +1539,6 @@
           <w:sz w:val="24"/>
           <w:szCs w:val="24"/>
           <w:u w:val="none"/>
-          <w:bdr w:val="none" w:color="auto" w:sz="0" w:space="0"/>
           <w:shd w:val="clear" w:fill="FFFFFF"/>
         </w:rPr>
         <w:fldChar w:fldCharType="end"/>
@@ -1652,7 +1572,6 @@
           <w:sz w:val="24"/>
           <w:szCs w:val="24"/>
           <w:u w:val="none"/>
-          <w:bdr w:val="none" w:color="auto" w:sz="0" w:space="0"/>
           <w:shd w:val="clear" w:fill="FFFFFF"/>
         </w:rPr>
         <w:fldChar w:fldCharType="begin"/>
@@ -1667,7 +1586,6 @@
           <w:sz w:val="24"/>
           <w:szCs w:val="24"/>
           <w:u w:val="none"/>
-          <w:bdr w:val="none" w:color="auto" w:sz="0" w:space="0"/>
           <w:shd w:val="clear" w:fill="FFFFFF"/>
         </w:rPr>
         <w:instrText xml:space="preserve"> HYPERLINK "https://www.guru99.com/scipy-tutorial.html" \l "5" </w:instrText>
@@ -1682,7 +1600,6 @@
           <w:sz w:val="24"/>
           <w:szCs w:val="24"/>
           <w:u w:val="none"/>
-          <w:bdr w:val="none" w:color="auto" w:sz="0" w:space="0"/>
           <w:shd w:val="clear" w:fill="FFFFFF"/>
         </w:rPr>
         <w:fldChar w:fldCharType="separate"/>
@@ -1698,7 +1615,6 @@
           <w:sz w:val="24"/>
           <w:szCs w:val="24"/>
           <w:u w:val="none"/>
-          <w:bdr w:val="none" w:color="auto" w:sz="0" w:space="0"/>
           <w:shd w:val="clear" w:fill="FFFFFF"/>
         </w:rPr>
         <w:t>File Input / Output package:</w:t>
@@ -1713,7 +1629,6 @@
           <w:sz w:val="24"/>
           <w:szCs w:val="24"/>
           <w:u w:val="none"/>
-          <w:bdr w:val="none" w:color="auto" w:sz="0" w:space="0"/>
           <w:shd w:val="clear" w:fill="FFFFFF"/>
         </w:rPr>
         <w:fldChar w:fldCharType="end"/>
@@ -1747,7 +1662,6 @@
           <w:sz w:val="24"/>
           <w:szCs w:val="24"/>
           <w:u w:val="none"/>
-          <w:bdr w:val="none" w:color="auto" w:sz="0" w:space="0"/>
           <w:shd w:val="clear" w:fill="FFFFFF"/>
         </w:rPr>
         <w:fldChar w:fldCharType="begin"/>
@@ -1762,7 +1676,6 @@
           <w:sz w:val="24"/>
           <w:szCs w:val="24"/>
           <w:u w:val="none"/>
-          <w:bdr w:val="none" w:color="auto" w:sz="0" w:space="0"/>
           <w:shd w:val="clear" w:fill="FFFFFF"/>
         </w:rPr>
         <w:instrText xml:space="preserve"> HYPERLINK "https://www.guru99.com/scipy-tutorial.html" \l "6" </w:instrText>
@@ -1777,7 +1690,6 @@
           <w:sz w:val="24"/>
           <w:szCs w:val="24"/>
           <w:u w:val="none"/>
-          <w:bdr w:val="none" w:color="auto" w:sz="0" w:space="0"/>
           <w:shd w:val="clear" w:fill="FFFFFF"/>
         </w:rPr>
         <w:fldChar w:fldCharType="separate"/>
@@ -1793,7 +1705,6 @@
           <w:sz w:val="24"/>
           <w:szCs w:val="24"/>
           <w:u w:val="none"/>
-          <w:bdr w:val="none" w:color="auto" w:sz="0" w:space="0"/>
           <w:shd w:val="clear" w:fill="FFFFFF"/>
         </w:rPr>
         <w:t>Special Function package:</w:t>
@@ -1808,7 +1719,6 @@
           <w:sz w:val="24"/>
           <w:szCs w:val="24"/>
           <w:u w:val="none"/>
-          <w:bdr w:val="none" w:color="auto" w:sz="0" w:space="0"/>
           <w:shd w:val="clear" w:fill="FFFFFF"/>
         </w:rPr>
         <w:fldChar w:fldCharType="end"/>
@@ -1842,7 +1752,6 @@
           <w:sz w:val="24"/>
           <w:szCs w:val="24"/>
           <w:u w:val="none"/>
-          <w:bdr w:val="none" w:color="auto" w:sz="0" w:space="0"/>
           <w:shd w:val="clear" w:fill="FFFFFF"/>
         </w:rPr>
         <w:fldChar w:fldCharType="begin"/>
@@ -1857,7 +1766,6 @@
           <w:sz w:val="24"/>
           <w:szCs w:val="24"/>
           <w:u w:val="none"/>
-          <w:bdr w:val="none" w:color="auto" w:sz="0" w:space="0"/>
           <w:shd w:val="clear" w:fill="FFFFFF"/>
         </w:rPr>
         <w:instrText xml:space="preserve"> HYPERLINK "https://www.guru99.com/scipy-tutorial.html" \l "7" </w:instrText>
@@ -1872,7 +1780,6 @@
           <w:sz w:val="24"/>
           <w:szCs w:val="24"/>
           <w:u w:val="none"/>
-          <w:bdr w:val="none" w:color="auto" w:sz="0" w:space="0"/>
           <w:shd w:val="clear" w:fill="FFFFFF"/>
         </w:rPr>
         <w:fldChar w:fldCharType="separate"/>
@@ -1888,7 +1795,6 @@
           <w:sz w:val="24"/>
           <w:szCs w:val="24"/>
           <w:u w:val="none"/>
-          <w:bdr w:val="none" w:color="auto" w:sz="0" w:space="0"/>
           <w:shd w:val="clear" w:fill="FFFFFF"/>
         </w:rPr>
         <w:t>Linear Algebra with SciPy:</w:t>
@@ -1903,7 +1809,6 @@
           <w:sz w:val="24"/>
           <w:szCs w:val="24"/>
           <w:u w:val="none"/>
-          <w:bdr w:val="none" w:color="auto" w:sz="0" w:space="0"/>
           <w:shd w:val="clear" w:fill="FFFFFF"/>
         </w:rPr>
         <w:fldChar w:fldCharType="end"/>
@@ -1937,7 +1842,6 @@
           <w:sz w:val="24"/>
           <w:szCs w:val="24"/>
           <w:u w:val="none"/>
-          <w:bdr w:val="none" w:color="auto" w:sz="0" w:space="0"/>
           <w:shd w:val="clear" w:fill="FFFFFF"/>
         </w:rPr>
         <w:fldChar w:fldCharType="begin"/>
@@ -1952,7 +1856,6 @@
           <w:sz w:val="24"/>
           <w:szCs w:val="24"/>
           <w:u w:val="none"/>
-          <w:bdr w:val="none" w:color="auto" w:sz="0" w:space="0"/>
           <w:shd w:val="clear" w:fill="FFFFFF"/>
         </w:rPr>
         <w:instrText xml:space="preserve"> HYPERLINK "https://www.guru99.com/scipy-tutorial.html" \l "8" </w:instrText>
@@ -1967,7 +1870,6 @@
           <w:sz w:val="24"/>
           <w:szCs w:val="24"/>
           <w:u w:val="none"/>
-          <w:bdr w:val="none" w:color="auto" w:sz="0" w:space="0"/>
           <w:shd w:val="clear" w:fill="FFFFFF"/>
         </w:rPr>
         <w:fldChar w:fldCharType="separate"/>
@@ -1983,7 +1885,6 @@
           <w:sz w:val="24"/>
           <w:szCs w:val="24"/>
           <w:u w:val="none"/>
-          <w:bdr w:val="none" w:color="auto" w:sz="0" w:space="0"/>
           <w:shd w:val="clear" w:fill="FFFFFF"/>
         </w:rPr>
         <w:t>Discrete Fourier Transform – scipy.fftpack</w:t>
@@ -1998,7 +1899,6 @@
           <w:sz w:val="24"/>
           <w:szCs w:val="24"/>
           <w:u w:val="none"/>
-          <w:bdr w:val="none" w:color="auto" w:sz="0" w:space="0"/>
           <w:shd w:val="clear" w:fill="FFFFFF"/>
         </w:rPr>
         <w:fldChar w:fldCharType="end"/>
@@ -2032,7 +1932,6 @@
           <w:sz w:val="24"/>
           <w:szCs w:val="24"/>
           <w:u w:val="none"/>
-          <w:bdr w:val="none" w:color="auto" w:sz="0" w:space="0"/>
           <w:shd w:val="clear" w:fill="FFFFFF"/>
         </w:rPr>
         <w:fldChar w:fldCharType="begin"/>
@@ -2047,7 +1946,6 @@
           <w:sz w:val="24"/>
           <w:szCs w:val="24"/>
           <w:u w:val="none"/>
-          <w:bdr w:val="none" w:color="auto" w:sz="0" w:space="0"/>
           <w:shd w:val="clear" w:fill="FFFFFF"/>
         </w:rPr>
         <w:instrText xml:space="preserve"> HYPERLINK "https://www.guru99.com/scipy-tutorial.html" \l "9" </w:instrText>
@@ -2062,7 +1960,6 @@
           <w:sz w:val="24"/>
           <w:szCs w:val="24"/>
           <w:u w:val="none"/>
-          <w:bdr w:val="none" w:color="auto" w:sz="0" w:space="0"/>
           <w:shd w:val="clear" w:fill="FFFFFF"/>
         </w:rPr>
         <w:fldChar w:fldCharType="separate"/>
@@ -2078,7 +1975,6 @@
           <w:sz w:val="24"/>
           <w:szCs w:val="24"/>
           <w:u w:val="none"/>
-          <w:bdr w:val="none" w:color="auto" w:sz="0" w:space="0"/>
           <w:shd w:val="clear" w:fill="FFFFFF"/>
         </w:rPr>
         <w:t>Optimization and Fit in SciPy – scipy.optimize</w:t>
@@ -2093,7 +1989,6 @@
           <w:sz w:val="24"/>
           <w:szCs w:val="24"/>
           <w:u w:val="none"/>
-          <w:bdr w:val="none" w:color="auto" w:sz="0" w:space="0"/>
           <w:shd w:val="clear" w:fill="FFFFFF"/>
         </w:rPr>
         <w:fldChar w:fldCharType="end"/>
@@ -2127,7 +2022,6 @@
           <w:sz w:val="24"/>
           <w:szCs w:val="24"/>
           <w:u w:val="none"/>
-          <w:bdr w:val="none" w:color="auto" w:sz="0" w:space="0"/>
           <w:shd w:val="clear" w:fill="FFFFFF"/>
         </w:rPr>
         <w:fldChar w:fldCharType="begin"/>
@@ -2142,7 +2036,6 @@
           <w:sz w:val="24"/>
           <w:szCs w:val="24"/>
           <w:u w:val="none"/>
-          <w:bdr w:val="none" w:color="auto" w:sz="0" w:space="0"/>
           <w:shd w:val="clear" w:fill="FFFFFF"/>
         </w:rPr>
         <w:instrText xml:space="preserve"> HYPERLINK "https://www.guru99.com/scipy-tutorial.html" \l "10" </w:instrText>
@@ -2157,7 +2050,6 @@
           <w:sz w:val="24"/>
           <w:szCs w:val="24"/>
           <w:u w:val="none"/>
-          <w:bdr w:val="none" w:color="auto" w:sz="0" w:space="0"/>
           <w:shd w:val="clear" w:fill="FFFFFF"/>
         </w:rPr>
         <w:fldChar w:fldCharType="separate"/>
@@ -2173,7 +2065,6 @@
           <w:sz w:val="24"/>
           <w:szCs w:val="24"/>
           <w:u w:val="none"/>
-          <w:bdr w:val="none" w:color="auto" w:sz="0" w:space="0"/>
           <w:shd w:val="clear" w:fill="FFFFFF"/>
         </w:rPr>
         <w:t>Nelder –Mead Algorithm:</w:t>
@@ -2188,7 +2079,6 @@
           <w:sz w:val="24"/>
           <w:szCs w:val="24"/>
           <w:u w:val="none"/>
-          <w:bdr w:val="none" w:color="auto" w:sz="0" w:space="0"/>
           <w:shd w:val="clear" w:fill="FFFFFF"/>
         </w:rPr>
         <w:fldChar w:fldCharType="end"/>
@@ -2222,7 +2112,6 @@
           <w:sz w:val="24"/>
           <w:szCs w:val="24"/>
           <w:u w:val="none"/>
-          <w:bdr w:val="none" w:color="auto" w:sz="0" w:space="0"/>
           <w:shd w:val="clear" w:fill="FFFFFF"/>
         </w:rPr>
         <w:fldChar w:fldCharType="begin"/>
@@ -2237,7 +2126,6 @@
           <w:sz w:val="24"/>
           <w:szCs w:val="24"/>
           <w:u w:val="none"/>
-          <w:bdr w:val="none" w:color="auto" w:sz="0" w:space="0"/>
           <w:shd w:val="clear" w:fill="FFFFFF"/>
         </w:rPr>
         <w:instrText xml:space="preserve"> HYPERLINK "https://www.guru99.com/scipy-tutorial.html" \l "11" </w:instrText>
@@ -2252,7 +2140,6 @@
           <w:sz w:val="24"/>
           <w:szCs w:val="24"/>
           <w:u w:val="none"/>
-          <w:bdr w:val="none" w:color="auto" w:sz="0" w:space="0"/>
           <w:shd w:val="clear" w:fill="FFFFFF"/>
         </w:rPr>
         <w:fldChar w:fldCharType="separate"/>
@@ -2268,7 +2155,6 @@
           <w:sz w:val="24"/>
           <w:szCs w:val="24"/>
           <w:u w:val="none"/>
-          <w:bdr w:val="none" w:color="auto" w:sz="0" w:space="0"/>
           <w:shd w:val="clear" w:fill="FFFFFF"/>
         </w:rPr>
         <w:t>Image Processing with SciPy – scipy.ndimage</w:t>
@@ -2283,7 +2169,6 @@
           <w:sz w:val="24"/>
           <w:szCs w:val="24"/>
           <w:u w:val="none"/>
-          <w:bdr w:val="none" w:color="auto" w:sz="0" w:space="0"/>
           <w:shd w:val="clear" w:fill="FFFFFF"/>
         </w:rPr>
         <w:fldChar w:fldCharType="end"/>
@@ -2331,7 +2216,6 @@
           <w:sz w:val="24"/>
           <w:szCs w:val="24"/>
           <w:u w:val="none"/>
-          <w:bdr w:val="none" w:color="auto" w:sz="0" w:space="0"/>
           <w:shd w:val="clear" w:fill="FFFFFF"/>
         </w:rPr>
         <w:fldChar w:fldCharType="begin"/>
@@ -2349,7 +2233,6 @@
           <w:sz w:val="24"/>
           <w:szCs w:val="24"/>
           <w:u w:val="none"/>
-          <w:bdr w:val="none" w:color="auto" w:sz="0" w:space="0"/>
           <w:shd w:val="clear" w:fill="FFFFFF"/>
         </w:rPr>
         <w:instrText xml:space="preserve"> HYPERLINK "https://www.guru99.com/scipy-tutorial.html" </w:instrText>
@@ -2367,7 +2250,6 @@
           <w:sz w:val="24"/>
           <w:szCs w:val="24"/>
           <w:u w:val="none"/>
-          <w:bdr w:val="none" w:color="auto" w:sz="0" w:space="0"/>
           <w:shd w:val="clear" w:fill="FFFFFF"/>
         </w:rPr>
         <w:fldChar w:fldCharType="separate"/>
@@ -2385,7 +2267,6 @@
           <w:sz w:val="24"/>
           <w:szCs w:val="24"/>
           <w:u w:val="none"/>
-          <w:bdr w:val="none" w:color="auto" w:sz="0" w:space="0"/>
           <w:shd w:val="clear" w:fill="FFFFFF"/>
         </w:rPr>
         <w:fldChar w:fldCharType="end"/>
@@ -2402,7 +2283,6 @@
           <w:spacing w:val="0"/>
           <w:sz w:val="24"/>
           <w:szCs w:val="24"/>
-          <w:bdr w:val="none" w:color="auto" w:sz="0" w:space="0"/>
           <w:shd w:val="clear" w:fill="FFFFFF"/>
         </w:rPr>
         <w:t>Why use SciPy</w:t>
@@ -2436,7 +2316,6 @@
           <w:spacing w:val="0"/>
           <w:sz w:val="24"/>
           <w:szCs w:val="24"/>
-          <w:bdr w:val="none" w:color="auto" w:sz="0" w:space="0"/>
           <w:shd w:val="clear" w:fill="FFFFFF"/>
         </w:rPr>
         <w:t>SciPy contains varieties of sub packages which help to solve the most common issue related to Scientific Computation.</w:t>
@@ -2470,7 +2349,6 @@
           <w:spacing w:val="0"/>
           <w:sz w:val="24"/>
           <w:szCs w:val="24"/>
-          <w:bdr w:val="none" w:color="auto" w:sz="0" w:space="0"/>
           <w:shd w:val="clear" w:fill="FFFFFF"/>
         </w:rPr>
         <w:t>SciPy package in Python is the most used Scientific library only second to GNU Scientific Library for C/C++ or Matlab’s.</w:t>
@@ -2504,7 +2382,6 @@
           <w:spacing w:val="0"/>
           <w:sz w:val="24"/>
           <w:szCs w:val="24"/>
-          <w:bdr w:val="none" w:color="auto" w:sz="0" w:space="0"/>
           <w:shd w:val="clear" w:fill="FFFFFF"/>
         </w:rPr>
         <w:t>Easy to use and understand as well as fast computational power.</w:t>
@@ -2538,7 +2415,6 @@
           <w:spacing w:val="0"/>
           <w:sz w:val="24"/>
           <w:szCs w:val="24"/>
-          <w:bdr w:val="none" w:color="auto" w:sz="0" w:space="0"/>
           <w:shd w:val="clear" w:fill="FFFFFF"/>
         </w:rPr>
         <w:t>It can operate on an array of NumPy library.</w:t>
@@ -2586,7 +2462,6 @@
           <w:sz w:val="24"/>
           <w:szCs w:val="24"/>
           <w:u w:val="none"/>
-          <w:bdr w:val="none" w:color="auto" w:sz="0" w:space="0"/>
           <w:shd w:val="clear" w:fill="FFFFFF"/>
         </w:rPr>
         <w:fldChar w:fldCharType="begin"/>
@@ -2604,7 +2479,6 @@
           <w:sz w:val="24"/>
           <w:szCs w:val="24"/>
           <w:u w:val="none"/>
-          <w:bdr w:val="none" w:color="auto" w:sz="0" w:space="0"/>
           <w:shd w:val="clear" w:fill="FFFFFF"/>
         </w:rPr>
         <w:instrText xml:space="preserve"> HYPERLINK "https://www.guru99.com/scipy-tutorial.html" </w:instrText>
@@ -2622,7 +2496,6 @@
           <w:sz w:val="24"/>
           <w:szCs w:val="24"/>
           <w:u w:val="none"/>
-          <w:bdr w:val="none" w:color="auto" w:sz="0" w:space="0"/>
           <w:shd w:val="clear" w:fill="FFFFFF"/>
         </w:rPr>
         <w:fldChar w:fldCharType="separate"/>
@@ -2640,7 +2513,6 @@
           <w:sz w:val="24"/>
           <w:szCs w:val="24"/>
           <w:u w:val="none"/>
-          <w:bdr w:val="none" w:color="auto" w:sz="0" w:space="0"/>
           <w:shd w:val="clear" w:fill="FFFFFF"/>
         </w:rPr>
         <w:fldChar w:fldCharType="end"/>
@@ -2657,7 +2529,6 @@
           <w:spacing w:val="0"/>
           <w:sz w:val="24"/>
           <w:szCs w:val="24"/>
-          <w:bdr w:val="none" w:color="auto" w:sz="0" w:space="0"/>
           <w:shd w:val="clear" w:fill="FFFFFF"/>
         </w:rPr>
         <w:t>Numpy VS SciPy</w:t>
@@ -2704,7 +2575,6 @@
           <w:spacing w:val="0"/>
           <w:sz w:val="24"/>
           <w:szCs w:val="24"/>
-          <w:bdr w:val="none" w:color="auto" w:sz="0" w:space="0"/>
           <w:shd w:val="clear" w:fill="FFFFFF"/>
         </w:rPr>
         <w:t>Numpy:</w:t>
@@ -2738,7 +2608,6 @@
           <w:sz w:val="24"/>
           <w:szCs w:val="24"/>
           <w:u w:val="none"/>
-          <w:bdr w:val="none" w:color="auto" w:sz="0" w:space="0"/>
           <w:shd w:val="clear" w:fill="FFFFFF"/>
         </w:rPr>
         <w:fldChar w:fldCharType="begin"/>
@@ -2753,7 +2622,6 @@
           <w:sz w:val="24"/>
           <w:szCs w:val="24"/>
           <w:u w:val="none"/>
-          <w:bdr w:val="none" w:color="auto" w:sz="0" w:space="0"/>
           <w:shd w:val="clear" w:fill="FFFFFF"/>
         </w:rPr>
         <w:instrText xml:space="preserve"> HYPERLINK "https://www.guru99.com/numpy-tutorial.html" </w:instrText>
@@ -2768,7 +2636,6 @@
           <w:sz w:val="24"/>
           <w:szCs w:val="24"/>
           <w:u w:val="none"/>
-          <w:bdr w:val="none" w:color="auto" w:sz="0" w:space="0"/>
           <w:shd w:val="clear" w:fill="FFFFFF"/>
         </w:rPr>
         <w:fldChar w:fldCharType="separate"/>
@@ -2784,7 +2651,6 @@
           <w:sz w:val="24"/>
           <w:szCs w:val="24"/>
           <w:u w:val="none"/>
-          <w:bdr w:val="none" w:color="auto" w:sz="0" w:space="0"/>
           <w:shd w:val="clear" w:fill="FFFFFF"/>
         </w:rPr>
         <w:t>Numpy</w:t>
@@ -2799,7 +2665,6 @@
           <w:sz w:val="24"/>
           <w:szCs w:val="24"/>
           <w:u w:val="none"/>
-          <w:bdr w:val="none" w:color="auto" w:sz="0" w:space="0"/>
           <w:shd w:val="clear" w:fill="FFFFFF"/>
         </w:rPr>
         <w:fldChar w:fldCharType="end"/>
@@ -2814,7 +2679,6 @@
           <w:spacing w:val="0"/>
           <w:sz w:val="24"/>
           <w:szCs w:val="24"/>
-          <w:bdr w:val="none" w:color="auto" w:sz="0" w:space="0"/>
           <w:shd w:val="clear" w:fill="FFFFFF"/>
         </w:rPr>
         <w:t> is written in C and use for mathematical or numeric calculation.</w:t>
@@ -2848,7 +2712,6 @@
           <w:spacing w:val="0"/>
           <w:sz w:val="24"/>
           <w:szCs w:val="24"/>
-          <w:bdr w:val="none" w:color="auto" w:sz="0" w:space="0"/>
           <w:shd w:val="clear" w:fill="FFFFFF"/>
         </w:rPr>
         <w:t>It is faster than other Python Libraries</w:t>
@@ -2882,7 +2745,6 @@
           <w:spacing w:val="0"/>
           <w:sz w:val="24"/>
           <w:szCs w:val="24"/>
-          <w:bdr w:val="none" w:color="auto" w:sz="0" w:space="0"/>
           <w:shd w:val="clear" w:fill="FFFFFF"/>
         </w:rPr>
         <w:t>Numpy is the most useful library for Data Science to perform basic calculations.</w:t>
@@ -2916,7 +2778,6 @@
           <w:spacing w:val="0"/>
           <w:sz w:val="24"/>
           <w:szCs w:val="24"/>
-          <w:bdr w:val="none" w:color="auto" w:sz="0" w:space="0"/>
           <w:shd w:val="clear" w:fill="FFFFFF"/>
         </w:rPr>
         <w:t>Numpy contains nothing but array data type which performs the most basic operation like sorting, shaping, indexing, etc.</w:t>
@@ -2963,7 +2824,6 @@
           <w:spacing w:val="0"/>
           <w:sz w:val="24"/>
           <w:szCs w:val="24"/>
-          <w:bdr w:val="none" w:color="auto" w:sz="0" w:space="0"/>
           <w:shd w:val="clear" w:fill="FFFFFF"/>
         </w:rPr>
         <w:t>SciPy:</w:t>
@@ -2997,7 +2857,6 @@
           <w:spacing w:val="0"/>
           <w:sz w:val="24"/>
           <w:szCs w:val="24"/>
-          <w:bdr w:val="none" w:color="auto" w:sz="0" w:space="0"/>
           <w:shd w:val="clear" w:fill="FFFFFF"/>
         </w:rPr>
         <w:t>SciPy is built in top of the NumPy</w:t>
@@ -3031,7 +2890,6 @@
           <w:spacing w:val="0"/>
           <w:sz w:val="24"/>
           <w:szCs w:val="24"/>
-          <w:bdr w:val="none" w:color="auto" w:sz="0" w:space="0"/>
           <w:shd w:val="clear" w:fill="FFFFFF"/>
         </w:rPr>
         <w:t>SciPy module in Python is a fully-featured version of Linear Algebra while Numpy contains only a few features.</w:t>
@@ -3065,7 +2923,6 @@
           <w:spacing w:val="0"/>
           <w:sz w:val="24"/>
           <w:szCs w:val="24"/>
-          <w:bdr w:val="none" w:color="auto" w:sz="0" w:space="0"/>
           <w:shd w:val="clear" w:fill="FFFFFF"/>
         </w:rPr>
         <w:t>Most new Data Science features are available in Scipy rather than Numpy.</w:t>
@@ -3113,7 +2970,6 @@
           <w:sz w:val="24"/>
           <w:szCs w:val="24"/>
           <w:u w:val="none"/>
-          <w:bdr w:val="none" w:color="auto" w:sz="0" w:space="0"/>
           <w:shd w:val="clear" w:fill="FFFFFF"/>
         </w:rPr>
         <w:fldChar w:fldCharType="begin"/>
@@ -3131,7 +2987,6 @@
           <w:sz w:val="24"/>
           <w:szCs w:val="24"/>
           <w:u w:val="none"/>
-          <w:bdr w:val="none" w:color="auto" w:sz="0" w:space="0"/>
           <w:shd w:val="clear" w:fill="FFFFFF"/>
         </w:rPr>
         <w:instrText xml:space="preserve"> HYPERLINK "https://www.guru99.com/scipy-tutorial.html" </w:instrText>
@@ -3149,7 +3004,6 @@
           <w:sz w:val="24"/>
           <w:szCs w:val="24"/>
           <w:u w:val="none"/>
-          <w:bdr w:val="none" w:color="auto" w:sz="0" w:space="0"/>
           <w:shd w:val="clear" w:fill="FFFFFF"/>
         </w:rPr>
         <w:fldChar w:fldCharType="separate"/>
@@ -3167,7 +3021,6 @@
           <w:sz w:val="24"/>
           <w:szCs w:val="24"/>
           <w:u w:val="none"/>
-          <w:bdr w:val="none" w:color="auto" w:sz="0" w:space="0"/>
           <w:shd w:val="clear" w:fill="FFFFFF"/>
         </w:rPr>
         <w:fldChar w:fldCharType="end"/>
@@ -3184,7 +3037,6 @@
           <w:spacing w:val="0"/>
           <w:sz w:val="24"/>
           <w:szCs w:val="24"/>
-          <w:bdr w:val="none" w:color="auto" w:sz="0" w:space="0"/>
           <w:shd w:val="clear" w:fill="FFFFFF"/>
         </w:rPr>
         <w:t>SciPy – Installation and Environment Setup</w:t>
@@ -3262,7 +3114,6 @@
           <w:spacing w:val="0"/>
           <w:sz w:val="24"/>
           <w:szCs w:val="24"/>
-          <w:bdr w:val="none" w:color="auto" w:sz="0" w:space="0"/>
         </w:rPr>
         <w:t xml:space="preserve">Python3 -m pip install --user numpy scipy </w:t>
       </w:r>
@@ -3339,7 +3190,6 @@
           <w:spacing w:val="0"/>
           <w:sz w:val="24"/>
           <w:szCs w:val="24"/>
-          <w:bdr w:val="none" w:color="auto" w:sz="0" w:space="0"/>
         </w:rPr>
         <w:t>sudo apt-get install  python-scipy python-numpy</w:t>
       </w:r>
@@ -3416,7 +3266,6 @@
           <w:spacing w:val="0"/>
           <w:sz w:val="24"/>
           <w:szCs w:val="24"/>
-          <w:bdr w:val="none" w:color="auto" w:sz="0" w:space="0"/>
         </w:rPr>
         <w:t>sudo port install py35-scipy py35-numpy</w:t>
       </w:r>
@@ -3566,7 +3415,6 @@
           <w:kern w:val="0"/>
           <w:sz w:val="24"/>
           <w:szCs w:val="24"/>
-          <w:bdr w:val="none" w:color="auto" w:sz="0" w:space="0"/>
           <w:shd w:val="clear" w:fill="FFFFFF"/>
           <w:lang w:val="en-US" w:eastAsia="zh-CN" w:bidi="ar"/>
         </w:rPr>
@@ -3583,7 +3431,6 @@
           <w:kern w:val="0"/>
           <w:sz w:val="24"/>
           <w:szCs w:val="24"/>
-          <w:bdr w:val="none" w:color="auto" w:sz="0" w:space="0"/>
           <w:shd w:val="clear" w:fill="FFFFFF"/>
           <w:lang w:val="en-US" w:eastAsia="zh-CN" w:bidi="ar"/>
         </w:rPr>
@@ -3600,7 +3447,6 @@
           <w:kern w:val="0"/>
           <w:sz w:val="24"/>
           <w:szCs w:val="24"/>
-          <w:bdr w:val="none" w:color="auto" w:sz="0" w:space="0"/>
           <w:shd w:val="clear" w:fill="FFFFFF"/>
           <w:lang w:val="en-US" w:eastAsia="zh-CN" w:bidi="ar"/>
         </w:rPr>
@@ -3617,7 +3463,6 @@
           <w:kern w:val="0"/>
           <w:sz w:val="24"/>
           <w:szCs w:val="24"/>
-          <w:bdr w:val="none" w:color="auto" w:sz="0" w:space="0"/>
           <w:shd w:val="clear" w:fill="FFFFFF"/>
           <w:lang w:val="en-US" w:eastAsia="zh-CN" w:bidi="ar"/>
         </w:rPr>
@@ -3665,10 +3510,9 @@
           </mc:Choice>
           <mc:Fallback>
             <w:pict>
-              <v:rect id="Picture 1" o:spid="_x0000_s1026" o:spt="1" style="height:24pt;width:24pt;" filled="f" coordsize="21600,21600" o:gfxdata="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">
-                <v:path/>
+              <v:rect id="Picture 1" o:spid="_x0000_s1026" o:spt="1" style="height:24pt;width:24pt;" filled="f" stroked="t" coordsize="21600,21600" o:gfxdata="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">
                 <v:fill on="f" focussize="0,0"/>
-                <v:stroke/>
+                <v:stroke color="#000000" joinstyle="miter"/>
                 <v:imagedata o:title=""/>
                 <o:lock v:ext="edit" aspectratio="t"/>
                 <w10:wrap type="none"/>
@@ -3689,7 +3533,6 @@
           <w:kern w:val="0"/>
           <w:sz w:val="24"/>
           <w:szCs w:val="24"/>
-          <w:bdr w:val="none" w:color="auto" w:sz="0" w:space="0"/>
           <w:shd w:val="clear" w:fill="FFFFFF"/>
           <w:lang w:val="en-US" w:eastAsia="zh-CN" w:bidi="ar"/>
         </w:rPr>
@@ -3706,7 +3549,6 @@
           <w:kern w:val="0"/>
           <w:sz w:val="24"/>
           <w:szCs w:val="24"/>
-          <w:bdr w:val="none" w:color="auto" w:sz="0" w:space="0"/>
           <w:shd w:val="clear" w:fill="FFFFFF"/>
           <w:lang w:val="en-US" w:eastAsia="zh-CN" w:bidi="ar"/>
         </w:rPr>
@@ -3779,7 +3621,6 @@
           <w:kern w:val="0"/>
           <w:sz w:val="24"/>
           <w:szCs w:val="24"/>
-          <w:bdr w:val="none" w:color="auto" w:sz="0" w:space="0"/>
           <w:shd w:val="clear" w:fill="FFFFFF"/>
           <w:lang w:val="en-US" w:eastAsia="zh-CN" w:bidi="ar"/>
         </w:rPr>
@@ -3852,7 +3693,6 @@
           <w:kern w:val="0"/>
           <w:sz w:val="24"/>
           <w:szCs w:val="24"/>
-          <w:bdr w:val="none" w:color="auto" w:sz="0" w:space="0"/>
           <w:shd w:val="clear" w:fill="FFFFFF"/>
           <w:lang w:val="en-US" w:eastAsia="zh-CN" w:bidi="ar"/>
         </w:rPr>
@@ -3925,7 +3765,6 @@
           <w:kern w:val="0"/>
           <w:sz w:val="24"/>
           <w:szCs w:val="24"/>
-          <w:bdr w:val="none" w:color="auto" w:sz="0" w:space="0"/>
           <w:shd w:val="clear" w:fill="FFFFFF"/>
           <w:lang w:val="en-US" w:eastAsia="zh-CN" w:bidi="ar"/>
         </w:rPr>
@@ -3998,7 +3837,6 @@
           <w:kern w:val="0"/>
           <w:sz w:val="24"/>
           <w:szCs w:val="24"/>
-          <w:bdr w:val="none" w:color="auto" w:sz="0" w:space="0"/>
           <w:shd w:val="clear" w:fill="FFFFFF"/>
           <w:lang w:val="en-US" w:eastAsia="zh-CN" w:bidi="ar"/>
         </w:rPr>
@@ -4071,7 +3909,6 @@
           <w:kern w:val="0"/>
           <w:sz w:val="24"/>
           <w:szCs w:val="24"/>
-          <w:bdr w:val="none" w:color="auto" w:sz="0" w:space="0"/>
           <w:shd w:val="clear" w:fill="FFFFFF"/>
           <w:lang w:val="en-US" w:eastAsia="zh-CN" w:bidi="ar"/>
         </w:rPr>
@@ -4144,7 +3981,6 @@
           <w:kern w:val="0"/>
           <w:sz w:val="24"/>
           <w:szCs w:val="24"/>
-          <w:bdr w:val="none" w:color="auto" w:sz="0" w:space="0"/>
           <w:shd w:val="clear" w:fill="FFFFFF"/>
           <w:lang w:val="en-US" w:eastAsia="zh-CN" w:bidi="ar"/>
         </w:rPr>
@@ -4217,7 +4053,6 @@
           <w:kern w:val="0"/>
           <w:sz w:val="24"/>
           <w:szCs w:val="24"/>
-          <w:bdr w:val="none" w:color="auto" w:sz="0" w:space="0"/>
           <w:shd w:val="clear" w:fill="FFFFFF"/>
           <w:lang w:val="en-US" w:eastAsia="zh-CN" w:bidi="ar"/>
         </w:rPr>
@@ -4290,7 +4125,6 @@
           <w:kern w:val="0"/>
           <w:sz w:val="24"/>
           <w:szCs w:val="24"/>
-          <w:bdr w:val="none" w:color="auto" w:sz="0" w:space="0"/>
           <w:shd w:val="clear" w:fill="FFFFFF"/>
           <w:lang w:val="en-US" w:eastAsia="zh-CN" w:bidi="ar"/>
         </w:rPr>
@@ -4363,7 +4197,6 @@
           <w:kern w:val="0"/>
           <w:sz w:val="24"/>
           <w:szCs w:val="24"/>
-          <w:bdr w:val="none" w:color="auto" w:sz="0" w:space="0"/>
           <w:shd w:val="clear" w:fill="FFFFFF"/>
           <w:lang w:val="en-US" w:eastAsia="zh-CN" w:bidi="ar"/>
         </w:rPr>
@@ -4436,7 +4269,6 @@
           <w:kern w:val="0"/>
           <w:sz w:val="24"/>
           <w:szCs w:val="24"/>
-          <w:bdr w:val="none" w:color="auto" w:sz="0" w:space="0"/>
           <w:shd w:val="clear" w:fill="FFFFFF"/>
           <w:lang w:val="en-US" w:eastAsia="zh-CN" w:bidi="ar"/>
         </w:rPr>
@@ -4559,20 +4391,18 @@
           <w:spacing w:val="0"/>
           <w:sz w:val="24"/>
           <w:szCs w:val="24"/>
-          <w:bdr w:val="none" w:color="auto" w:sz="0" w:space="0"/>
-        </w:rPr>
-      </w:pPr>
-      <w:r>
-        <w:rPr>
-          <w:rFonts w:hint="default" w:ascii="Calibri" w:hAnsi="Calibri" w:eastAsia="Courier" w:cs="Calibri"/>
-          <w:i w:val="0"/>
-          <w:iCs w:val="0"/>
-          <w:caps w:val="0"/>
-          <w:color w:val="222222"/>
-          <w:spacing w:val="0"/>
-          <w:sz w:val="24"/>
-          <w:szCs w:val="24"/>
-          <w:bdr w:val="none" w:color="auto" w:sz="0" w:space="0"/>
+        </w:rPr>
+      </w:pPr>
+      <w:r>
+        <w:rPr>
+          <w:rFonts w:hint="default" w:ascii="Calibri" w:hAnsi="Calibri" w:eastAsia="Courier" w:cs="Calibri"/>
+          <w:i w:val="0"/>
+          <w:iCs w:val="0"/>
+          <w:caps w:val="0"/>
+          <w:color w:val="222222"/>
+          <w:spacing w:val="0"/>
+          <w:sz w:val="24"/>
+          <w:szCs w:val="24"/>
         </w:rPr>
         <w:t>from scipy import special   #same for other modules</w:t>
       </w:r>
@@ -4613,10 +4443,38 @@
           <w:spacing w:val="0"/>
           <w:sz w:val="24"/>
           <w:szCs w:val="24"/>
-          <w:bdr w:val="none" w:color="auto" w:sz="0" w:space="0"/>
         </w:rPr>
         <w:t>import numpy as np</w:t>
       </w:r>
+    </w:p>
+    <w:p>
+      <w:pPr>
+        <w:pStyle w:val="6"/>
+        <w:keepNext w:val="0"/>
+        <w:keepLines w:val="0"/>
+        <w:widowControl/>
+        <w:suppressLineNumbers w:val="0"/>
+        <w:pBdr>
+          <w:top w:val="none" w:color="auto" w:sz="0" w:space="0"/>
+          <w:left w:val="none" w:color="auto" w:sz="0" w:space="0"/>
+          <w:bottom w:val="none" w:color="auto" w:sz="0" w:space="0"/>
+          <w:right w:val="none" w:color="auto" w:sz="0" w:space="0"/>
+        </w:pBdr>
+        <w:spacing w:before="0" w:beforeAutospacing="0" w:line="16" w:lineRule="atLeast"/>
+        <w:ind w:left="0" w:firstLine="0"/>
+        <w:rPr>
+          <w:rFonts w:hint="default" w:ascii="Calibri" w:hAnsi="Calibri" w:eastAsia="Courier" w:cs="Calibri"/>
+          <w:i w:val="0"/>
+          <w:iCs w:val="0"/>
+          <w:caps w:val="0"/>
+          <w:color w:val="222222"/>
+          <w:spacing w:val="0"/>
+          <w:sz w:val="24"/>
+          <w:szCs w:val="24"/>
+        </w:rPr>
+      </w:pPr>
+      <w:bookmarkStart w:id="0" w:name="_GoBack"/>
+      <w:bookmarkEnd w:id="0"/>
     </w:p>
     <w:p>
       <w:pPr>
@@ -4660,7 +4518,6 @@
           <w:sz w:val="24"/>
           <w:szCs w:val="24"/>
           <w:u w:val="none"/>
-          <w:bdr w:val="none" w:color="auto" w:sz="0" w:space="0"/>
           <w:shd w:val="clear" w:fill="FFFFFF"/>
         </w:rPr>
         <w:fldChar w:fldCharType="begin"/>
@@ -4678,7 +4535,6 @@
           <w:sz w:val="24"/>
           <w:szCs w:val="24"/>
           <w:u w:val="none"/>
-          <w:bdr w:val="none" w:color="auto" w:sz="0" w:space="0"/>
           <w:shd w:val="clear" w:fill="FFFFFF"/>
         </w:rPr>
         <w:instrText xml:space="preserve"> HYPERLINK "https://www.guru99.com/scipy-tutorial.html" </w:instrText>
@@ -4696,7 +4552,6 @@
           <w:sz w:val="24"/>
           <w:szCs w:val="24"/>
           <w:u w:val="none"/>
-          <w:bdr w:val="none" w:color="auto" w:sz="0" w:space="0"/>
           <w:shd w:val="clear" w:fill="FFFFFF"/>
         </w:rPr>
         <w:fldChar w:fldCharType="separate"/>
@@ -4714,7 +4569,6 @@
           <w:sz w:val="24"/>
           <w:szCs w:val="24"/>
           <w:u w:val="none"/>
-          <w:bdr w:val="none" w:color="auto" w:sz="0" w:space="0"/>
           <w:shd w:val="clear" w:fill="FFFFFF"/>
         </w:rPr>
         <w:fldChar w:fldCharType="end"/>
@@ -4731,7 +4585,6 @@
           <w:spacing w:val="0"/>
           <w:sz w:val="24"/>
           <w:szCs w:val="24"/>
-          <w:bdr w:val="none" w:color="auto" w:sz="0" w:space="0"/>
           <w:shd w:val="clear" w:fill="FFFFFF"/>
         </w:rPr>
         <w:t>File Input / Output package:</w:t>
@@ -4833,20 +4686,18 @@
           <w:spacing w:val="0"/>
           <w:sz w:val="24"/>
           <w:szCs w:val="24"/>
-          <w:bdr w:val="none" w:color="auto" w:sz="0" w:space="0"/>
-        </w:rPr>
-      </w:pPr>
-      <w:r>
-        <w:rPr>
-          <w:rFonts w:hint="default" w:ascii="Calibri" w:hAnsi="Calibri" w:eastAsia="Courier" w:cs="Calibri"/>
-          <w:i w:val="0"/>
-          <w:iCs w:val="0"/>
-          <w:caps w:val="0"/>
-          <w:color w:val="222222"/>
-          <w:spacing w:val="0"/>
-          <w:sz w:val="24"/>
-          <w:szCs w:val="24"/>
-          <w:bdr w:val="none" w:color="auto" w:sz="0" w:space="0"/>
+        </w:rPr>
+      </w:pPr>
+      <w:r>
+        <w:rPr>
+          <w:rFonts w:hint="default" w:ascii="Calibri" w:hAnsi="Calibri" w:eastAsia="Courier" w:cs="Calibri"/>
+          <w:i w:val="0"/>
+          <w:iCs w:val="0"/>
+          <w:caps w:val="0"/>
+          <w:color w:val="222222"/>
+          <w:spacing w:val="0"/>
+          <w:sz w:val="24"/>
+          <w:szCs w:val="24"/>
         </w:rPr>
         <w:t xml:space="preserve"> import numpy as np</w:t>
       </w:r>
@@ -4875,20 +4726,18 @@
           <w:spacing w:val="0"/>
           <w:sz w:val="24"/>
           <w:szCs w:val="24"/>
-          <w:bdr w:val="none" w:color="auto" w:sz="0" w:space="0"/>
-        </w:rPr>
-      </w:pPr>
-      <w:r>
-        <w:rPr>
-          <w:rFonts w:hint="default" w:ascii="Calibri" w:hAnsi="Calibri" w:eastAsia="Courier" w:cs="Calibri"/>
-          <w:i w:val="0"/>
-          <w:iCs w:val="0"/>
-          <w:caps w:val="0"/>
-          <w:color w:val="222222"/>
-          <w:spacing w:val="0"/>
-          <w:sz w:val="24"/>
-          <w:szCs w:val="24"/>
-          <w:bdr w:val="none" w:color="auto" w:sz="0" w:space="0"/>
+        </w:rPr>
+      </w:pPr>
+      <w:r>
+        <w:rPr>
+          <w:rFonts w:hint="default" w:ascii="Calibri" w:hAnsi="Calibri" w:eastAsia="Courier" w:cs="Calibri"/>
+          <w:i w:val="0"/>
+          <w:iCs w:val="0"/>
+          <w:caps w:val="0"/>
+          <w:color w:val="222222"/>
+          <w:spacing w:val="0"/>
+          <w:sz w:val="24"/>
+          <w:szCs w:val="24"/>
         </w:rPr>
         <w:t xml:space="preserve"> from scipy import io as sio</w:t>
       </w:r>
@@ -4917,20 +4766,18 @@
           <w:spacing w:val="0"/>
           <w:sz w:val="24"/>
           <w:szCs w:val="24"/>
-          <w:bdr w:val="none" w:color="auto" w:sz="0" w:space="0"/>
-        </w:rPr>
-      </w:pPr>
-      <w:r>
-        <w:rPr>
-          <w:rFonts w:hint="default" w:ascii="Calibri" w:hAnsi="Calibri" w:eastAsia="Courier" w:cs="Calibri"/>
-          <w:i w:val="0"/>
-          <w:iCs w:val="0"/>
-          <w:caps w:val="0"/>
-          <w:color w:val="222222"/>
-          <w:spacing w:val="0"/>
-          <w:sz w:val="24"/>
-          <w:szCs w:val="24"/>
-          <w:bdr w:val="none" w:color="auto" w:sz="0" w:space="0"/>
+        </w:rPr>
+      </w:pPr>
+      <w:r>
+        <w:rPr>
+          <w:rFonts w:hint="default" w:ascii="Calibri" w:hAnsi="Calibri" w:eastAsia="Courier" w:cs="Calibri"/>
+          <w:i w:val="0"/>
+          <w:iCs w:val="0"/>
+          <w:caps w:val="0"/>
+          <w:color w:val="222222"/>
+          <w:spacing w:val="0"/>
+          <w:sz w:val="24"/>
+          <w:szCs w:val="24"/>
         </w:rPr>
         <w:t xml:space="preserve"> array = np.ones((4, 4))</w:t>
       </w:r>
@@ -4959,20 +4806,18 @@
           <w:spacing w:val="0"/>
           <w:sz w:val="24"/>
           <w:szCs w:val="24"/>
-          <w:bdr w:val="none" w:color="auto" w:sz="0" w:space="0"/>
-        </w:rPr>
-      </w:pPr>
-      <w:r>
-        <w:rPr>
-          <w:rFonts w:hint="default" w:ascii="Calibri" w:hAnsi="Calibri" w:eastAsia="Courier" w:cs="Calibri"/>
-          <w:i w:val="0"/>
-          <w:iCs w:val="0"/>
-          <w:caps w:val="0"/>
-          <w:color w:val="222222"/>
-          <w:spacing w:val="0"/>
-          <w:sz w:val="24"/>
-          <w:szCs w:val="24"/>
-          <w:bdr w:val="none" w:color="auto" w:sz="0" w:space="0"/>
+        </w:rPr>
+      </w:pPr>
+      <w:r>
+        <w:rPr>
+          <w:rFonts w:hint="default" w:ascii="Calibri" w:hAnsi="Calibri" w:eastAsia="Courier" w:cs="Calibri"/>
+          <w:i w:val="0"/>
+          <w:iCs w:val="0"/>
+          <w:caps w:val="0"/>
+          <w:color w:val="222222"/>
+          <w:spacing w:val="0"/>
+          <w:sz w:val="24"/>
+          <w:szCs w:val="24"/>
         </w:rPr>
         <w:t xml:space="preserve"> sio.savemat('example.mat', {'ar': array}) </w:t>
       </w:r>
@@ -5001,20 +4846,18 @@
           <w:spacing w:val="0"/>
           <w:sz w:val="24"/>
           <w:szCs w:val="24"/>
-          <w:bdr w:val="none" w:color="auto" w:sz="0" w:space="0"/>
-        </w:rPr>
-      </w:pPr>
-      <w:r>
-        <w:rPr>
-          <w:rFonts w:hint="default" w:ascii="Calibri" w:hAnsi="Calibri" w:eastAsia="Courier" w:cs="Calibri"/>
-          <w:i w:val="0"/>
-          <w:iCs w:val="0"/>
-          <w:caps w:val="0"/>
-          <w:color w:val="222222"/>
-          <w:spacing w:val="0"/>
-          <w:sz w:val="24"/>
-          <w:szCs w:val="24"/>
-          <w:bdr w:val="none" w:color="auto" w:sz="0" w:space="0"/>
+        </w:rPr>
+      </w:pPr>
+      <w:r>
+        <w:rPr>
+          <w:rFonts w:hint="default" w:ascii="Calibri" w:hAnsi="Calibri" w:eastAsia="Courier" w:cs="Calibri"/>
+          <w:i w:val="0"/>
+          <w:iCs w:val="0"/>
+          <w:caps w:val="0"/>
+          <w:color w:val="222222"/>
+          <w:spacing w:val="0"/>
+          <w:sz w:val="24"/>
+          <w:szCs w:val="24"/>
         </w:rPr>
         <w:t xml:space="preserve"> data = sio.loadmat(‘example.mat', struct_as_record=True)</w:t>
       </w:r>
@@ -5055,7 +4898,6 @@
           <w:spacing w:val="0"/>
           <w:sz w:val="24"/>
           <w:szCs w:val="24"/>
-          <w:bdr w:val="none" w:color="auto" w:sz="0" w:space="0"/>
         </w:rPr>
         <w:t xml:space="preserve"> data['ar']</w:t>
       </w:r>
@@ -5123,20 +4965,18 @@
           <w:spacing w:val="0"/>
           <w:sz w:val="24"/>
           <w:szCs w:val="24"/>
-          <w:bdr w:val="none" w:color="auto" w:sz="0" w:space="0"/>
-        </w:rPr>
-      </w:pPr>
-      <w:r>
-        <w:rPr>
-          <w:rFonts w:hint="default" w:ascii="Calibri" w:hAnsi="Calibri" w:eastAsia="Courier" w:cs="Calibri"/>
-          <w:i w:val="0"/>
-          <w:iCs w:val="0"/>
-          <w:caps w:val="0"/>
-          <w:color w:val="222222"/>
-          <w:spacing w:val="0"/>
-          <w:sz w:val="24"/>
-          <w:szCs w:val="24"/>
-          <w:bdr w:val="none" w:color="auto" w:sz="0" w:space="0"/>
+        </w:rPr>
+      </w:pPr>
+      <w:r>
+        <w:rPr>
+          <w:rFonts w:hint="default" w:ascii="Calibri" w:hAnsi="Calibri" w:eastAsia="Courier" w:cs="Calibri"/>
+          <w:i w:val="0"/>
+          <w:iCs w:val="0"/>
+          <w:caps w:val="0"/>
+          <w:color w:val="222222"/>
+          <w:spacing w:val="0"/>
+          <w:sz w:val="24"/>
+          <w:szCs w:val="24"/>
         </w:rPr>
         <w:t>array([[ 1., 1., 1., 1.],</w:t>
       </w:r>
@@ -5165,20 +5005,18 @@
           <w:spacing w:val="0"/>
           <w:sz w:val="24"/>
           <w:szCs w:val="24"/>
-          <w:bdr w:val="none" w:color="auto" w:sz="0" w:space="0"/>
-        </w:rPr>
-      </w:pPr>
-      <w:r>
-        <w:rPr>
-          <w:rFonts w:hint="default" w:ascii="Calibri" w:hAnsi="Calibri" w:eastAsia="Courier" w:cs="Calibri"/>
-          <w:i w:val="0"/>
-          <w:iCs w:val="0"/>
-          <w:caps w:val="0"/>
-          <w:color w:val="222222"/>
-          <w:spacing w:val="0"/>
-          <w:sz w:val="24"/>
-          <w:szCs w:val="24"/>
-          <w:bdr w:val="none" w:color="auto" w:sz="0" w:space="0"/>
+        </w:rPr>
+      </w:pPr>
+      <w:r>
+        <w:rPr>
+          <w:rFonts w:hint="default" w:ascii="Calibri" w:hAnsi="Calibri" w:eastAsia="Courier" w:cs="Calibri"/>
+          <w:i w:val="0"/>
+          <w:iCs w:val="0"/>
+          <w:caps w:val="0"/>
+          <w:color w:val="222222"/>
+          <w:spacing w:val="0"/>
+          <w:sz w:val="24"/>
+          <w:szCs w:val="24"/>
         </w:rPr>
         <w:t xml:space="preserve">           [ 1., 1., 1., 1.],</w:t>
       </w:r>
@@ -5207,20 +5045,18 @@
           <w:spacing w:val="0"/>
           <w:sz w:val="24"/>
           <w:szCs w:val="24"/>
-          <w:bdr w:val="none" w:color="auto" w:sz="0" w:space="0"/>
-        </w:rPr>
-      </w:pPr>
-      <w:r>
-        <w:rPr>
-          <w:rFonts w:hint="default" w:ascii="Calibri" w:hAnsi="Calibri" w:eastAsia="Courier" w:cs="Calibri"/>
-          <w:i w:val="0"/>
-          <w:iCs w:val="0"/>
-          <w:caps w:val="0"/>
-          <w:color w:val="222222"/>
-          <w:spacing w:val="0"/>
-          <w:sz w:val="24"/>
-          <w:szCs w:val="24"/>
-          <w:bdr w:val="none" w:color="auto" w:sz="0" w:space="0"/>
+        </w:rPr>
+      </w:pPr>
+      <w:r>
+        <w:rPr>
+          <w:rFonts w:hint="default" w:ascii="Calibri" w:hAnsi="Calibri" w:eastAsia="Courier" w:cs="Calibri"/>
+          <w:i w:val="0"/>
+          <w:iCs w:val="0"/>
+          <w:caps w:val="0"/>
+          <w:color w:val="222222"/>
+          <w:spacing w:val="0"/>
+          <w:sz w:val="24"/>
+          <w:szCs w:val="24"/>
         </w:rPr>
         <w:t xml:space="preserve">           [ 1., 1., 1., 1.],</w:t>
       </w:r>
@@ -5261,7 +5097,6 @@
           <w:spacing w:val="0"/>
           <w:sz w:val="24"/>
           <w:szCs w:val="24"/>
-          <w:bdr w:val="none" w:color="auto" w:sz="0" w:space="0"/>
         </w:rPr>
         <w:t xml:space="preserve">           [ 1., 1., 1., 1.]])</w:t>
       </w:r>
@@ -5336,7 +5171,6 @@
           <w:spacing w:val="0"/>
           <w:sz w:val="24"/>
           <w:szCs w:val="24"/>
-          <w:bdr w:val="none" w:color="auto" w:sz="0" w:space="0"/>
           <w:shd w:val="clear" w:fill="FFFFFF"/>
         </w:rPr>
         <w:t>Line 1 &amp; 2: </w:t>
@@ -5351,7 +5185,6 @@
           <w:spacing w:val="0"/>
           <w:sz w:val="24"/>
           <w:szCs w:val="24"/>
-          <w:bdr w:val="none" w:color="auto" w:sz="0" w:space="0"/>
           <w:shd w:val="clear" w:fill="FFFFFF"/>
         </w:rPr>
         <w:t>Import the essential SciPy library in Python with I/O package and Numpy.</w:t>
@@ -5388,7 +5221,6 @@
           <w:spacing w:val="0"/>
           <w:sz w:val="24"/>
           <w:szCs w:val="24"/>
-          <w:bdr w:val="none" w:color="auto" w:sz="0" w:space="0"/>
           <w:shd w:val="clear" w:fill="FFFFFF"/>
         </w:rPr>
         <w:t>Line 3</w:t>
@@ -5403,7 +5235,6 @@
           <w:spacing w:val="0"/>
           <w:sz w:val="24"/>
           <w:szCs w:val="24"/>
-          <w:bdr w:val="none" w:color="auto" w:sz="0" w:space="0"/>
           <w:shd w:val="clear" w:fill="FFFFFF"/>
         </w:rPr>
         <w:t>: Create 4 x 4, dimensional one’s array</w:t>
@@ -5440,7 +5271,6 @@
           <w:spacing w:val="0"/>
           <w:sz w:val="24"/>
           <w:szCs w:val="24"/>
-          <w:bdr w:val="none" w:color="auto" w:sz="0" w:space="0"/>
           <w:shd w:val="clear" w:fill="FFFFFF"/>
         </w:rPr>
         <w:t>Line 4</w:t>
@@ -5455,7 +5285,6 @@
           <w:spacing w:val="0"/>
           <w:sz w:val="24"/>
           <w:szCs w:val="24"/>
-          <w:bdr w:val="none" w:color="auto" w:sz="0" w:space="0"/>
           <w:shd w:val="clear" w:fill="FFFFFF"/>
         </w:rPr>
         <w:t>: Store array in </w:t>
@@ -5473,7 +5302,6 @@
           <w:spacing w:val="0"/>
           <w:sz w:val="24"/>
           <w:szCs w:val="24"/>
-          <w:bdr w:val="none" w:color="auto" w:sz="0" w:space="0"/>
           <w:shd w:val="clear" w:fill="FFFFFF"/>
         </w:rPr>
         <w:t>example.mat</w:t>
@@ -5488,7 +5316,6 @@
           <w:spacing w:val="0"/>
           <w:sz w:val="24"/>
           <w:szCs w:val="24"/>
-          <w:bdr w:val="none" w:color="auto" w:sz="0" w:space="0"/>
           <w:shd w:val="clear" w:fill="FFFFFF"/>
         </w:rPr>
         <w:t> file.</w:t>
@@ -5525,7 +5352,6 @@
           <w:spacing w:val="0"/>
           <w:sz w:val="24"/>
           <w:szCs w:val="24"/>
-          <w:bdr w:val="none" w:color="auto" w:sz="0" w:space="0"/>
           <w:shd w:val="clear" w:fill="FFFFFF"/>
         </w:rPr>
         <w:t>Line 5: </w:t>
@@ -5540,7 +5366,6 @@
           <w:spacing w:val="0"/>
           <w:sz w:val="24"/>
           <w:szCs w:val="24"/>
-          <w:bdr w:val="none" w:color="auto" w:sz="0" w:space="0"/>
           <w:shd w:val="clear" w:fill="FFFFFF"/>
         </w:rPr>
         <w:t>Get data from </w:t>
@@ -5558,7 +5383,6 @@
           <w:spacing w:val="0"/>
           <w:sz w:val="24"/>
           <w:szCs w:val="24"/>
-          <w:bdr w:val="none" w:color="auto" w:sz="0" w:space="0"/>
           <w:shd w:val="clear" w:fill="FFFFFF"/>
         </w:rPr>
         <w:t>example.mat</w:t>
@@ -5573,7 +5397,6 @@
           <w:spacing w:val="0"/>
           <w:sz w:val="24"/>
           <w:szCs w:val="24"/>
-          <w:bdr w:val="none" w:color="auto" w:sz="0" w:space="0"/>
           <w:shd w:val="clear" w:fill="FFFFFF"/>
         </w:rPr>
         <w:t> file</w:t>
@@ -5610,7 +5433,6 @@
           <w:spacing w:val="0"/>
           <w:sz w:val="24"/>
           <w:szCs w:val="24"/>
-          <w:bdr w:val="none" w:color="auto" w:sz="0" w:space="0"/>
           <w:shd w:val="clear" w:fill="FFFFFF"/>
         </w:rPr>
         <w:t>Line 6</w:t>
@@ -5625,7 +5447,6 @@
           <w:spacing w:val="0"/>
           <w:sz w:val="24"/>
           <w:szCs w:val="24"/>
-          <w:bdr w:val="none" w:color="auto" w:sz="0" w:space="0"/>
           <w:shd w:val="clear" w:fill="FFFFFF"/>
         </w:rPr>
         <w:t>: Print output.</w:t>
@@ -5673,7 +5494,6 @@
           <w:sz w:val="24"/>
           <w:szCs w:val="24"/>
           <w:u w:val="none"/>
-          <w:bdr w:val="none" w:color="auto" w:sz="0" w:space="0"/>
           <w:shd w:val="clear" w:fill="FFFFFF"/>
         </w:rPr>
         <w:fldChar w:fldCharType="begin"/>
@@ -5691,7 +5511,6 @@
           <w:sz w:val="24"/>
           <w:szCs w:val="24"/>
           <w:u w:val="none"/>
-          <w:bdr w:val="none" w:color="auto" w:sz="0" w:space="0"/>
           <w:shd w:val="clear" w:fill="FFFFFF"/>
         </w:rPr>
         <w:instrText xml:space="preserve"> HYPERLINK "https://www.guru99.com/scipy-tutorial.html" </w:instrText>
@@ -5709,7 +5528,6 @@
           <w:sz w:val="24"/>
           <w:szCs w:val="24"/>
           <w:u w:val="none"/>
-          <w:bdr w:val="none" w:color="auto" w:sz="0" w:space="0"/>
           <w:shd w:val="clear" w:fill="FFFFFF"/>
         </w:rPr>
         <w:fldChar w:fldCharType="separate"/>
@@ -5727,7 +5545,6 @@
           <w:sz w:val="24"/>
           <w:szCs w:val="24"/>
           <w:u w:val="none"/>
-          <w:bdr w:val="none" w:color="auto" w:sz="0" w:space="0"/>
           <w:shd w:val="clear" w:fill="FFFFFF"/>
         </w:rPr>
         <w:fldChar w:fldCharType="end"/>
@@ -5744,7 +5561,6 @@
           <w:spacing w:val="0"/>
           <w:sz w:val="24"/>
           <w:szCs w:val="24"/>
-          <w:bdr w:val="none" w:color="auto" w:sz="0" w:space="0"/>
           <w:shd w:val="clear" w:fill="FFFFFF"/>
         </w:rPr>
         <w:t>Special Function package</w:t>
@@ -5781,7 +5597,6 @@
           <w:spacing w:val="0"/>
           <w:sz w:val="24"/>
           <w:szCs w:val="24"/>
-          <w:bdr w:val="none" w:color="auto" w:sz="0" w:space="0"/>
           <w:shd w:val="clear" w:fill="FFFFFF"/>
         </w:rPr>
         <w:t>scipy.special</w:t>
@@ -5796,7 +5611,6 @@
           <w:spacing w:val="0"/>
           <w:sz w:val="24"/>
           <w:szCs w:val="24"/>
-          <w:bdr w:val="none" w:color="auto" w:sz="0" w:space="0"/>
           <w:shd w:val="clear" w:fill="FFFFFF"/>
         </w:rPr>
         <w:t> package contains numerous functions of mathematical physics.</w:t>
@@ -5830,7 +5644,6 @@
           <w:spacing w:val="0"/>
           <w:sz w:val="24"/>
           <w:szCs w:val="24"/>
-          <w:bdr w:val="none" w:color="auto" w:sz="0" w:space="0"/>
           <w:shd w:val="clear" w:fill="FFFFFF"/>
         </w:rPr>
         <w:t>SciPy special function includes Cubic Root, Exponential, Log sum Exponential, Lambert, Permutation and Combinations, Gamma, Bessel, hypergeometric, Kelvin, beta, parabolic cylinder, Relative Error Exponential, etc..</w:t>
@@ -5864,7 +5677,6 @@
           <w:spacing w:val="0"/>
           <w:sz w:val="24"/>
           <w:szCs w:val="24"/>
-          <w:bdr w:val="none" w:color="auto" w:sz="0" w:space="0"/>
           <w:shd w:val="clear" w:fill="FFFFFF"/>
         </w:rPr>
         <w:t>For one line description all of these function, type in Python console:</w:t>
@@ -5894,20 +5706,18 @@
           <w:spacing w:val="0"/>
           <w:sz w:val="24"/>
           <w:szCs w:val="24"/>
-          <w:bdr w:val="none" w:color="auto" w:sz="0" w:space="0"/>
-        </w:rPr>
-      </w:pPr>
-      <w:r>
-        <w:rPr>
-          <w:rFonts w:hint="default" w:ascii="Calibri" w:hAnsi="Calibri" w:eastAsia="Courier" w:cs="Calibri"/>
-          <w:i w:val="0"/>
-          <w:iCs w:val="0"/>
-          <w:caps w:val="0"/>
-          <w:color w:val="222222"/>
-          <w:spacing w:val="0"/>
-          <w:sz w:val="24"/>
-          <w:szCs w:val="24"/>
-          <w:bdr w:val="none" w:color="auto" w:sz="0" w:space="0"/>
+        </w:rPr>
+      </w:pPr>
+      <w:r>
+        <w:rPr>
+          <w:rFonts w:hint="default" w:ascii="Calibri" w:hAnsi="Calibri" w:eastAsia="Courier" w:cs="Calibri"/>
+          <w:i w:val="0"/>
+          <w:iCs w:val="0"/>
+          <w:caps w:val="0"/>
+          <w:color w:val="222222"/>
+          <w:spacing w:val="0"/>
+          <w:sz w:val="24"/>
+          <w:szCs w:val="24"/>
         </w:rPr>
         <w:t>help(scipy.special)</w:t>
       </w:r>
@@ -5921,7 +5731,6 @@
           <w:spacing w:val="0"/>
           <w:sz w:val="24"/>
           <w:szCs w:val="24"/>
-          <w:bdr w:val="none" w:color="auto" w:sz="0" w:space="0"/>
         </w:rPr>
         <w:tab/>
       </w:r>
@@ -5950,20 +5759,18 @@
           <w:spacing w:val="0"/>
           <w:sz w:val="24"/>
           <w:szCs w:val="24"/>
-          <w:bdr w:val="none" w:color="auto" w:sz="0" w:space="0"/>
-        </w:rPr>
-      </w:pPr>
-      <w:r>
-        <w:rPr>
-          <w:rFonts w:hint="default" w:ascii="Calibri" w:hAnsi="Calibri" w:eastAsia="Courier" w:cs="Calibri"/>
-          <w:i w:val="0"/>
-          <w:iCs w:val="0"/>
-          <w:caps w:val="0"/>
-          <w:color w:val="222222"/>
-          <w:spacing w:val="0"/>
-          <w:sz w:val="24"/>
-          <w:szCs w:val="24"/>
-          <w:bdr w:val="none" w:color="auto" w:sz="0" w:space="0"/>
+        </w:rPr>
+      </w:pPr>
+      <w:r>
+        <w:rPr>
+          <w:rFonts w:hint="default" w:ascii="Calibri" w:hAnsi="Calibri" w:eastAsia="Courier" w:cs="Calibri"/>
+          <w:i w:val="0"/>
+          <w:iCs w:val="0"/>
+          <w:caps w:val="0"/>
+          <w:color w:val="222222"/>
+          <w:spacing w:val="0"/>
+          <w:sz w:val="24"/>
+          <w:szCs w:val="24"/>
         </w:rPr>
         <w:t xml:space="preserve">Output : </w:t>
       </w:r>
@@ -5992,20 +5799,18 @@
           <w:spacing w:val="0"/>
           <w:sz w:val="24"/>
           <w:szCs w:val="24"/>
-          <w:bdr w:val="none" w:color="auto" w:sz="0" w:space="0"/>
-        </w:rPr>
-      </w:pPr>
-      <w:r>
-        <w:rPr>
-          <w:rFonts w:hint="default" w:ascii="Calibri" w:hAnsi="Calibri" w:eastAsia="Courier" w:cs="Calibri"/>
-          <w:i w:val="0"/>
-          <w:iCs w:val="0"/>
-          <w:caps w:val="0"/>
-          <w:color w:val="222222"/>
-          <w:spacing w:val="0"/>
-          <w:sz w:val="24"/>
-          <w:szCs w:val="24"/>
-          <w:bdr w:val="none" w:color="auto" w:sz="0" w:space="0"/>
+        </w:rPr>
+      </w:pPr>
+      <w:r>
+        <w:rPr>
+          <w:rFonts w:hint="default" w:ascii="Calibri" w:hAnsi="Calibri" w:eastAsia="Courier" w:cs="Calibri"/>
+          <w:i w:val="0"/>
+          <w:iCs w:val="0"/>
+          <w:caps w:val="0"/>
+          <w:color w:val="222222"/>
+          <w:spacing w:val="0"/>
+          <w:sz w:val="24"/>
+          <w:szCs w:val="24"/>
         </w:rPr>
         <w:t>NAME</w:t>
       </w:r>
@@ -6034,20 +5839,18 @@
           <w:spacing w:val="0"/>
           <w:sz w:val="24"/>
           <w:szCs w:val="24"/>
-          <w:bdr w:val="none" w:color="auto" w:sz="0" w:space="0"/>
-        </w:rPr>
-      </w:pPr>
-      <w:r>
-        <w:rPr>
-          <w:rFonts w:hint="default" w:ascii="Calibri" w:hAnsi="Calibri" w:eastAsia="Courier" w:cs="Calibri"/>
-          <w:i w:val="0"/>
-          <w:iCs w:val="0"/>
-          <w:caps w:val="0"/>
-          <w:color w:val="222222"/>
-          <w:spacing w:val="0"/>
-          <w:sz w:val="24"/>
-          <w:szCs w:val="24"/>
-          <w:bdr w:val="none" w:color="auto" w:sz="0" w:space="0"/>
+        </w:rPr>
+      </w:pPr>
+      <w:r>
+        <w:rPr>
+          <w:rFonts w:hint="default" w:ascii="Calibri" w:hAnsi="Calibri" w:eastAsia="Courier" w:cs="Calibri"/>
+          <w:i w:val="0"/>
+          <w:iCs w:val="0"/>
+          <w:caps w:val="0"/>
+          <w:color w:val="222222"/>
+          <w:spacing w:val="0"/>
+          <w:sz w:val="24"/>
+          <w:szCs w:val="24"/>
         </w:rPr>
         <w:t xml:space="preserve">    scipy.special</w:t>
       </w:r>
@@ -6076,7 +5879,6 @@
           <w:spacing w:val="0"/>
           <w:sz w:val="24"/>
           <w:szCs w:val="24"/>
-          <w:bdr w:val="none" w:color="auto" w:sz="0" w:space="0"/>
         </w:rPr>
       </w:pPr>
     </w:p>
@@ -6104,20 +5906,18 @@
           <w:spacing w:val="0"/>
           <w:sz w:val="24"/>
           <w:szCs w:val="24"/>
-          <w:bdr w:val="none" w:color="auto" w:sz="0" w:space="0"/>
-        </w:rPr>
-      </w:pPr>
-      <w:r>
-        <w:rPr>
-          <w:rFonts w:hint="default" w:ascii="Calibri" w:hAnsi="Calibri" w:eastAsia="Courier" w:cs="Calibri"/>
-          <w:i w:val="0"/>
-          <w:iCs w:val="0"/>
-          <w:caps w:val="0"/>
-          <w:color w:val="222222"/>
-          <w:spacing w:val="0"/>
-          <w:sz w:val="24"/>
-          <w:szCs w:val="24"/>
-          <w:bdr w:val="none" w:color="auto" w:sz="0" w:space="0"/>
+        </w:rPr>
+      </w:pPr>
+      <w:r>
+        <w:rPr>
+          <w:rFonts w:hint="default" w:ascii="Calibri" w:hAnsi="Calibri" w:eastAsia="Courier" w:cs="Calibri"/>
+          <w:i w:val="0"/>
+          <w:iCs w:val="0"/>
+          <w:caps w:val="0"/>
+          <w:color w:val="222222"/>
+          <w:spacing w:val="0"/>
+          <w:sz w:val="24"/>
+          <w:szCs w:val="24"/>
         </w:rPr>
         <w:t>DESCRIPTION</w:t>
       </w:r>
@@ -6146,20 +5946,18 @@
           <w:spacing w:val="0"/>
           <w:sz w:val="24"/>
           <w:szCs w:val="24"/>
-          <w:bdr w:val="none" w:color="auto" w:sz="0" w:space="0"/>
-        </w:rPr>
-      </w:pPr>
-      <w:r>
-        <w:rPr>
-          <w:rFonts w:hint="default" w:ascii="Calibri" w:hAnsi="Calibri" w:eastAsia="Courier" w:cs="Calibri"/>
-          <w:i w:val="0"/>
-          <w:iCs w:val="0"/>
-          <w:caps w:val="0"/>
-          <w:color w:val="222222"/>
-          <w:spacing w:val="0"/>
-          <w:sz w:val="24"/>
-          <w:szCs w:val="24"/>
-          <w:bdr w:val="none" w:color="auto" w:sz="0" w:space="0"/>
+        </w:rPr>
+      </w:pPr>
+      <w:r>
+        <w:rPr>
+          <w:rFonts w:hint="default" w:ascii="Calibri" w:hAnsi="Calibri" w:eastAsia="Courier" w:cs="Calibri"/>
+          <w:i w:val="0"/>
+          <w:iCs w:val="0"/>
+          <w:caps w:val="0"/>
+          <w:color w:val="222222"/>
+          <w:spacing w:val="0"/>
+          <w:sz w:val="24"/>
+          <w:szCs w:val="24"/>
         </w:rPr>
         <w:t xml:space="preserve">    ========================================</w:t>
       </w:r>
@@ -6188,20 +5986,18 @@
           <w:spacing w:val="0"/>
           <w:sz w:val="24"/>
           <w:szCs w:val="24"/>
-          <w:bdr w:val="none" w:color="auto" w:sz="0" w:space="0"/>
-        </w:rPr>
-      </w:pPr>
-      <w:r>
-        <w:rPr>
-          <w:rFonts w:hint="default" w:ascii="Calibri" w:hAnsi="Calibri" w:eastAsia="Courier" w:cs="Calibri"/>
-          <w:i w:val="0"/>
-          <w:iCs w:val="0"/>
-          <w:caps w:val="0"/>
-          <w:color w:val="222222"/>
-          <w:spacing w:val="0"/>
-          <w:sz w:val="24"/>
-          <w:szCs w:val="24"/>
-          <w:bdr w:val="none" w:color="auto" w:sz="0" w:space="0"/>
+        </w:rPr>
+      </w:pPr>
+      <w:r>
+        <w:rPr>
+          <w:rFonts w:hint="default" w:ascii="Calibri" w:hAnsi="Calibri" w:eastAsia="Courier" w:cs="Calibri"/>
+          <w:i w:val="0"/>
+          <w:iCs w:val="0"/>
+          <w:caps w:val="0"/>
+          <w:color w:val="222222"/>
+          <w:spacing w:val="0"/>
+          <w:sz w:val="24"/>
+          <w:szCs w:val="24"/>
         </w:rPr>
         <w:t xml:space="preserve">    Special functions (:mod:`scipy.special`)</w:t>
       </w:r>
@@ -6230,20 +6026,18 @@
           <w:spacing w:val="0"/>
           <w:sz w:val="24"/>
           <w:szCs w:val="24"/>
-          <w:bdr w:val="none" w:color="auto" w:sz="0" w:space="0"/>
-        </w:rPr>
-      </w:pPr>
-      <w:r>
-        <w:rPr>
-          <w:rFonts w:hint="default" w:ascii="Calibri" w:hAnsi="Calibri" w:eastAsia="Courier" w:cs="Calibri"/>
-          <w:i w:val="0"/>
-          <w:iCs w:val="0"/>
-          <w:caps w:val="0"/>
-          <w:color w:val="222222"/>
-          <w:spacing w:val="0"/>
-          <w:sz w:val="24"/>
-          <w:szCs w:val="24"/>
-          <w:bdr w:val="none" w:color="auto" w:sz="0" w:space="0"/>
+        </w:rPr>
+      </w:pPr>
+      <w:r>
+        <w:rPr>
+          <w:rFonts w:hint="default" w:ascii="Calibri" w:hAnsi="Calibri" w:eastAsia="Courier" w:cs="Calibri"/>
+          <w:i w:val="0"/>
+          <w:iCs w:val="0"/>
+          <w:caps w:val="0"/>
+          <w:color w:val="222222"/>
+          <w:spacing w:val="0"/>
+          <w:sz w:val="24"/>
+          <w:szCs w:val="24"/>
         </w:rPr>
         <w:t xml:space="preserve">    ========================================</w:t>
       </w:r>
@@ -6272,20 +6066,18 @@
           <w:spacing w:val="0"/>
           <w:sz w:val="24"/>
           <w:szCs w:val="24"/>
-          <w:bdr w:val="none" w:color="auto" w:sz="0" w:space="0"/>
-        </w:rPr>
-      </w:pPr>
-      <w:r>
-        <w:rPr>
-          <w:rFonts w:hint="default" w:ascii="Calibri" w:hAnsi="Calibri" w:eastAsia="Courier" w:cs="Calibri"/>
-          <w:i w:val="0"/>
-          <w:iCs w:val="0"/>
-          <w:caps w:val="0"/>
-          <w:color w:val="222222"/>
-          <w:spacing w:val="0"/>
-          <w:sz w:val="24"/>
-          <w:szCs w:val="24"/>
-          <w:bdr w:val="none" w:color="auto" w:sz="0" w:space="0"/>
+        </w:rPr>
+      </w:pPr>
+      <w:r>
+        <w:rPr>
+          <w:rFonts w:hint="default" w:ascii="Calibri" w:hAnsi="Calibri" w:eastAsia="Courier" w:cs="Calibri"/>
+          <w:i w:val="0"/>
+          <w:iCs w:val="0"/>
+          <w:caps w:val="0"/>
+          <w:color w:val="222222"/>
+          <w:spacing w:val="0"/>
+          <w:sz w:val="24"/>
+          <w:szCs w:val="24"/>
         </w:rPr>
         <w:t xml:space="preserve">     </w:t>
       </w:r>
@@ -6314,20 +6106,18 @@
           <w:spacing w:val="0"/>
           <w:sz w:val="24"/>
           <w:szCs w:val="24"/>
-          <w:bdr w:val="none" w:color="auto" w:sz="0" w:space="0"/>
-        </w:rPr>
-      </w:pPr>
-      <w:r>
-        <w:rPr>
-          <w:rFonts w:hint="default" w:ascii="Calibri" w:hAnsi="Calibri" w:eastAsia="Courier" w:cs="Calibri"/>
-          <w:i w:val="0"/>
-          <w:iCs w:val="0"/>
-          <w:caps w:val="0"/>
-          <w:color w:val="222222"/>
-          <w:spacing w:val="0"/>
-          <w:sz w:val="24"/>
-          <w:szCs w:val="24"/>
-          <w:bdr w:val="none" w:color="auto" w:sz="0" w:space="0"/>
+        </w:rPr>
+      </w:pPr>
+      <w:r>
+        <w:rPr>
+          <w:rFonts w:hint="default" w:ascii="Calibri" w:hAnsi="Calibri" w:eastAsia="Courier" w:cs="Calibri"/>
+          <w:i w:val="0"/>
+          <w:iCs w:val="0"/>
+          <w:caps w:val="0"/>
+          <w:color w:val="222222"/>
+          <w:spacing w:val="0"/>
+          <w:sz w:val="24"/>
+          <w:szCs w:val="24"/>
         </w:rPr>
         <w:t xml:space="preserve">    .. module:: scipy.special</w:t>
       </w:r>
@@ -6356,20 +6146,18 @@
           <w:spacing w:val="0"/>
           <w:sz w:val="24"/>
           <w:szCs w:val="24"/>
-          <w:bdr w:val="none" w:color="auto" w:sz="0" w:space="0"/>
-        </w:rPr>
-      </w:pPr>
-      <w:r>
-        <w:rPr>
-          <w:rFonts w:hint="default" w:ascii="Calibri" w:hAnsi="Calibri" w:eastAsia="Courier" w:cs="Calibri"/>
-          <w:i w:val="0"/>
-          <w:iCs w:val="0"/>
-          <w:caps w:val="0"/>
-          <w:color w:val="222222"/>
-          <w:spacing w:val="0"/>
-          <w:sz w:val="24"/>
-          <w:szCs w:val="24"/>
-          <w:bdr w:val="none" w:color="auto" w:sz="0" w:space="0"/>
+        </w:rPr>
+      </w:pPr>
+      <w:r>
+        <w:rPr>
+          <w:rFonts w:hint="default" w:ascii="Calibri" w:hAnsi="Calibri" w:eastAsia="Courier" w:cs="Calibri"/>
+          <w:i w:val="0"/>
+          <w:iCs w:val="0"/>
+          <w:caps w:val="0"/>
+          <w:color w:val="222222"/>
+          <w:spacing w:val="0"/>
+          <w:sz w:val="24"/>
+          <w:szCs w:val="24"/>
         </w:rPr>
         <w:t xml:space="preserve">     </w:t>
       </w:r>
@@ -6398,20 +6186,18 @@
           <w:spacing w:val="0"/>
           <w:sz w:val="24"/>
           <w:szCs w:val="24"/>
-          <w:bdr w:val="none" w:color="auto" w:sz="0" w:space="0"/>
-        </w:rPr>
-      </w:pPr>
-      <w:r>
-        <w:rPr>
-          <w:rFonts w:hint="default" w:ascii="Calibri" w:hAnsi="Calibri" w:eastAsia="Courier" w:cs="Calibri"/>
-          <w:i w:val="0"/>
-          <w:iCs w:val="0"/>
-          <w:caps w:val="0"/>
-          <w:color w:val="222222"/>
-          <w:spacing w:val="0"/>
-          <w:sz w:val="24"/>
-          <w:szCs w:val="24"/>
-          <w:bdr w:val="none" w:color="auto" w:sz="0" w:space="0"/>
+        </w:rPr>
+      </w:pPr>
+      <w:r>
+        <w:rPr>
+          <w:rFonts w:hint="default" w:ascii="Calibri" w:hAnsi="Calibri" w:eastAsia="Courier" w:cs="Calibri"/>
+          <w:i w:val="0"/>
+          <w:iCs w:val="0"/>
+          <w:caps w:val="0"/>
+          <w:color w:val="222222"/>
+          <w:spacing w:val="0"/>
+          <w:sz w:val="24"/>
+          <w:szCs w:val="24"/>
         </w:rPr>
         <w:t xml:space="preserve">    Nearly all of the functions below are universal functions and follow</w:t>
       </w:r>
@@ -6452,7 +6238,6 @@
           <w:spacing w:val="0"/>
           <w:sz w:val="24"/>
           <w:szCs w:val="24"/>
-          <w:bdr w:val="none" w:color="auto" w:sz="0" w:space="0"/>
         </w:rPr>
         <w:t xml:space="preserve">    broadcasting and automatic array-looping rules. Exceptions are noted.</w:t>
       </w:r>
@@ -6498,7 +6283,6 @@
           <w:spacing w:val="0"/>
           <w:sz w:val="24"/>
           <w:szCs w:val="24"/>
-          <w:bdr w:val="none" w:color="auto" w:sz="0" w:space="0"/>
           <w:shd w:val="clear" w:fill="FFFFFF"/>
         </w:rPr>
         <w:t>Cubic Root Function:</w:t>
@@ -6615,7 +6399,6 @@
           <w:spacing w:val="0"/>
           <w:sz w:val="24"/>
           <w:szCs w:val="24"/>
-          <w:bdr w:val="none" w:color="auto" w:sz="0" w:space="0"/>
         </w:rPr>
         <w:t>scipy.special.cbrt(x)</w:t>
       </w:r>
@@ -6683,20 +6466,18 @@
           <w:spacing w:val="0"/>
           <w:sz w:val="24"/>
           <w:szCs w:val="24"/>
-          <w:bdr w:val="none" w:color="auto" w:sz="0" w:space="0"/>
-        </w:rPr>
-      </w:pPr>
-      <w:r>
-        <w:rPr>
-          <w:rFonts w:hint="default" w:ascii="Calibri" w:hAnsi="Calibri" w:eastAsia="Courier" w:cs="Calibri"/>
-          <w:i w:val="0"/>
-          <w:iCs w:val="0"/>
-          <w:caps w:val="0"/>
-          <w:color w:val="222222"/>
-          <w:spacing w:val="0"/>
-          <w:sz w:val="24"/>
-          <w:szCs w:val="24"/>
-          <w:bdr w:val="none" w:color="auto" w:sz="0" w:space="0"/>
+        </w:rPr>
+      </w:pPr>
+      <w:r>
+        <w:rPr>
+          <w:rFonts w:hint="default" w:ascii="Calibri" w:hAnsi="Calibri" w:eastAsia="Courier" w:cs="Calibri"/>
+          <w:i w:val="0"/>
+          <w:iCs w:val="0"/>
+          <w:caps w:val="0"/>
+          <w:color w:val="222222"/>
+          <w:spacing w:val="0"/>
+          <w:sz w:val="24"/>
+          <w:szCs w:val="24"/>
         </w:rPr>
         <w:t>from scipy.special import cbrt</w:t>
       </w:r>
@@ -6725,20 +6506,18 @@
           <w:spacing w:val="0"/>
           <w:sz w:val="24"/>
           <w:szCs w:val="24"/>
-          <w:bdr w:val="none" w:color="auto" w:sz="0" w:space="0"/>
-        </w:rPr>
-      </w:pPr>
-      <w:r>
-        <w:rPr>
-          <w:rFonts w:hint="default" w:ascii="Calibri" w:hAnsi="Calibri" w:eastAsia="Courier" w:cs="Calibri"/>
-          <w:i w:val="0"/>
-          <w:iCs w:val="0"/>
-          <w:caps w:val="0"/>
-          <w:color w:val="222222"/>
-          <w:spacing w:val="0"/>
-          <w:sz w:val="24"/>
-          <w:szCs w:val="24"/>
-          <w:bdr w:val="none" w:color="auto" w:sz="0" w:space="0"/>
+        </w:rPr>
+      </w:pPr>
+      <w:r>
+        <w:rPr>
+          <w:rFonts w:hint="default" w:ascii="Calibri" w:hAnsi="Calibri" w:eastAsia="Courier" w:cs="Calibri"/>
+          <w:i w:val="0"/>
+          <w:iCs w:val="0"/>
+          <w:caps w:val="0"/>
+          <w:color w:val="222222"/>
+          <w:spacing w:val="0"/>
+          <w:sz w:val="24"/>
+          <w:szCs w:val="24"/>
         </w:rPr>
         <w:t>#Find cubic root of 27 &amp; 64 using cbrt() function</w:t>
       </w:r>
@@ -6767,20 +6546,18 @@
           <w:spacing w:val="0"/>
           <w:sz w:val="24"/>
           <w:szCs w:val="24"/>
-          <w:bdr w:val="none" w:color="auto" w:sz="0" w:space="0"/>
-        </w:rPr>
-      </w:pPr>
-      <w:r>
-        <w:rPr>
-          <w:rFonts w:hint="default" w:ascii="Calibri" w:hAnsi="Calibri" w:eastAsia="Courier" w:cs="Calibri"/>
-          <w:i w:val="0"/>
-          <w:iCs w:val="0"/>
-          <w:caps w:val="0"/>
-          <w:color w:val="222222"/>
-          <w:spacing w:val="0"/>
-          <w:sz w:val="24"/>
-          <w:szCs w:val="24"/>
-          <w:bdr w:val="none" w:color="auto" w:sz="0" w:space="0"/>
+        </w:rPr>
+      </w:pPr>
+      <w:r>
+        <w:rPr>
+          <w:rFonts w:hint="default" w:ascii="Calibri" w:hAnsi="Calibri" w:eastAsia="Courier" w:cs="Calibri"/>
+          <w:i w:val="0"/>
+          <w:iCs w:val="0"/>
+          <w:caps w:val="0"/>
+          <w:color w:val="222222"/>
+          <w:spacing w:val="0"/>
+          <w:sz w:val="24"/>
+          <w:szCs w:val="24"/>
         </w:rPr>
         <w:t>cb = cbrt([27, 64])</w:t>
       </w:r>
@@ -6809,20 +6586,18 @@
           <w:spacing w:val="0"/>
           <w:sz w:val="24"/>
           <w:szCs w:val="24"/>
-          <w:bdr w:val="none" w:color="auto" w:sz="0" w:space="0"/>
-        </w:rPr>
-      </w:pPr>
-      <w:r>
-        <w:rPr>
-          <w:rFonts w:hint="default" w:ascii="Calibri" w:hAnsi="Calibri" w:eastAsia="Courier" w:cs="Calibri"/>
-          <w:i w:val="0"/>
-          <w:iCs w:val="0"/>
-          <w:caps w:val="0"/>
-          <w:color w:val="222222"/>
-          <w:spacing w:val="0"/>
-          <w:sz w:val="24"/>
-          <w:szCs w:val="24"/>
-          <w:bdr w:val="none" w:color="auto" w:sz="0" w:space="0"/>
+        </w:rPr>
+      </w:pPr>
+      <w:r>
+        <w:rPr>
+          <w:rFonts w:hint="default" w:ascii="Calibri" w:hAnsi="Calibri" w:eastAsia="Courier" w:cs="Calibri"/>
+          <w:i w:val="0"/>
+          <w:iCs w:val="0"/>
+          <w:caps w:val="0"/>
+          <w:color w:val="222222"/>
+          <w:spacing w:val="0"/>
+          <w:sz w:val="24"/>
+          <w:szCs w:val="24"/>
         </w:rPr>
         <w:t>#print value of cb</w:t>
       </w:r>
@@ -6863,7 +6638,6 @@
           <w:spacing w:val="0"/>
           <w:sz w:val="24"/>
           <w:szCs w:val="24"/>
-          <w:bdr w:val="none" w:color="auto" w:sz="0" w:space="0"/>
         </w:rPr>
         <w:t>print(cb)</w:t>
       </w:r>
@@ -6962,7 +6736,6 @@
           <w:spacing w:val="0"/>
           <w:sz w:val="24"/>
           <w:szCs w:val="24"/>
-          <w:bdr w:val="none" w:color="auto" w:sz="0" w:space="0"/>
           <w:shd w:val="clear" w:fill="FFFFFF"/>
         </w:rPr>
         <w:t>Exponential Function:</w:t>
@@ -7064,20 +6837,18 @@
           <w:spacing w:val="0"/>
           <w:sz w:val="24"/>
           <w:szCs w:val="24"/>
-          <w:bdr w:val="none" w:color="auto" w:sz="0" w:space="0"/>
-        </w:rPr>
-      </w:pPr>
-      <w:r>
-        <w:rPr>
-          <w:rFonts w:hint="default" w:ascii="Calibri" w:hAnsi="Calibri" w:eastAsia="Courier" w:cs="Calibri"/>
-          <w:i w:val="0"/>
-          <w:iCs w:val="0"/>
-          <w:caps w:val="0"/>
-          <w:color w:val="222222"/>
-          <w:spacing w:val="0"/>
-          <w:sz w:val="24"/>
-          <w:szCs w:val="24"/>
-          <w:bdr w:val="none" w:color="auto" w:sz="0" w:space="0"/>
+        </w:rPr>
+      </w:pPr>
+      <w:r>
+        <w:rPr>
+          <w:rFonts w:hint="default" w:ascii="Calibri" w:hAnsi="Calibri" w:eastAsia="Courier" w:cs="Calibri"/>
+          <w:i w:val="0"/>
+          <w:iCs w:val="0"/>
+          <w:caps w:val="0"/>
+          <w:color w:val="222222"/>
+          <w:spacing w:val="0"/>
+          <w:sz w:val="24"/>
+          <w:szCs w:val="24"/>
         </w:rPr>
         <w:t>from scipy.special import exp10</w:t>
       </w:r>
@@ -7106,20 +6877,18 @@
           <w:spacing w:val="0"/>
           <w:sz w:val="24"/>
           <w:szCs w:val="24"/>
-          <w:bdr w:val="none" w:color="auto" w:sz="0" w:space="0"/>
-        </w:rPr>
-      </w:pPr>
-      <w:r>
-        <w:rPr>
-          <w:rFonts w:hint="default" w:ascii="Calibri" w:hAnsi="Calibri" w:eastAsia="Courier" w:cs="Calibri"/>
-          <w:i w:val="0"/>
-          <w:iCs w:val="0"/>
-          <w:caps w:val="0"/>
-          <w:color w:val="222222"/>
-          <w:spacing w:val="0"/>
-          <w:sz w:val="24"/>
-          <w:szCs w:val="24"/>
-          <w:bdr w:val="none" w:color="auto" w:sz="0" w:space="0"/>
+        </w:rPr>
+      </w:pPr>
+      <w:r>
+        <w:rPr>
+          <w:rFonts w:hint="default" w:ascii="Calibri" w:hAnsi="Calibri" w:eastAsia="Courier" w:cs="Calibri"/>
+          <w:i w:val="0"/>
+          <w:iCs w:val="0"/>
+          <w:caps w:val="0"/>
+          <w:color w:val="222222"/>
+          <w:spacing w:val="0"/>
+          <w:sz w:val="24"/>
+          <w:szCs w:val="24"/>
         </w:rPr>
         <w:t>#define exp10 function and pass value in its</w:t>
       </w:r>
@@ -7148,20 +6917,18 @@
           <w:spacing w:val="0"/>
           <w:sz w:val="24"/>
           <w:szCs w:val="24"/>
-          <w:bdr w:val="none" w:color="auto" w:sz="0" w:space="0"/>
-        </w:rPr>
-      </w:pPr>
-      <w:r>
-        <w:rPr>
-          <w:rFonts w:hint="default" w:ascii="Calibri" w:hAnsi="Calibri" w:eastAsia="Courier" w:cs="Calibri"/>
-          <w:i w:val="0"/>
-          <w:iCs w:val="0"/>
-          <w:caps w:val="0"/>
-          <w:color w:val="222222"/>
-          <w:spacing w:val="0"/>
-          <w:sz w:val="24"/>
-          <w:szCs w:val="24"/>
-          <w:bdr w:val="none" w:color="auto" w:sz="0" w:space="0"/>
+        </w:rPr>
+      </w:pPr>
+      <w:r>
+        <w:rPr>
+          <w:rFonts w:hint="default" w:ascii="Calibri" w:hAnsi="Calibri" w:eastAsia="Courier" w:cs="Calibri"/>
+          <w:i w:val="0"/>
+          <w:iCs w:val="0"/>
+          <w:caps w:val="0"/>
+          <w:color w:val="222222"/>
+          <w:spacing w:val="0"/>
+          <w:sz w:val="24"/>
+          <w:szCs w:val="24"/>
         </w:rPr>
         <w:t>exp = exp10([1,10])</w:t>
       </w:r>
@@ -7202,7 +6969,6 @@
           <w:spacing w:val="0"/>
           <w:sz w:val="24"/>
           <w:szCs w:val="24"/>
-          <w:bdr w:val="none" w:color="auto" w:sz="0" w:space="0"/>
         </w:rPr>
         <w:t>print(exp)</w:t>
       </w:r>
@@ -7284,7 +7050,6 @@
           <w:spacing w:val="0"/>
           <w:sz w:val="24"/>
           <w:szCs w:val="24"/>
-          <w:bdr w:val="none" w:color="auto" w:sz="0" w:space="0"/>
           <w:shd w:val="clear" w:fill="FFFFFF"/>
         </w:rPr>
         <w:t>Permutations &amp; Combinations:</w:t>
@@ -7456,20 +7221,18 @@
           <w:spacing w:val="0"/>
           <w:sz w:val="24"/>
           <w:szCs w:val="24"/>
-          <w:bdr w:val="none" w:color="auto" w:sz="0" w:space="0"/>
-        </w:rPr>
-      </w:pPr>
-      <w:r>
-        <w:rPr>
-          <w:rFonts w:hint="default" w:ascii="Calibri" w:hAnsi="Calibri" w:eastAsia="Courier" w:cs="Calibri"/>
-          <w:i w:val="0"/>
-          <w:iCs w:val="0"/>
-          <w:caps w:val="0"/>
-          <w:color w:val="222222"/>
-          <w:spacing w:val="0"/>
-          <w:sz w:val="24"/>
-          <w:szCs w:val="24"/>
-          <w:bdr w:val="none" w:color="auto" w:sz="0" w:space="0"/>
+        </w:rPr>
+      </w:pPr>
+      <w:r>
+        <w:rPr>
+          <w:rFonts w:hint="default" w:ascii="Calibri" w:hAnsi="Calibri" w:eastAsia="Courier" w:cs="Calibri"/>
+          <w:i w:val="0"/>
+          <w:iCs w:val="0"/>
+          <w:caps w:val="0"/>
+          <w:color w:val="222222"/>
+          <w:spacing w:val="0"/>
+          <w:sz w:val="24"/>
+          <w:szCs w:val="24"/>
         </w:rPr>
         <w:t>from scipy.special import comb</w:t>
       </w:r>
@@ -7498,20 +7261,18 @@
           <w:spacing w:val="0"/>
           <w:sz w:val="24"/>
           <w:szCs w:val="24"/>
-          <w:bdr w:val="none" w:color="auto" w:sz="0" w:space="0"/>
-        </w:rPr>
-      </w:pPr>
-      <w:r>
-        <w:rPr>
-          <w:rFonts w:hint="default" w:ascii="Calibri" w:hAnsi="Calibri" w:eastAsia="Courier" w:cs="Calibri"/>
-          <w:i w:val="0"/>
-          <w:iCs w:val="0"/>
-          <w:caps w:val="0"/>
-          <w:color w:val="222222"/>
-          <w:spacing w:val="0"/>
-          <w:sz w:val="24"/>
-          <w:szCs w:val="24"/>
-          <w:bdr w:val="none" w:color="auto" w:sz="0" w:space="0"/>
+        </w:rPr>
+      </w:pPr>
+      <w:r>
+        <w:rPr>
+          <w:rFonts w:hint="default" w:ascii="Calibri" w:hAnsi="Calibri" w:eastAsia="Courier" w:cs="Calibri"/>
+          <w:i w:val="0"/>
+          <w:iCs w:val="0"/>
+          <w:caps w:val="0"/>
+          <w:color w:val="222222"/>
+          <w:spacing w:val="0"/>
+          <w:sz w:val="24"/>
+          <w:szCs w:val="24"/>
         </w:rPr>
         <w:t>#find combinations of 5, 2 values using comb(N, k)</w:t>
       </w:r>
@@ -7540,20 +7301,18 @@
           <w:spacing w:val="0"/>
           <w:sz w:val="24"/>
           <w:szCs w:val="24"/>
-          <w:bdr w:val="none" w:color="auto" w:sz="0" w:space="0"/>
-        </w:rPr>
-      </w:pPr>
-      <w:r>
-        <w:rPr>
-          <w:rFonts w:hint="default" w:ascii="Calibri" w:hAnsi="Calibri" w:eastAsia="Courier" w:cs="Calibri"/>
-          <w:i w:val="0"/>
-          <w:iCs w:val="0"/>
-          <w:caps w:val="0"/>
-          <w:color w:val="222222"/>
-          <w:spacing w:val="0"/>
-          <w:sz w:val="24"/>
-          <w:szCs w:val="24"/>
-          <w:bdr w:val="none" w:color="auto" w:sz="0" w:space="0"/>
+        </w:rPr>
+      </w:pPr>
+      <w:r>
+        <w:rPr>
+          <w:rFonts w:hint="default" w:ascii="Calibri" w:hAnsi="Calibri" w:eastAsia="Courier" w:cs="Calibri"/>
+          <w:i w:val="0"/>
+          <w:iCs w:val="0"/>
+          <w:caps w:val="0"/>
+          <w:color w:val="222222"/>
+          <w:spacing w:val="0"/>
+          <w:sz w:val="24"/>
+          <w:szCs w:val="24"/>
         </w:rPr>
         <w:t>com = comb(5, 2, exact = False, repetition=True)</w:t>
       </w:r>
@@ -7594,7 +7353,6 @@
           <w:spacing w:val="0"/>
           <w:sz w:val="24"/>
           <w:szCs w:val="24"/>
-          <w:bdr w:val="none" w:color="auto" w:sz="0" w:space="0"/>
         </w:rPr>
         <w:t>print(com)</w:t>
       </w:r>
@@ -7710,7 +7468,6 @@
           <w:spacing w:val="0"/>
           <w:sz w:val="24"/>
           <w:szCs w:val="24"/>
-          <w:bdr w:val="none" w:color="auto" w:sz="0" w:space="0"/>
         </w:rPr>
         <w:t>scipy.special.perm(N,k)</w:t>
       </w:r>
@@ -7775,20 +7532,18 @@
           <w:spacing w:val="0"/>
           <w:sz w:val="24"/>
           <w:szCs w:val="24"/>
-          <w:bdr w:val="none" w:color="auto" w:sz="0" w:space="0"/>
-        </w:rPr>
-      </w:pPr>
-      <w:r>
-        <w:rPr>
-          <w:rFonts w:hint="default" w:ascii="Calibri" w:hAnsi="Calibri" w:eastAsia="Courier" w:cs="Calibri"/>
-          <w:i w:val="0"/>
-          <w:iCs w:val="0"/>
-          <w:caps w:val="0"/>
-          <w:color w:val="222222"/>
-          <w:spacing w:val="0"/>
-          <w:sz w:val="24"/>
-          <w:szCs w:val="24"/>
-          <w:bdr w:val="none" w:color="auto" w:sz="0" w:space="0"/>
+        </w:rPr>
+      </w:pPr>
+      <w:r>
+        <w:rPr>
+          <w:rFonts w:hint="default" w:ascii="Calibri" w:hAnsi="Calibri" w:eastAsia="Courier" w:cs="Calibri"/>
+          <w:i w:val="0"/>
+          <w:iCs w:val="0"/>
+          <w:caps w:val="0"/>
+          <w:color w:val="222222"/>
+          <w:spacing w:val="0"/>
+          <w:sz w:val="24"/>
+          <w:szCs w:val="24"/>
         </w:rPr>
         <w:t>from scipy.special import perm</w:t>
       </w:r>
@@ -7817,20 +7572,18 @@
           <w:spacing w:val="0"/>
           <w:sz w:val="24"/>
           <w:szCs w:val="24"/>
-          <w:bdr w:val="none" w:color="auto" w:sz="0" w:space="0"/>
-        </w:rPr>
-      </w:pPr>
-      <w:r>
-        <w:rPr>
-          <w:rFonts w:hint="default" w:ascii="Calibri" w:hAnsi="Calibri" w:eastAsia="Courier" w:cs="Calibri"/>
-          <w:i w:val="0"/>
-          <w:iCs w:val="0"/>
-          <w:caps w:val="0"/>
-          <w:color w:val="222222"/>
-          <w:spacing w:val="0"/>
-          <w:sz w:val="24"/>
-          <w:szCs w:val="24"/>
-          <w:bdr w:val="none" w:color="auto" w:sz="0" w:space="0"/>
+        </w:rPr>
+      </w:pPr>
+      <w:r>
+        <w:rPr>
+          <w:rFonts w:hint="default" w:ascii="Calibri" w:hAnsi="Calibri" w:eastAsia="Courier" w:cs="Calibri"/>
+          <w:i w:val="0"/>
+          <w:iCs w:val="0"/>
+          <w:caps w:val="0"/>
+          <w:color w:val="222222"/>
+          <w:spacing w:val="0"/>
+          <w:sz w:val="24"/>
+          <w:szCs w:val="24"/>
         </w:rPr>
         <w:t>#find permutation of 5, 2 using perm (N, k) function</w:t>
       </w:r>
@@ -7859,20 +7612,18 @@
           <w:spacing w:val="0"/>
           <w:sz w:val="24"/>
           <w:szCs w:val="24"/>
-          <w:bdr w:val="none" w:color="auto" w:sz="0" w:space="0"/>
-        </w:rPr>
-      </w:pPr>
-      <w:r>
-        <w:rPr>
-          <w:rFonts w:hint="default" w:ascii="Calibri" w:hAnsi="Calibri" w:eastAsia="Courier" w:cs="Calibri"/>
-          <w:i w:val="0"/>
-          <w:iCs w:val="0"/>
-          <w:caps w:val="0"/>
-          <w:color w:val="222222"/>
-          <w:spacing w:val="0"/>
-          <w:sz w:val="24"/>
-          <w:szCs w:val="24"/>
-          <w:bdr w:val="none" w:color="auto" w:sz="0" w:space="0"/>
+        </w:rPr>
+      </w:pPr>
+      <w:r>
+        <w:rPr>
+          <w:rFonts w:hint="default" w:ascii="Calibri" w:hAnsi="Calibri" w:eastAsia="Courier" w:cs="Calibri"/>
+          <w:i w:val="0"/>
+          <w:iCs w:val="0"/>
+          <w:caps w:val="0"/>
+          <w:color w:val="222222"/>
+          <w:spacing w:val="0"/>
+          <w:sz w:val="24"/>
+          <w:szCs w:val="24"/>
         </w:rPr>
         <w:t>per = perm(5, 2, exact = True)</w:t>
       </w:r>
@@ -7913,7 +7664,6 @@
           <w:spacing w:val="0"/>
           <w:sz w:val="24"/>
           <w:szCs w:val="24"/>
-          <w:bdr w:val="none" w:color="auto" w:sz="0" w:space="0"/>
         </w:rPr>
         <w:t>print(per)</w:t>
       </w:r>
@@ -7995,7 +7745,6 @@
           <w:spacing w:val="0"/>
           <w:sz w:val="24"/>
           <w:szCs w:val="24"/>
-          <w:bdr w:val="none" w:color="auto" w:sz="0" w:space="0"/>
           <w:shd w:val="clear" w:fill="FFFFFF"/>
         </w:rPr>
         <w:t>Log Sum Exponential Function</w:t>
@@ -8109,7 +7858,6 @@
           <w:spacing w:val="0"/>
           <w:sz w:val="24"/>
           <w:szCs w:val="24"/>
-          <w:bdr w:val="none" w:color="auto" w:sz="0" w:space="0"/>
         </w:rPr>
         <w:t xml:space="preserve">scipy.special.logsumexp(x) </w:t>
       </w:r>
@@ -8155,7 +7903,6 @@
           <w:spacing w:val="0"/>
           <w:sz w:val="24"/>
           <w:szCs w:val="24"/>
-          <w:bdr w:val="none" w:color="auto" w:sz="0" w:space="0"/>
           <w:shd w:val="clear" w:fill="FFFFFF"/>
         </w:rPr>
         <w:t>Bessel Function</w:t>
@@ -8269,7 +8016,6 @@
           <w:spacing w:val="0"/>
           <w:sz w:val="24"/>
           <w:szCs w:val="24"/>
-          <w:bdr w:val="none" w:color="auto" w:sz="0" w:space="0"/>
         </w:rPr>
         <w:t>scipy.special.jn()</w:t>
       </w:r>
@@ -8316,7 +8062,6 @@
           <w:sz w:val="24"/>
           <w:szCs w:val="24"/>
           <w:u w:val="none"/>
-          <w:bdr w:val="none" w:color="auto" w:sz="0" w:space="0"/>
           <w:shd w:val="clear" w:fill="FFFFFF"/>
         </w:rPr>
         <w:fldChar w:fldCharType="begin"/>
@@ -8334,7 +8079,6 @@
           <w:sz w:val="24"/>
           <w:szCs w:val="24"/>
           <w:u w:val="none"/>
-          <w:bdr w:val="none" w:color="auto" w:sz="0" w:space="0"/>
           <w:shd w:val="clear" w:fill="FFFFFF"/>
         </w:rPr>
         <w:instrText xml:space="preserve"> HYPERLINK "https://www.guru99.com/scipy-tutorial.html" </w:instrText>
@@ -8352,7 +8096,6 @@
           <w:sz w:val="24"/>
           <w:szCs w:val="24"/>
           <w:u w:val="none"/>
-          <w:bdr w:val="none" w:color="auto" w:sz="0" w:space="0"/>
           <w:shd w:val="clear" w:fill="FFFFFF"/>
         </w:rPr>
         <w:fldChar w:fldCharType="separate"/>
@@ -8370,7 +8113,6 @@
           <w:sz w:val="24"/>
           <w:szCs w:val="24"/>
           <w:u w:val="none"/>
-          <w:bdr w:val="none" w:color="auto" w:sz="0" w:space="0"/>
           <w:shd w:val="clear" w:fill="FFFFFF"/>
         </w:rPr>
         <w:fldChar w:fldCharType="end"/>
@@ -8387,7 +8129,6 @@
           <w:spacing w:val="0"/>
           <w:sz w:val="24"/>
           <w:szCs w:val="24"/>
-          <w:bdr w:val="none" w:color="auto" w:sz="0" w:space="0"/>
           <w:shd w:val="clear" w:fill="FFFFFF"/>
         </w:rPr>
         <w:t>Linear Algebra with SciPy</w:t>
@@ -8421,7 +8162,6 @@
           <w:spacing w:val="0"/>
           <w:sz w:val="24"/>
           <w:szCs w:val="24"/>
-          <w:bdr w:val="none" w:color="auto" w:sz="0" w:space="0"/>
           <w:shd w:val="clear" w:fill="FFFFFF"/>
         </w:rPr>
         <w:t>Linear Algebra of SciPy is an implementation of BLAS and ATLAS LAPACK libraries.</w:t>
@@ -8455,7 +8195,6 @@
           <w:spacing w:val="0"/>
           <w:sz w:val="24"/>
           <w:szCs w:val="24"/>
-          <w:bdr w:val="none" w:color="auto" w:sz="0" w:space="0"/>
           <w:shd w:val="clear" w:fill="FFFFFF"/>
         </w:rPr>
         <w:t>Performance of Linear Algebra is very fast compared to BLAS and LAPACK.</w:t>
@@ -8489,7 +8228,6 @@
           <w:spacing w:val="0"/>
           <w:sz w:val="24"/>
           <w:szCs w:val="24"/>
-          <w:bdr w:val="none" w:color="auto" w:sz="0" w:space="0"/>
           <w:shd w:val="clear" w:fill="FFFFFF"/>
         </w:rPr>
         <w:t>Linear algebra routine accepts two-dimensional array object and output is also a two-dimensional array.</w:t>
@@ -8639,20 +8377,18 @@
           <w:spacing w:val="0"/>
           <w:sz w:val="24"/>
           <w:szCs w:val="24"/>
-          <w:bdr w:val="none" w:color="auto" w:sz="0" w:space="0"/>
-        </w:rPr>
-      </w:pPr>
-      <w:r>
-        <w:rPr>
-          <w:rFonts w:hint="default" w:ascii="Calibri" w:hAnsi="Calibri" w:eastAsia="Courier" w:cs="Calibri"/>
-          <w:i w:val="0"/>
-          <w:iCs w:val="0"/>
-          <w:caps w:val="0"/>
-          <w:color w:val="222222"/>
-          <w:spacing w:val="0"/>
-          <w:sz w:val="24"/>
-          <w:szCs w:val="24"/>
-          <w:bdr w:val="none" w:color="auto" w:sz="0" w:space="0"/>
+        </w:rPr>
+      </w:pPr>
+      <w:r>
+        <w:rPr>
+          <w:rFonts w:hint="default" w:ascii="Calibri" w:hAnsi="Calibri" w:eastAsia="Courier" w:cs="Calibri"/>
+          <w:i w:val="0"/>
+          <w:iCs w:val="0"/>
+          <w:caps w:val="0"/>
+          <w:color w:val="222222"/>
+          <w:spacing w:val="0"/>
+          <w:sz w:val="24"/>
+          <w:szCs w:val="24"/>
         </w:rPr>
         <w:t>from scipy import linalg</w:t>
       </w:r>
@@ -8681,20 +8417,18 @@
           <w:spacing w:val="0"/>
           <w:sz w:val="24"/>
           <w:szCs w:val="24"/>
-          <w:bdr w:val="none" w:color="auto" w:sz="0" w:space="0"/>
-        </w:rPr>
-      </w:pPr>
-      <w:r>
-        <w:rPr>
-          <w:rFonts w:hint="default" w:ascii="Calibri" w:hAnsi="Calibri" w:eastAsia="Courier" w:cs="Calibri"/>
-          <w:i w:val="0"/>
-          <w:iCs w:val="0"/>
-          <w:caps w:val="0"/>
-          <w:color w:val="222222"/>
-          <w:spacing w:val="0"/>
-          <w:sz w:val="24"/>
-          <w:szCs w:val="24"/>
-          <w:bdr w:val="none" w:color="auto" w:sz="0" w:space="0"/>
+        </w:rPr>
+      </w:pPr>
+      <w:r>
+        <w:rPr>
+          <w:rFonts w:hint="default" w:ascii="Calibri" w:hAnsi="Calibri" w:eastAsia="Courier" w:cs="Calibri"/>
+          <w:i w:val="0"/>
+          <w:iCs w:val="0"/>
+          <w:caps w:val="0"/>
+          <w:color w:val="222222"/>
+          <w:spacing w:val="0"/>
+          <w:sz w:val="24"/>
+          <w:szCs w:val="24"/>
         </w:rPr>
         <w:t>import numpy as np</w:t>
       </w:r>
@@ -8723,20 +8457,18 @@
           <w:spacing w:val="0"/>
           <w:sz w:val="24"/>
           <w:szCs w:val="24"/>
-          <w:bdr w:val="none" w:color="auto" w:sz="0" w:space="0"/>
-        </w:rPr>
-      </w:pPr>
-      <w:r>
-        <w:rPr>
-          <w:rFonts w:hint="default" w:ascii="Calibri" w:hAnsi="Calibri" w:eastAsia="Courier" w:cs="Calibri"/>
-          <w:i w:val="0"/>
-          <w:iCs w:val="0"/>
-          <w:caps w:val="0"/>
-          <w:color w:val="222222"/>
-          <w:spacing w:val="0"/>
-          <w:sz w:val="24"/>
-          <w:szCs w:val="24"/>
-          <w:bdr w:val="none" w:color="auto" w:sz="0" w:space="0"/>
+        </w:rPr>
+      </w:pPr>
+      <w:r>
+        <w:rPr>
+          <w:rFonts w:hint="default" w:ascii="Calibri" w:hAnsi="Calibri" w:eastAsia="Courier" w:cs="Calibri"/>
+          <w:i w:val="0"/>
+          <w:iCs w:val="0"/>
+          <w:caps w:val="0"/>
+          <w:color w:val="222222"/>
+          <w:spacing w:val="0"/>
+          <w:sz w:val="24"/>
+          <w:szCs w:val="24"/>
         </w:rPr>
         <w:t>#define square matrix</w:t>
       </w:r>
@@ -8765,20 +8497,18 @@
           <w:spacing w:val="0"/>
           <w:sz w:val="24"/>
           <w:szCs w:val="24"/>
-          <w:bdr w:val="none" w:color="auto" w:sz="0" w:space="0"/>
-        </w:rPr>
-      </w:pPr>
-      <w:r>
-        <w:rPr>
-          <w:rFonts w:hint="default" w:ascii="Calibri" w:hAnsi="Calibri" w:eastAsia="Courier" w:cs="Calibri"/>
-          <w:i w:val="0"/>
-          <w:iCs w:val="0"/>
-          <w:caps w:val="0"/>
-          <w:color w:val="222222"/>
-          <w:spacing w:val="0"/>
-          <w:sz w:val="24"/>
-          <w:szCs w:val="24"/>
-          <w:bdr w:val="none" w:color="auto" w:sz="0" w:space="0"/>
+        </w:rPr>
+      </w:pPr>
+      <w:r>
+        <w:rPr>
+          <w:rFonts w:hint="default" w:ascii="Calibri" w:hAnsi="Calibri" w:eastAsia="Courier" w:cs="Calibri"/>
+          <w:i w:val="0"/>
+          <w:iCs w:val="0"/>
+          <w:caps w:val="0"/>
+          <w:color w:val="222222"/>
+          <w:spacing w:val="0"/>
+          <w:sz w:val="24"/>
+          <w:szCs w:val="24"/>
         </w:rPr>
         <w:t>two_d_array = np.array([ [4,5], [3,2] ])</w:t>
       </w:r>
@@ -8807,20 +8537,18 @@
           <w:spacing w:val="0"/>
           <w:sz w:val="24"/>
           <w:szCs w:val="24"/>
-          <w:bdr w:val="none" w:color="auto" w:sz="0" w:space="0"/>
-        </w:rPr>
-      </w:pPr>
-      <w:r>
-        <w:rPr>
-          <w:rFonts w:hint="default" w:ascii="Calibri" w:hAnsi="Calibri" w:eastAsia="Courier" w:cs="Calibri"/>
-          <w:i w:val="0"/>
-          <w:iCs w:val="0"/>
-          <w:caps w:val="0"/>
-          <w:color w:val="222222"/>
-          <w:spacing w:val="0"/>
-          <w:sz w:val="24"/>
-          <w:szCs w:val="24"/>
-          <w:bdr w:val="none" w:color="auto" w:sz="0" w:space="0"/>
+        </w:rPr>
+      </w:pPr>
+      <w:r>
+        <w:rPr>
+          <w:rFonts w:hint="default" w:ascii="Calibri" w:hAnsi="Calibri" w:eastAsia="Courier" w:cs="Calibri"/>
+          <w:i w:val="0"/>
+          <w:iCs w:val="0"/>
+          <w:caps w:val="0"/>
+          <w:color w:val="222222"/>
+          <w:spacing w:val="0"/>
+          <w:sz w:val="24"/>
+          <w:szCs w:val="24"/>
         </w:rPr>
         <w:t>#pass values to det() function</w:t>
       </w:r>
@@ -8861,7 +8589,6 @@
           <w:spacing w:val="0"/>
           <w:sz w:val="24"/>
           <w:szCs w:val="24"/>
-          <w:bdr w:val="none" w:color="auto" w:sz="0" w:space="0"/>
         </w:rPr>
         <w:t>linalg.det( two_d_array )</w:t>
       </w:r>
@@ -8994,7 +8721,6 @@
           <w:spacing w:val="0"/>
           <w:sz w:val="24"/>
           <w:szCs w:val="24"/>
-          <w:bdr w:val="none" w:color="auto" w:sz="0" w:space="0"/>
         </w:rPr>
         <w:t>scipy.linalg.inv()</w:t>
       </w:r>
@@ -9095,20 +8821,18 @@
           <w:spacing w:val="0"/>
           <w:sz w:val="24"/>
           <w:szCs w:val="24"/>
-          <w:bdr w:val="none" w:color="auto" w:sz="0" w:space="0"/>
-        </w:rPr>
-      </w:pPr>
-      <w:r>
-        <w:rPr>
-          <w:rFonts w:hint="default" w:ascii="Calibri" w:hAnsi="Calibri" w:eastAsia="Courier" w:cs="Calibri"/>
-          <w:i w:val="0"/>
-          <w:iCs w:val="0"/>
-          <w:caps w:val="0"/>
-          <w:color w:val="222222"/>
-          <w:spacing w:val="0"/>
-          <w:sz w:val="24"/>
-          <w:szCs w:val="24"/>
-          <w:bdr w:val="none" w:color="auto" w:sz="0" w:space="0"/>
+        </w:rPr>
+      </w:pPr>
+      <w:r>
+        <w:rPr>
+          <w:rFonts w:hint="default" w:ascii="Calibri" w:hAnsi="Calibri" w:eastAsia="Courier" w:cs="Calibri"/>
+          <w:i w:val="0"/>
+          <w:iCs w:val="0"/>
+          <w:caps w:val="0"/>
+          <w:color w:val="222222"/>
+          <w:spacing w:val="0"/>
+          <w:sz w:val="24"/>
+          <w:szCs w:val="24"/>
         </w:rPr>
         <w:t>from scipy import linalg</w:t>
       </w:r>
@@ -9137,20 +8861,18 @@
           <w:spacing w:val="0"/>
           <w:sz w:val="24"/>
           <w:szCs w:val="24"/>
-          <w:bdr w:val="none" w:color="auto" w:sz="0" w:space="0"/>
-        </w:rPr>
-      </w:pPr>
-      <w:r>
-        <w:rPr>
-          <w:rFonts w:hint="default" w:ascii="Calibri" w:hAnsi="Calibri" w:eastAsia="Courier" w:cs="Calibri"/>
-          <w:i w:val="0"/>
-          <w:iCs w:val="0"/>
-          <w:caps w:val="0"/>
-          <w:color w:val="222222"/>
-          <w:spacing w:val="0"/>
-          <w:sz w:val="24"/>
-          <w:szCs w:val="24"/>
-          <w:bdr w:val="none" w:color="auto" w:sz="0" w:space="0"/>
+        </w:rPr>
+      </w:pPr>
+      <w:r>
+        <w:rPr>
+          <w:rFonts w:hint="default" w:ascii="Calibri" w:hAnsi="Calibri" w:eastAsia="Courier" w:cs="Calibri"/>
+          <w:i w:val="0"/>
+          <w:iCs w:val="0"/>
+          <w:caps w:val="0"/>
+          <w:color w:val="222222"/>
+          <w:spacing w:val="0"/>
+          <w:sz w:val="24"/>
+          <w:szCs w:val="24"/>
         </w:rPr>
         <w:t>import numpy as np</w:t>
       </w:r>
@@ -9179,20 +8901,18 @@
           <w:spacing w:val="0"/>
           <w:sz w:val="24"/>
           <w:szCs w:val="24"/>
-          <w:bdr w:val="none" w:color="auto" w:sz="0" w:space="0"/>
-        </w:rPr>
-      </w:pPr>
-      <w:r>
-        <w:rPr>
-          <w:rFonts w:hint="default" w:ascii="Calibri" w:hAnsi="Calibri" w:eastAsia="Courier" w:cs="Calibri"/>
-          <w:i w:val="0"/>
-          <w:iCs w:val="0"/>
-          <w:caps w:val="0"/>
-          <w:color w:val="222222"/>
-          <w:spacing w:val="0"/>
-          <w:sz w:val="24"/>
-          <w:szCs w:val="24"/>
-          <w:bdr w:val="none" w:color="auto" w:sz="0" w:space="0"/>
+        </w:rPr>
+      </w:pPr>
+      <w:r>
+        <w:rPr>
+          <w:rFonts w:hint="default" w:ascii="Calibri" w:hAnsi="Calibri" w:eastAsia="Courier" w:cs="Calibri"/>
+          <w:i w:val="0"/>
+          <w:iCs w:val="0"/>
+          <w:caps w:val="0"/>
+          <w:color w:val="222222"/>
+          <w:spacing w:val="0"/>
+          <w:sz w:val="24"/>
+          <w:szCs w:val="24"/>
         </w:rPr>
         <w:t># define square matrix</w:t>
       </w:r>
@@ -9221,20 +8941,18 @@
           <w:spacing w:val="0"/>
           <w:sz w:val="24"/>
           <w:szCs w:val="24"/>
-          <w:bdr w:val="none" w:color="auto" w:sz="0" w:space="0"/>
-        </w:rPr>
-      </w:pPr>
-      <w:r>
-        <w:rPr>
-          <w:rFonts w:hint="default" w:ascii="Calibri" w:hAnsi="Calibri" w:eastAsia="Courier" w:cs="Calibri"/>
-          <w:i w:val="0"/>
-          <w:iCs w:val="0"/>
-          <w:caps w:val="0"/>
-          <w:color w:val="222222"/>
-          <w:spacing w:val="0"/>
-          <w:sz w:val="24"/>
-          <w:szCs w:val="24"/>
-          <w:bdr w:val="none" w:color="auto" w:sz="0" w:space="0"/>
+        </w:rPr>
+      </w:pPr>
+      <w:r>
+        <w:rPr>
+          <w:rFonts w:hint="default" w:ascii="Calibri" w:hAnsi="Calibri" w:eastAsia="Courier" w:cs="Calibri"/>
+          <w:i w:val="0"/>
+          <w:iCs w:val="0"/>
+          <w:caps w:val="0"/>
+          <w:color w:val="222222"/>
+          <w:spacing w:val="0"/>
+          <w:sz w:val="24"/>
+          <w:szCs w:val="24"/>
         </w:rPr>
         <w:t>two_d_array = np.array([ [4,5], [3,2] ])</w:t>
       </w:r>
@@ -9263,20 +8981,18 @@
           <w:spacing w:val="0"/>
           <w:sz w:val="24"/>
           <w:szCs w:val="24"/>
-          <w:bdr w:val="none" w:color="auto" w:sz="0" w:space="0"/>
-        </w:rPr>
-      </w:pPr>
-      <w:r>
-        <w:rPr>
-          <w:rFonts w:hint="default" w:ascii="Calibri" w:hAnsi="Calibri" w:eastAsia="Courier" w:cs="Calibri"/>
-          <w:i w:val="0"/>
-          <w:iCs w:val="0"/>
-          <w:caps w:val="0"/>
-          <w:color w:val="222222"/>
-          <w:spacing w:val="0"/>
-          <w:sz w:val="24"/>
-          <w:szCs w:val="24"/>
-          <w:bdr w:val="none" w:color="auto" w:sz="0" w:space="0"/>
+        </w:rPr>
+      </w:pPr>
+      <w:r>
+        <w:rPr>
+          <w:rFonts w:hint="default" w:ascii="Calibri" w:hAnsi="Calibri" w:eastAsia="Courier" w:cs="Calibri"/>
+          <w:i w:val="0"/>
+          <w:iCs w:val="0"/>
+          <w:caps w:val="0"/>
+          <w:color w:val="222222"/>
+          <w:spacing w:val="0"/>
+          <w:sz w:val="24"/>
+          <w:szCs w:val="24"/>
         </w:rPr>
         <w:t>#pass value to function inv()</w:t>
       </w:r>
@@ -9317,7 +9033,6 @@
           <w:spacing w:val="0"/>
           <w:sz w:val="24"/>
           <w:szCs w:val="24"/>
-          <w:bdr w:val="none" w:color="auto" w:sz="0" w:space="0"/>
         </w:rPr>
         <w:t>linalg.inv( two_d_array )</w:t>
       </w:r>
@@ -9385,20 +9100,18 @@
           <w:spacing w:val="0"/>
           <w:sz w:val="24"/>
           <w:szCs w:val="24"/>
-          <w:bdr w:val="none" w:color="auto" w:sz="0" w:space="0"/>
-        </w:rPr>
-      </w:pPr>
-      <w:r>
-        <w:rPr>
-          <w:rFonts w:hint="default" w:ascii="Calibri" w:hAnsi="Calibri" w:eastAsia="Courier" w:cs="Calibri"/>
-          <w:i w:val="0"/>
-          <w:iCs w:val="0"/>
-          <w:caps w:val="0"/>
-          <w:color w:val="222222"/>
-          <w:spacing w:val="0"/>
-          <w:sz w:val="24"/>
-          <w:szCs w:val="24"/>
-          <w:bdr w:val="none" w:color="auto" w:sz="0" w:space="0"/>
+        </w:rPr>
+      </w:pPr>
+      <w:r>
+        <w:rPr>
+          <w:rFonts w:hint="default" w:ascii="Calibri" w:hAnsi="Calibri" w:eastAsia="Courier" w:cs="Calibri"/>
+          <w:i w:val="0"/>
+          <w:iCs w:val="0"/>
+          <w:caps w:val="0"/>
+          <w:color w:val="222222"/>
+          <w:spacing w:val="0"/>
+          <w:sz w:val="24"/>
+          <w:szCs w:val="24"/>
         </w:rPr>
         <w:t>array( [[-0.28571429,  0.71428571],</w:t>
       </w:r>
@@ -9439,7 +9152,6 @@
           <w:spacing w:val="0"/>
           <w:sz w:val="24"/>
           <w:szCs w:val="24"/>
-          <w:bdr w:val="none" w:color="auto" w:sz="0" w:space="0"/>
         </w:rPr>
         <w:t xml:space="preserve">       [ 0.42857143, -0.57142857]] )</w:t>
       </w:r>
@@ -9485,7 +9197,6 @@
           <w:spacing w:val="0"/>
           <w:sz w:val="24"/>
           <w:szCs w:val="24"/>
-          <w:bdr w:val="none" w:color="auto" w:sz="0" w:space="0"/>
           <w:shd w:val="clear" w:fill="FFFFFF"/>
         </w:rPr>
         <w:t>Eigenvalues and Eigenvector</w:t>
@@ -9555,7 +9266,6 @@
           <w:spacing w:val="0"/>
           <w:sz w:val="24"/>
           <w:szCs w:val="24"/>
-          <w:bdr w:val="none" w:color="auto" w:sz="0" w:space="0"/>
           <w:shd w:val="clear" w:fill="FFFFFF"/>
         </w:rPr>
         <w:t>The most common problem in linear algebra is eigenvalues and eigenvector which can be easily solved using </w:t>
@@ -9573,7 +9283,6 @@
           <w:spacing w:val="0"/>
           <w:sz w:val="24"/>
           <w:szCs w:val="24"/>
-          <w:bdr w:val="none" w:color="auto" w:sz="0" w:space="0"/>
           <w:shd w:val="clear" w:fill="FFFFFF"/>
         </w:rPr>
         <w:t>eig()</w:t>
@@ -9588,7 +9297,6 @@
           <w:spacing w:val="0"/>
           <w:sz w:val="24"/>
           <w:szCs w:val="24"/>
-          <w:bdr w:val="none" w:color="auto" w:sz="0" w:space="0"/>
           <w:shd w:val="clear" w:fill="FFFFFF"/>
         </w:rPr>
         <w:t> function.</w:t>
@@ -9622,7 +9330,6 @@
           <w:spacing w:val="0"/>
           <w:sz w:val="24"/>
           <w:szCs w:val="24"/>
-          <w:bdr w:val="none" w:color="auto" w:sz="0" w:space="0"/>
           <w:shd w:val="clear" w:fill="FFFFFF"/>
         </w:rPr>
         <w:t>Now lets we find the Eigenvalue of (</w:t>
@@ -9640,7 +9347,6 @@
           <w:spacing w:val="0"/>
           <w:sz w:val="24"/>
           <w:szCs w:val="24"/>
-          <w:bdr w:val="none" w:color="auto" w:sz="0" w:space="0"/>
           <w:shd w:val="clear" w:fill="FFFFFF"/>
         </w:rPr>
         <w:t>X</w:t>
@@ -9655,7 +9361,6 @@
           <w:spacing w:val="0"/>
           <w:sz w:val="24"/>
           <w:szCs w:val="24"/>
-          <w:bdr w:val="none" w:color="auto" w:sz="0" w:space="0"/>
           <w:shd w:val="clear" w:fill="FFFFFF"/>
         </w:rPr>
         <w:t>) and correspond eigenvector of a two-dimensional square matrix.</w:t>
@@ -9724,20 +9429,18 @@
           <w:spacing w:val="0"/>
           <w:sz w:val="24"/>
           <w:szCs w:val="24"/>
-          <w:bdr w:val="none" w:color="auto" w:sz="0" w:space="0"/>
-        </w:rPr>
-      </w:pPr>
-      <w:r>
-        <w:rPr>
-          <w:rFonts w:hint="default" w:ascii="Calibri" w:hAnsi="Calibri" w:eastAsia="Courier" w:cs="Calibri"/>
-          <w:i w:val="0"/>
-          <w:iCs w:val="0"/>
-          <w:caps w:val="0"/>
-          <w:color w:val="222222"/>
-          <w:spacing w:val="0"/>
-          <w:sz w:val="24"/>
-          <w:szCs w:val="24"/>
-          <w:bdr w:val="none" w:color="auto" w:sz="0" w:space="0"/>
+        </w:rPr>
+      </w:pPr>
+      <w:r>
+        <w:rPr>
+          <w:rFonts w:hint="default" w:ascii="Calibri" w:hAnsi="Calibri" w:eastAsia="Courier" w:cs="Calibri"/>
+          <w:i w:val="0"/>
+          <w:iCs w:val="0"/>
+          <w:caps w:val="0"/>
+          <w:color w:val="222222"/>
+          <w:spacing w:val="0"/>
+          <w:sz w:val="24"/>
+          <w:szCs w:val="24"/>
         </w:rPr>
         <w:t>from scipy import linalg</w:t>
       </w:r>
@@ -9766,20 +9469,18 @@
           <w:spacing w:val="0"/>
           <w:sz w:val="24"/>
           <w:szCs w:val="24"/>
-          <w:bdr w:val="none" w:color="auto" w:sz="0" w:space="0"/>
-        </w:rPr>
-      </w:pPr>
-      <w:r>
-        <w:rPr>
-          <w:rFonts w:hint="default" w:ascii="Calibri" w:hAnsi="Calibri" w:eastAsia="Courier" w:cs="Calibri"/>
-          <w:i w:val="0"/>
-          <w:iCs w:val="0"/>
-          <w:caps w:val="0"/>
-          <w:color w:val="222222"/>
-          <w:spacing w:val="0"/>
-          <w:sz w:val="24"/>
-          <w:szCs w:val="24"/>
-          <w:bdr w:val="none" w:color="auto" w:sz="0" w:space="0"/>
+        </w:rPr>
+      </w:pPr>
+      <w:r>
+        <w:rPr>
+          <w:rFonts w:hint="default" w:ascii="Calibri" w:hAnsi="Calibri" w:eastAsia="Courier" w:cs="Calibri"/>
+          <w:i w:val="0"/>
+          <w:iCs w:val="0"/>
+          <w:caps w:val="0"/>
+          <w:color w:val="222222"/>
+          <w:spacing w:val="0"/>
+          <w:sz w:val="24"/>
+          <w:szCs w:val="24"/>
         </w:rPr>
         <w:t>import numpy as np</w:t>
       </w:r>
@@ -9808,20 +9509,18 @@
           <w:spacing w:val="0"/>
           <w:sz w:val="24"/>
           <w:szCs w:val="24"/>
-          <w:bdr w:val="none" w:color="auto" w:sz="0" w:space="0"/>
-        </w:rPr>
-      </w:pPr>
-      <w:r>
-        <w:rPr>
-          <w:rFonts w:hint="default" w:ascii="Calibri" w:hAnsi="Calibri" w:eastAsia="Courier" w:cs="Calibri"/>
-          <w:i w:val="0"/>
-          <w:iCs w:val="0"/>
-          <w:caps w:val="0"/>
-          <w:color w:val="222222"/>
-          <w:spacing w:val="0"/>
-          <w:sz w:val="24"/>
-          <w:szCs w:val="24"/>
-          <w:bdr w:val="none" w:color="auto" w:sz="0" w:space="0"/>
+        </w:rPr>
+      </w:pPr>
+      <w:r>
+        <w:rPr>
+          <w:rFonts w:hint="default" w:ascii="Calibri" w:hAnsi="Calibri" w:eastAsia="Courier" w:cs="Calibri"/>
+          <w:i w:val="0"/>
+          <w:iCs w:val="0"/>
+          <w:caps w:val="0"/>
+          <w:color w:val="222222"/>
+          <w:spacing w:val="0"/>
+          <w:sz w:val="24"/>
+          <w:szCs w:val="24"/>
         </w:rPr>
         <w:t>#define two dimensional array</w:t>
       </w:r>
@@ -9850,20 +9549,18 @@
           <w:spacing w:val="0"/>
           <w:sz w:val="24"/>
           <w:szCs w:val="24"/>
-          <w:bdr w:val="none" w:color="auto" w:sz="0" w:space="0"/>
-        </w:rPr>
-      </w:pPr>
-      <w:r>
-        <w:rPr>
-          <w:rFonts w:hint="default" w:ascii="Calibri" w:hAnsi="Calibri" w:eastAsia="Courier" w:cs="Calibri"/>
-          <w:i w:val="0"/>
-          <w:iCs w:val="0"/>
-          <w:caps w:val="0"/>
-          <w:color w:val="222222"/>
-          <w:spacing w:val="0"/>
-          <w:sz w:val="24"/>
-          <w:szCs w:val="24"/>
-          <w:bdr w:val="none" w:color="auto" w:sz="0" w:space="0"/>
+        </w:rPr>
+      </w:pPr>
+      <w:r>
+        <w:rPr>
+          <w:rFonts w:hint="default" w:ascii="Calibri" w:hAnsi="Calibri" w:eastAsia="Courier" w:cs="Calibri"/>
+          <w:i w:val="0"/>
+          <w:iCs w:val="0"/>
+          <w:caps w:val="0"/>
+          <w:color w:val="222222"/>
+          <w:spacing w:val="0"/>
+          <w:sz w:val="24"/>
+          <w:szCs w:val="24"/>
         </w:rPr>
         <w:t>arr = np.array([[5,4],[6,3]])</w:t>
       </w:r>
@@ -9892,20 +9589,18 @@
           <w:spacing w:val="0"/>
           <w:sz w:val="24"/>
           <w:szCs w:val="24"/>
-          <w:bdr w:val="none" w:color="auto" w:sz="0" w:space="0"/>
-        </w:rPr>
-      </w:pPr>
-      <w:r>
-        <w:rPr>
-          <w:rFonts w:hint="default" w:ascii="Calibri" w:hAnsi="Calibri" w:eastAsia="Courier" w:cs="Calibri"/>
-          <w:i w:val="0"/>
-          <w:iCs w:val="0"/>
-          <w:caps w:val="0"/>
-          <w:color w:val="222222"/>
-          <w:spacing w:val="0"/>
-          <w:sz w:val="24"/>
-          <w:szCs w:val="24"/>
-          <w:bdr w:val="none" w:color="auto" w:sz="0" w:space="0"/>
+        </w:rPr>
+      </w:pPr>
+      <w:r>
+        <w:rPr>
+          <w:rFonts w:hint="default" w:ascii="Calibri" w:hAnsi="Calibri" w:eastAsia="Courier" w:cs="Calibri"/>
+          <w:i w:val="0"/>
+          <w:iCs w:val="0"/>
+          <w:caps w:val="0"/>
+          <w:color w:val="222222"/>
+          <w:spacing w:val="0"/>
+          <w:sz w:val="24"/>
+          <w:szCs w:val="24"/>
         </w:rPr>
         <w:t>#pass value into function</w:t>
       </w:r>
@@ -9934,20 +9629,18 @@
           <w:spacing w:val="0"/>
           <w:sz w:val="24"/>
           <w:szCs w:val="24"/>
-          <w:bdr w:val="none" w:color="auto" w:sz="0" w:space="0"/>
-        </w:rPr>
-      </w:pPr>
-      <w:r>
-        <w:rPr>
-          <w:rFonts w:hint="default" w:ascii="Calibri" w:hAnsi="Calibri" w:eastAsia="Courier" w:cs="Calibri"/>
-          <w:i w:val="0"/>
-          <w:iCs w:val="0"/>
-          <w:caps w:val="0"/>
-          <w:color w:val="222222"/>
-          <w:spacing w:val="0"/>
-          <w:sz w:val="24"/>
-          <w:szCs w:val="24"/>
-          <w:bdr w:val="none" w:color="auto" w:sz="0" w:space="0"/>
+        </w:rPr>
+      </w:pPr>
+      <w:r>
+        <w:rPr>
+          <w:rFonts w:hint="default" w:ascii="Calibri" w:hAnsi="Calibri" w:eastAsia="Courier" w:cs="Calibri"/>
+          <w:i w:val="0"/>
+          <w:iCs w:val="0"/>
+          <w:caps w:val="0"/>
+          <w:color w:val="222222"/>
+          <w:spacing w:val="0"/>
+          <w:sz w:val="24"/>
+          <w:szCs w:val="24"/>
         </w:rPr>
         <w:t>eg_val, eg_vect = linalg.eig(arr)</w:t>
       </w:r>
@@ -9976,20 +9669,18 @@
           <w:spacing w:val="0"/>
           <w:sz w:val="24"/>
           <w:szCs w:val="24"/>
-          <w:bdr w:val="none" w:color="auto" w:sz="0" w:space="0"/>
-        </w:rPr>
-      </w:pPr>
-      <w:r>
-        <w:rPr>
-          <w:rFonts w:hint="default" w:ascii="Calibri" w:hAnsi="Calibri" w:eastAsia="Courier" w:cs="Calibri"/>
-          <w:i w:val="0"/>
-          <w:iCs w:val="0"/>
-          <w:caps w:val="0"/>
-          <w:color w:val="222222"/>
-          <w:spacing w:val="0"/>
-          <w:sz w:val="24"/>
-          <w:szCs w:val="24"/>
-          <w:bdr w:val="none" w:color="auto" w:sz="0" w:space="0"/>
+        </w:rPr>
+      </w:pPr>
+      <w:r>
+        <w:rPr>
+          <w:rFonts w:hint="default" w:ascii="Calibri" w:hAnsi="Calibri" w:eastAsia="Courier" w:cs="Calibri"/>
+          <w:i w:val="0"/>
+          <w:iCs w:val="0"/>
+          <w:caps w:val="0"/>
+          <w:color w:val="222222"/>
+          <w:spacing w:val="0"/>
+          <w:sz w:val="24"/>
+          <w:szCs w:val="24"/>
         </w:rPr>
         <w:t>#get eigenvalues</w:t>
       </w:r>
@@ -10018,20 +9709,18 @@
           <w:spacing w:val="0"/>
           <w:sz w:val="24"/>
           <w:szCs w:val="24"/>
-          <w:bdr w:val="none" w:color="auto" w:sz="0" w:space="0"/>
-        </w:rPr>
-      </w:pPr>
-      <w:r>
-        <w:rPr>
-          <w:rFonts w:hint="default" w:ascii="Calibri" w:hAnsi="Calibri" w:eastAsia="Courier" w:cs="Calibri"/>
-          <w:i w:val="0"/>
-          <w:iCs w:val="0"/>
-          <w:caps w:val="0"/>
-          <w:color w:val="222222"/>
-          <w:spacing w:val="0"/>
-          <w:sz w:val="24"/>
-          <w:szCs w:val="24"/>
-          <w:bdr w:val="none" w:color="auto" w:sz="0" w:space="0"/>
+        </w:rPr>
+      </w:pPr>
+      <w:r>
+        <w:rPr>
+          <w:rFonts w:hint="default" w:ascii="Calibri" w:hAnsi="Calibri" w:eastAsia="Courier" w:cs="Calibri"/>
+          <w:i w:val="0"/>
+          <w:iCs w:val="0"/>
+          <w:caps w:val="0"/>
+          <w:color w:val="222222"/>
+          <w:spacing w:val="0"/>
+          <w:sz w:val="24"/>
+          <w:szCs w:val="24"/>
         </w:rPr>
         <w:t>print(eg_val)</w:t>
       </w:r>
@@ -10060,20 +9749,18 @@
           <w:spacing w:val="0"/>
           <w:sz w:val="24"/>
           <w:szCs w:val="24"/>
-          <w:bdr w:val="none" w:color="auto" w:sz="0" w:space="0"/>
-        </w:rPr>
-      </w:pPr>
-      <w:r>
-        <w:rPr>
-          <w:rFonts w:hint="default" w:ascii="Calibri" w:hAnsi="Calibri" w:eastAsia="Courier" w:cs="Calibri"/>
-          <w:i w:val="0"/>
-          <w:iCs w:val="0"/>
-          <w:caps w:val="0"/>
-          <w:color w:val="222222"/>
-          <w:spacing w:val="0"/>
-          <w:sz w:val="24"/>
-          <w:szCs w:val="24"/>
-          <w:bdr w:val="none" w:color="auto" w:sz="0" w:space="0"/>
+        </w:rPr>
+      </w:pPr>
+      <w:r>
+        <w:rPr>
+          <w:rFonts w:hint="default" w:ascii="Calibri" w:hAnsi="Calibri" w:eastAsia="Courier" w:cs="Calibri"/>
+          <w:i w:val="0"/>
+          <w:iCs w:val="0"/>
+          <w:caps w:val="0"/>
+          <w:color w:val="222222"/>
+          <w:spacing w:val="0"/>
+          <w:sz w:val="24"/>
+          <w:szCs w:val="24"/>
         </w:rPr>
         <w:t>#get eigenvectors</w:t>
       </w:r>
@@ -10114,7 +9801,6 @@
           <w:spacing w:val="0"/>
           <w:sz w:val="24"/>
           <w:szCs w:val="24"/>
-          <w:bdr w:val="none" w:color="auto" w:sz="0" w:space="0"/>
         </w:rPr>
         <w:t>print(eg_vect)</w:t>
       </w:r>
@@ -10182,20 +9868,18 @@
           <w:spacing w:val="0"/>
           <w:sz w:val="24"/>
           <w:szCs w:val="24"/>
-          <w:bdr w:val="none" w:color="auto" w:sz="0" w:space="0"/>
-        </w:rPr>
-      </w:pPr>
-      <w:r>
-        <w:rPr>
-          <w:rFonts w:hint="default" w:ascii="Calibri" w:hAnsi="Calibri" w:eastAsia="Courier" w:cs="Calibri"/>
-          <w:i w:val="0"/>
-          <w:iCs w:val="0"/>
-          <w:caps w:val="0"/>
-          <w:color w:val="222222"/>
-          <w:spacing w:val="0"/>
-          <w:sz w:val="24"/>
-          <w:szCs w:val="24"/>
-          <w:bdr w:val="none" w:color="auto" w:sz="0" w:space="0"/>
+        </w:rPr>
+      </w:pPr>
+      <w:r>
+        <w:rPr>
+          <w:rFonts w:hint="default" w:ascii="Calibri" w:hAnsi="Calibri" w:eastAsia="Courier" w:cs="Calibri"/>
+          <w:i w:val="0"/>
+          <w:iCs w:val="0"/>
+          <w:caps w:val="0"/>
+          <w:color w:val="222222"/>
+          <w:spacing w:val="0"/>
+          <w:sz w:val="24"/>
+          <w:szCs w:val="24"/>
         </w:rPr>
         <w:t>[ 9.+0.j -1.+0.j] #eigenvalues</w:t>
       </w:r>
@@ -10224,20 +9908,18 @@
           <w:spacing w:val="0"/>
           <w:sz w:val="24"/>
           <w:szCs w:val="24"/>
-          <w:bdr w:val="none" w:color="auto" w:sz="0" w:space="0"/>
-        </w:rPr>
-      </w:pPr>
-      <w:r>
-        <w:rPr>
-          <w:rFonts w:hint="default" w:ascii="Calibri" w:hAnsi="Calibri" w:eastAsia="Courier" w:cs="Calibri"/>
-          <w:i w:val="0"/>
-          <w:iCs w:val="0"/>
-          <w:caps w:val="0"/>
-          <w:color w:val="222222"/>
-          <w:spacing w:val="0"/>
-          <w:sz w:val="24"/>
-          <w:szCs w:val="24"/>
-          <w:bdr w:val="none" w:color="auto" w:sz="0" w:space="0"/>
+        </w:rPr>
+      </w:pPr>
+      <w:r>
+        <w:rPr>
+          <w:rFonts w:hint="default" w:ascii="Calibri" w:hAnsi="Calibri" w:eastAsia="Courier" w:cs="Calibri"/>
+          <w:i w:val="0"/>
+          <w:iCs w:val="0"/>
+          <w:caps w:val="0"/>
+          <w:color w:val="222222"/>
+          <w:spacing w:val="0"/>
+          <w:sz w:val="24"/>
+          <w:szCs w:val="24"/>
         </w:rPr>
         <w:t xml:space="preserve"> [ [ 0.70710678 -0.5547002 ] #eigenvectors</w:t>
       </w:r>
@@ -10278,7 +9960,6 @@
           <w:spacing w:val="0"/>
           <w:sz w:val="24"/>
           <w:szCs w:val="24"/>
-          <w:bdr w:val="none" w:color="auto" w:sz="0" w:space="0"/>
         </w:rPr>
         <w:t xml:space="preserve">   [ 0.70710678  0.83205029] ]</w:t>
       </w:r>
@@ -10325,7 +10006,6 @@
           <w:sz w:val="24"/>
           <w:szCs w:val="24"/>
           <w:u w:val="none"/>
-          <w:bdr w:val="none" w:color="auto" w:sz="0" w:space="0"/>
           <w:shd w:val="clear" w:fill="FFFFFF"/>
         </w:rPr>
         <w:fldChar w:fldCharType="begin"/>
@@ -10343,7 +10023,6 @@
           <w:sz w:val="24"/>
           <w:szCs w:val="24"/>
           <w:u w:val="none"/>
-          <w:bdr w:val="none" w:color="auto" w:sz="0" w:space="0"/>
           <w:shd w:val="clear" w:fill="FFFFFF"/>
         </w:rPr>
         <w:instrText xml:space="preserve"> HYPERLINK "https://www.guru99.com/scipy-tutorial.html" </w:instrText>
@@ -10361,7 +10040,6 @@
           <w:sz w:val="24"/>
           <w:szCs w:val="24"/>
           <w:u w:val="none"/>
-          <w:bdr w:val="none" w:color="auto" w:sz="0" w:space="0"/>
           <w:shd w:val="clear" w:fill="FFFFFF"/>
         </w:rPr>
         <w:fldChar w:fldCharType="separate"/>
@@ -10379,7 +10057,6 @@
           <w:sz w:val="24"/>
           <w:szCs w:val="24"/>
           <w:u w:val="none"/>
-          <w:bdr w:val="none" w:color="auto" w:sz="0" w:space="0"/>
           <w:shd w:val="clear" w:fill="FFFFFF"/>
         </w:rPr>
         <w:fldChar w:fldCharType="end"/>
@@ -10396,7 +10073,6 @@
           <w:spacing w:val="0"/>
           <w:sz w:val="24"/>
           <w:szCs w:val="24"/>
-          <w:bdr w:val="none" w:color="auto" w:sz="0" w:space="0"/>
           <w:shd w:val="clear" w:fill="FFFFFF"/>
         </w:rPr>
         <w:t>Discrete Fourier Transform – scipy.fftpack</w:t>
@@ -10430,7 +10106,6 @@
           <w:spacing w:val="0"/>
           <w:sz w:val="24"/>
           <w:szCs w:val="24"/>
-          <w:bdr w:val="none" w:color="auto" w:sz="0" w:space="0"/>
           <w:shd w:val="clear" w:fill="FFFFFF"/>
         </w:rPr>
         <w:t>DFT is a mathematical technique which is used in converting spatial data into frequency data.</w:t>
@@ -10464,7 +10139,6 @@
           <w:spacing w:val="0"/>
           <w:sz w:val="24"/>
           <w:szCs w:val="24"/>
-          <w:bdr w:val="none" w:color="auto" w:sz="0" w:space="0"/>
           <w:shd w:val="clear" w:fill="FFFFFF"/>
         </w:rPr>
         <w:t>FFT (Fast Fourier Transformation) is an algorithm for computing DFT</w:t>
@@ -10498,7 +10172,6 @@
           <w:spacing w:val="0"/>
           <w:sz w:val="24"/>
           <w:szCs w:val="24"/>
-          <w:bdr w:val="none" w:color="auto" w:sz="0" w:space="0"/>
           <w:shd w:val="clear" w:fill="FFFFFF"/>
         </w:rPr>
         <w:t>FFT is applied to a multidimensional array.</w:t>
@@ -10532,7 +10205,6 @@
           <w:spacing w:val="0"/>
           <w:sz w:val="24"/>
           <w:szCs w:val="24"/>
-          <w:bdr w:val="none" w:color="auto" w:sz="0" w:space="0"/>
           <w:shd w:val="clear" w:fill="FFFFFF"/>
         </w:rPr>
         <w:t>Frequency defines the number of signal or wavelength in particular time period.</w:t>
@@ -10615,20 +10287,18 @@
           <w:spacing w:val="0"/>
           <w:sz w:val="24"/>
           <w:szCs w:val="24"/>
-          <w:bdr w:val="none" w:color="auto" w:sz="0" w:space="0"/>
-        </w:rPr>
-      </w:pPr>
-      <w:r>
-        <w:rPr>
-          <w:rFonts w:hint="default" w:ascii="Calibri" w:hAnsi="Calibri" w:eastAsia="Courier" w:cs="Calibri"/>
-          <w:i w:val="0"/>
-          <w:iCs w:val="0"/>
-          <w:caps w:val="0"/>
-          <w:color w:val="222222"/>
-          <w:spacing w:val="0"/>
-          <w:sz w:val="24"/>
-          <w:szCs w:val="24"/>
-          <w:bdr w:val="none" w:color="auto" w:sz="0" w:space="0"/>
+        </w:rPr>
+      </w:pPr>
+      <w:r>
+        <w:rPr>
+          <w:rFonts w:hint="default" w:ascii="Calibri" w:hAnsi="Calibri" w:eastAsia="Courier" w:cs="Calibri"/>
+          <w:i w:val="0"/>
+          <w:iCs w:val="0"/>
+          <w:caps w:val="0"/>
+          <w:color w:val="222222"/>
+          <w:spacing w:val="0"/>
+          <w:sz w:val="24"/>
+          <w:szCs w:val="24"/>
         </w:rPr>
         <w:t>%matplotlib inline</w:t>
       </w:r>
@@ -10657,20 +10327,18 @@
           <w:spacing w:val="0"/>
           <w:sz w:val="24"/>
           <w:szCs w:val="24"/>
-          <w:bdr w:val="none" w:color="auto" w:sz="0" w:space="0"/>
-        </w:rPr>
-      </w:pPr>
-      <w:r>
-        <w:rPr>
-          <w:rFonts w:hint="default" w:ascii="Calibri" w:hAnsi="Calibri" w:eastAsia="Courier" w:cs="Calibri"/>
-          <w:i w:val="0"/>
-          <w:iCs w:val="0"/>
-          <w:caps w:val="0"/>
-          <w:color w:val="222222"/>
-          <w:spacing w:val="0"/>
-          <w:sz w:val="24"/>
-          <w:szCs w:val="24"/>
-          <w:bdr w:val="none" w:color="auto" w:sz="0" w:space="0"/>
+        </w:rPr>
+      </w:pPr>
+      <w:r>
+        <w:rPr>
+          <w:rFonts w:hint="default" w:ascii="Calibri" w:hAnsi="Calibri" w:eastAsia="Courier" w:cs="Calibri"/>
+          <w:i w:val="0"/>
+          <w:iCs w:val="0"/>
+          <w:caps w:val="0"/>
+          <w:color w:val="222222"/>
+          <w:spacing w:val="0"/>
+          <w:sz w:val="24"/>
+          <w:szCs w:val="24"/>
         </w:rPr>
         <w:t>from matplotlib import pyplot as plt</w:t>
       </w:r>
@@ -10699,20 +10367,18 @@
           <w:spacing w:val="0"/>
           <w:sz w:val="24"/>
           <w:szCs w:val="24"/>
-          <w:bdr w:val="none" w:color="auto" w:sz="0" w:space="0"/>
-        </w:rPr>
-      </w:pPr>
-      <w:r>
-        <w:rPr>
-          <w:rFonts w:hint="default" w:ascii="Calibri" w:hAnsi="Calibri" w:eastAsia="Courier" w:cs="Calibri"/>
-          <w:i w:val="0"/>
-          <w:iCs w:val="0"/>
-          <w:caps w:val="0"/>
-          <w:color w:val="222222"/>
-          <w:spacing w:val="0"/>
-          <w:sz w:val="24"/>
-          <w:szCs w:val="24"/>
-          <w:bdr w:val="none" w:color="auto" w:sz="0" w:space="0"/>
+        </w:rPr>
+      </w:pPr>
+      <w:r>
+        <w:rPr>
+          <w:rFonts w:hint="default" w:ascii="Calibri" w:hAnsi="Calibri" w:eastAsia="Courier" w:cs="Calibri"/>
+          <w:i w:val="0"/>
+          <w:iCs w:val="0"/>
+          <w:caps w:val="0"/>
+          <w:color w:val="222222"/>
+          <w:spacing w:val="0"/>
+          <w:sz w:val="24"/>
+          <w:szCs w:val="24"/>
         </w:rPr>
         <w:t xml:space="preserve">import numpy as np </w:t>
       </w:r>
@@ -10741,7 +10407,6 @@
           <w:spacing w:val="0"/>
           <w:sz w:val="24"/>
           <w:szCs w:val="24"/>
-          <w:bdr w:val="none" w:color="auto" w:sz="0" w:space="0"/>
         </w:rPr>
       </w:pPr>
     </w:p>
@@ -10769,20 +10434,18 @@
           <w:spacing w:val="0"/>
           <w:sz w:val="24"/>
           <w:szCs w:val="24"/>
-          <w:bdr w:val="none" w:color="auto" w:sz="0" w:space="0"/>
-        </w:rPr>
-      </w:pPr>
-      <w:r>
-        <w:rPr>
-          <w:rFonts w:hint="default" w:ascii="Calibri" w:hAnsi="Calibri" w:eastAsia="Courier" w:cs="Calibri"/>
-          <w:i w:val="0"/>
-          <w:iCs w:val="0"/>
-          <w:caps w:val="0"/>
-          <w:color w:val="222222"/>
-          <w:spacing w:val="0"/>
-          <w:sz w:val="24"/>
-          <w:szCs w:val="24"/>
-          <w:bdr w:val="none" w:color="auto" w:sz="0" w:space="0"/>
+        </w:rPr>
+      </w:pPr>
+      <w:r>
+        <w:rPr>
+          <w:rFonts w:hint="default" w:ascii="Calibri" w:hAnsi="Calibri" w:eastAsia="Courier" w:cs="Calibri"/>
+          <w:i w:val="0"/>
+          <w:iCs w:val="0"/>
+          <w:caps w:val="0"/>
+          <w:color w:val="222222"/>
+          <w:spacing w:val="0"/>
+          <w:sz w:val="24"/>
+          <w:szCs w:val="24"/>
         </w:rPr>
         <w:t>#Frequency in terms of Hertz</w:t>
       </w:r>
@@ -10811,20 +10474,18 @@
           <w:spacing w:val="0"/>
           <w:sz w:val="24"/>
           <w:szCs w:val="24"/>
-          <w:bdr w:val="none" w:color="auto" w:sz="0" w:space="0"/>
-        </w:rPr>
-      </w:pPr>
-      <w:r>
-        <w:rPr>
-          <w:rFonts w:hint="default" w:ascii="Calibri" w:hAnsi="Calibri" w:eastAsia="Courier" w:cs="Calibri"/>
-          <w:i w:val="0"/>
-          <w:iCs w:val="0"/>
-          <w:caps w:val="0"/>
-          <w:color w:val="222222"/>
-          <w:spacing w:val="0"/>
-          <w:sz w:val="24"/>
-          <w:szCs w:val="24"/>
-          <w:bdr w:val="none" w:color="auto" w:sz="0" w:space="0"/>
+        </w:rPr>
+      </w:pPr>
+      <w:r>
+        <w:rPr>
+          <w:rFonts w:hint="default" w:ascii="Calibri" w:hAnsi="Calibri" w:eastAsia="Courier" w:cs="Calibri"/>
+          <w:i w:val="0"/>
+          <w:iCs w:val="0"/>
+          <w:caps w:val="0"/>
+          <w:color w:val="222222"/>
+          <w:spacing w:val="0"/>
+          <w:sz w:val="24"/>
+          <w:szCs w:val="24"/>
         </w:rPr>
         <w:t xml:space="preserve">fre  = 5 </w:t>
       </w:r>
@@ -10853,20 +10514,18 @@
           <w:spacing w:val="0"/>
           <w:sz w:val="24"/>
           <w:szCs w:val="24"/>
-          <w:bdr w:val="none" w:color="auto" w:sz="0" w:space="0"/>
-        </w:rPr>
-      </w:pPr>
-      <w:r>
-        <w:rPr>
-          <w:rFonts w:hint="default" w:ascii="Calibri" w:hAnsi="Calibri" w:eastAsia="Courier" w:cs="Calibri"/>
-          <w:i w:val="0"/>
-          <w:iCs w:val="0"/>
-          <w:caps w:val="0"/>
-          <w:color w:val="222222"/>
-          <w:spacing w:val="0"/>
-          <w:sz w:val="24"/>
-          <w:szCs w:val="24"/>
-          <w:bdr w:val="none" w:color="auto" w:sz="0" w:space="0"/>
+        </w:rPr>
+      </w:pPr>
+      <w:r>
+        <w:rPr>
+          <w:rFonts w:hint="default" w:ascii="Calibri" w:hAnsi="Calibri" w:eastAsia="Courier" w:cs="Calibri"/>
+          <w:i w:val="0"/>
+          <w:iCs w:val="0"/>
+          <w:caps w:val="0"/>
+          <w:color w:val="222222"/>
+          <w:spacing w:val="0"/>
+          <w:sz w:val="24"/>
+          <w:szCs w:val="24"/>
         </w:rPr>
         <w:t>#Sample rate</w:t>
       </w:r>
@@ -10895,20 +10554,18 @@
           <w:spacing w:val="0"/>
           <w:sz w:val="24"/>
           <w:szCs w:val="24"/>
-          <w:bdr w:val="none" w:color="auto" w:sz="0" w:space="0"/>
-        </w:rPr>
-      </w:pPr>
-      <w:r>
-        <w:rPr>
-          <w:rFonts w:hint="default" w:ascii="Calibri" w:hAnsi="Calibri" w:eastAsia="Courier" w:cs="Calibri"/>
-          <w:i w:val="0"/>
-          <w:iCs w:val="0"/>
-          <w:caps w:val="0"/>
-          <w:color w:val="222222"/>
-          <w:spacing w:val="0"/>
-          <w:sz w:val="24"/>
-          <w:szCs w:val="24"/>
-          <w:bdr w:val="none" w:color="auto" w:sz="0" w:space="0"/>
+        </w:rPr>
+      </w:pPr>
+      <w:r>
+        <w:rPr>
+          <w:rFonts w:hint="default" w:ascii="Calibri" w:hAnsi="Calibri" w:eastAsia="Courier" w:cs="Calibri"/>
+          <w:i w:val="0"/>
+          <w:iCs w:val="0"/>
+          <w:caps w:val="0"/>
+          <w:color w:val="222222"/>
+          <w:spacing w:val="0"/>
+          <w:sz w:val="24"/>
+          <w:szCs w:val="24"/>
         </w:rPr>
         <w:t>fre_samp = 50</w:t>
       </w:r>
@@ -10937,20 +10594,18 @@
           <w:spacing w:val="0"/>
           <w:sz w:val="24"/>
           <w:szCs w:val="24"/>
-          <w:bdr w:val="none" w:color="auto" w:sz="0" w:space="0"/>
-        </w:rPr>
-      </w:pPr>
-      <w:r>
-        <w:rPr>
-          <w:rFonts w:hint="default" w:ascii="Calibri" w:hAnsi="Calibri" w:eastAsia="Courier" w:cs="Calibri"/>
-          <w:i w:val="0"/>
-          <w:iCs w:val="0"/>
-          <w:caps w:val="0"/>
-          <w:color w:val="222222"/>
-          <w:spacing w:val="0"/>
-          <w:sz w:val="24"/>
-          <w:szCs w:val="24"/>
-          <w:bdr w:val="none" w:color="auto" w:sz="0" w:space="0"/>
+        </w:rPr>
+      </w:pPr>
+      <w:r>
+        <w:rPr>
+          <w:rFonts w:hint="default" w:ascii="Calibri" w:hAnsi="Calibri" w:eastAsia="Courier" w:cs="Calibri"/>
+          <w:i w:val="0"/>
+          <w:iCs w:val="0"/>
+          <w:caps w:val="0"/>
+          <w:color w:val="222222"/>
+          <w:spacing w:val="0"/>
+          <w:sz w:val="24"/>
+          <w:szCs w:val="24"/>
         </w:rPr>
         <w:t>t = np.linspace(0, 2, 2 * fre_samp, endpoint = False )</w:t>
       </w:r>
@@ -10979,20 +10634,18 @@
           <w:spacing w:val="0"/>
           <w:sz w:val="24"/>
           <w:szCs w:val="24"/>
-          <w:bdr w:val="none" w:color="auto" w:sz="0" w:space="0"/>
-        </w:rPr>
-      </w:pPr>
-      <w:r>
-        <w:rPr>
-          <w:rFonts w:hint="default" w:ascii="Calibri" w:hAnsi="Calibri" w:eastAsia="Courier" w:cs="Calibri"/>
-          <w:i w:val="0"/>
-          <w:iCs w:val="0"/>
-          <w:caps w:val="0"/>
-          <w:color w:val="222222"/>
-          <w:spacing w:val="0"/>
-          <w:sz w:val="24"/>
-          <w:szCs w:val="24"/>
-          <w:bdr w:val="none" w:color="auto" w:sz="0" w:space="0"/>
+        </w:rPr>
+      </w:pPr>
+      <w:r>
+        <w:rPr>
+          <w:rFonts w:hint="default" w:ascii="Calibri" w:hAnsi="Calibri" w:eastAsia="Courier" w:cs="Calibri"/>
+          <w:i w:val="0"/>
+          <w:iCs w:val="0"/>
+          <w:caps w:val="0"/>
+          <w:color w:val="222222"/>
+          <w:spacing w:val="0"/>
+          <w:sz w:val="24"/>
+          <w:szCs w:val="24"/>
         </w:rPr>
         <w:t>a = np.sin(fre  * 2 * np.pi * t)</w:t>
       </w:r>
@@ -11021,20 +10674,18 @@
           <w:spacing w:val="0"/>
           <w:sz w:val="24"/>
           <w:szCs w:val="24"/>
-          <w:bdr w:val="none" w:color="auto" w:sz="0" w:space="0"/>
-        </w:rPr>
-      </w:pPr>
-      <w:r>
-        <w:rPr>
-          <w:rFonts w:hint="default" w:ascii="Calibri" w:hAnsi="Calibri" w:eastAsia="Courier" w:cs="Calibri"/>
-          <w:i w:val="0"/>
-          <w:iCs w:val="0"/>
-          <w:caps w:val="0"/>
-          <w:color w:val="222222"/>
-          <w:spacing w:val="0"/>
-          <w:sz w:val="24"/>
-          <w:szCs w:val="24"/>
-          <w:bdr w:val="none" w:color="auto" w:sz="0" w:space="0"/>
+        </w:rPr>
+      </w:pPr>
+      <w:r>
+        <w:rPr>
+          <w:rFonts w:hint="default" w:ascii="Calibri" w:hAnsi="Calibri" w:eastAsia="Courier" w:cs="Calibri"/>
+          <w:i w:val="0"/>
+          <w:iCs w:val="0"/>
+          <w:caps w:val="0"/>
+          <w:color w:val="222222"/>
+          <w:spacing w:val="0"/>
+          <w:sz w:val="24"/>
+          <w:szCs w:val="24"/>
         </w:rPr>
         <w:t>figure, axis = plt.subplots()</w:t>
       </w:r>
@@ -11063,20 +10714,18 @@
           <w:spacing w:val="0"/>
           <w:sz w:val="24"/>
           <w:szCs w:val="24"/>
-          <w:bdr w:val="none" w:color="auto" w:sz="0" w:space="0"/>
-        </w:rPr>
-      </w:pPr>
-      <w:r>
-        <w:rPr>
-          <w:rFonts w:hint="default" w:ascii="Calibri" w:hAnsi="Calibri" w:eastAsia="Courier" w:cs="Calibri"/>
-          <w:i w:val="0"/>
-          <w:iCs w:val="0"/>
-          <w:caps w:val="0"/>
-          <w:color w:val="222222"/>
-          <w:spacing w:val="0"/>
-          <w:sz w:val="24"/>
-          <w:szCs w:val="24"/>
-          <w:bdr w:val="none" w:color="auto" w:sz="0" w:space="0"/>
+        </w:rPr>
+      </w:pPr>
+      <w:r>
+        <w:rPr>
+          <w:rFonts w:hint="default" w:ascii="Calibri" w:hAnsi="Calibri" w:eastAsia="Courier" w:cs="Calibri"/>
+          <w:i w:val="0"/>
+          <w:iCs w:val="0"/>
+          <w:caps w:val="0"/>
+          <w:color w:val="222222"/>
+          <w:spacing w:val="0"/>
+          <w:sz w:val="24"/>
+          <w:szCs w:val="24"/>
         </w:rPr>
         <w:t>axis.plot(t, a)</w:t>
       </w:r>
@@ -11105,20 +10754,18 @@
           <w:spacing w:val="0"/>
           <w:sz w:val="24"/>
           <w:szCs w:val="24"/>
-          <w:bdr w:val="none" w:color="auto" w:sz="0" w:space="0"/>
-        </w:rPr>
-      </w:pPr>
-      <w:r>
-        <w:rPr>
-          <w:rFonts w:hint="default" w:ascii="Calibri" w:hAnsi="Calibri" w:eastAsia="Courier" w:cs="Calibri"/>
-          <w:i w:val="0"/>
-          <w:iCs w:val="0"/>
-          <w:caps w:val="0"/>
-          <w:color w:val="222222"/>
-          <w:spacing w:val="0"/>
-          <w:sz w:val="24"/>
-          <w:szCs w:val="24"/>
-          <w:bdr w:val="none" w:color="auto" w:sz="0" w:space="0"/>
+        </w:rPr>
+      </w:pPr>
+      <w:r>
+        <w:rPr>
+          <w:rFonts w:hint="default" w:ascii="Calibri" w:hAnsi="Calibri" w:eastAsia="Courier" w:cs="Calibri"/>
+          <w:i w:val="0"/>
+          <w:iCs w:val="0"/>
+          <w:caps w:val="0"/>
+          <w:color w:val="222222"/>
+          <w:spacing w:val="0"/>
+          <w:sz w:val="24"/>
+          <w:szCs w:val="24"/>
         </w:rPr>
         <w:t>axis.set_xlabel ('Time (s)')</w:t>
       </w:r>
@@ -11147,20 +10794,18 @@
           <w:spacing w:val="0"/>
           <w:sz w:val="24"/>
           <w:szCs w:val="24"/>
-          <w:bdr w:val="none" w:color="auto" w:sz="0" w:space="0"/>
-        </w:rPr>
-      </w:pPr>
-      <w:r>
-        <w:rPr>
-          <w:rFonts w:hint="default" w:ascii="Calibri" w:hAnsi="Calibri" w:eastAsia="Courier" w:cs="Calibri"/>
-          <w:i w:val="0"/>
-          <w:iCs w:val="0"/>
-          <w:caps w:val="0"/>
-          <w:color w:val="222222"/>
-          <w:spacing w:val="0"/>
-          <w:sz w:val="24"/>
-          <w:szCs w:val="24"/>
-          <w:bdr w:val="none" w:color="auto" w:sz="0" w:space="0"/>
+        </w:rPr>
+      </w:pPr>
+      <w:r>
+        <w:rPr>
+          <w:rFonts w:hint="default" w:ascii="Calibri" w:hAnsi="Calibri" w:eastAsia="Courier" w:cs="Calibri"/>
+          <w:i w:val="0"/>
+          <w:iCs w:val="0"/>
+          <w:caps w:val="0"/>
+          <w:color w:val="222222"/>
+          <w:spacing w:val="0"/>
+          <w:sz w:val="24"/>
+          <w:szCs w:val="24"/>
         </w:rPr>
         <w:t>axis.set_ylabel ('Signal amplitude')</w:t>
       </w:r>
@@ -11201,7 +10846,6 @@
           <w:spacing w:val="0"/>
           <w:sz w:val="24"/>
           <w:szCs w:val="24"/>
-          <w:bdr w:val="none" w:color="auto" w:sz="0" w:space="0"/>
         </w:rPr>
         <w:t>plt.show()</w:t>
       </w:r>
@@ -11277,7 +10921,6 @@
           <w:spacing w:val="0"/>
           <w:sz w:val="24"/>
           <w:szCs w:val="24"/>
-          <w:bdr w:val="none" w:color="auto" w:sz="0" w:space="0"/>
           <w:shd w:val="clear" w:fill="FFFFFF"/>
         </w:rPr>
         <w:drawing>
@@ -11419,20 +11062,18 @@
           <w:spacing w:val="0"/>
           <w:sz w:val="24"/>
           <w:szCs w:val="24"/>
-          <w:bdr w:val="none" w:color="auto" w:sz="0" w:space="0"/>
-        </w:rPr>
-      </w:pPr>
-      <w:r>
-        <w:rPr>
-          <w:rFonts w:hint="default" w:ascii="Calibri" w:hAnsi="Calibri" w:eastAsia="Courier" w:cs="Calibri"/>
-          <w:i w:val="0"/>
-          <w:iCs w:val="0"/>
-          <w:caps w:val="0"/>
-          <w:color w:val="222222"/>
-          <w:spacing w:val="0"/>
-          <w:sz w:val="24"/>
-          <w:szCs w:val="24"/>
-          <w:bdr w:val="none" w:color="auto" w:sz="0" w:space="0"/>
+        </w:rPr>
+      </w:pPr>
+      <w:r>
+        <w:rPr>
+          <w:rFonts w:hint="default" w:ascii="Calibri" w:hAnsi="Calibri" w:eastAsia="Courier" w:cs="Calibri"/>
+          <w:i w:val="0"/>
+          <w:iCs w:val="0"/>
+          <w:caps w:val="0"/>
+          <w:color w:val="222222"/>
+          <w:spacing w:val="0"/>
+          <w:sz w:val="24"/>
+          <w:szCs w:val="24"/>
         </w:rPr>
         <w:t>from scipy import fftpack</w:t>
       </w:r>
@@ -11461,7 +11102,6 @@
           <w:spacing w:val="0"/>
           <w:sz w:val="24"/>
           <w:szCs w:val="24"/>
-          <w:bdr w:val="none" w:color="auto" w:sz="0" w:space="0"/>
         </w:rPr>
       </w:pPr>
     </w:p>
@@ -11489,20 +11129,18 @@
           <w:spacing w:val="0"/>
           <w:sz w:val="24"/>
           <w:szCs w:val="24"/>
-          <w:bdr w:val="none" w:color="auto" w:sz="0" w:space="0"/>
-        </w:rPr>
-      </w:pPr>
-      <w:r>
-        <w:rPr>
-          <w:rFonts w:hint="default" w:ascii="Calibri" w:hAnsi="Calibri" w:eastAsia="Courier" w:cs="Calibri"/>
-          <w:i w:val="0"/>
-          <w:iCs w:val="0"/>
-          <w:caps w:val="0"/>
-          <w:color w:val="222222"/>
-          <w:spacing w:val="0"/>
-          <w:sz w:val="24"/>
-          <w:szCs w:val="24"/>
-          <w:bdr w:val="none" w:color="auto" w:sz="0" w:space="0"/>
+        </w:rPr>
+      </w:pPr>
+      <w:r>
+        <w:rPr>
+          <w:rFonts w:hint="default" w:ascii="Calibri" w:hAnsi="Calibri" w:eastAsia="Courier" w:cs="Calibri"/>
+          <w:i w:val="0"/>
+          <w:iCs w:val="0"/>
+          <w:caps w:val="0"/>
+          <w:color w:val="222222"/>
+          <w:spacing w:val="0"/>
+          <w:sz w:val="24"/>
+          <w:szCs w:val="24"/>
         </w:rPr>
         <w:t>A = fftpack.fft(a)</w:t>
       </w:r>
@@ -11531,20 +11169,18 @@
           <w:spacing w:val="0"/>
           <w:sz w:val="24"/>
           <w:szCs w:val="24"/>
-          <w:bdr w:val="none" w:color="auto" w:sz="0" w:space="0"/>
-        </w:rPr>
-      </w:pPr>
-      <w:r>
-        <w:rPr>
-          <w:rFonts w:hint="default" w:ascii="Calibri" w:hAnsi="Calibri" w:eastAsia="Courier" w:cs="Calibri"/>
-          <w:i w:val="0"/>
-          <w:iCs w:val="0"/>
-          <w:caps w:val="0"/>
-          <w:color w:val="222222"/>
-          <w:spacing w:val="0"/>
-          <w:sz w:val="24"/>
-          <w:szCs w:val="24"/>
-          <w:bdr w:val="none" w:color="auto" w:sz="0" w:space="0"/>
+        </w:rPr>
+      </w:pPr>
+      <w:r>
+        <w:rPr>
+          <w:rFonts w:hint="default" w:ascii="Calibri" w:hAnsi="Calibri" w:eastAsia="Courier" w:cs="Calibri"/>
+          <w:i w:val="0"/>
+          <w:iCs w:val="0"/>
+          <w:caps w:val="0"/>
+          <w:color w:val="222222"/>
+          <w:spacing w:val="0"/>
+          <w:sz w:val="24"/>
+          <w:szCs w:val="24"/>
         </w:rPr>
         <w:t>frequency = fftpack.fftfreq(len(a)) * fre_samp</w:t>
       </w:r>
@@ -11573,20 +11209,18 @@
           <w:spacing w:val="0"/>
           <w:sz w:val="24"/>
           <w:szCs w:val="24"/>
-          <w:bdr w:val="none" w:color="auto" w:sz="0" w:space="0"/>
-        </w:rPr>
-      </w:pPr>
-      <w:r>
-        <w:rPr>
-          <w:rFonts w:hint="default" w:ascii="Calibri" w:hAnsi="Calibri" w:eastAsia="Courier" w:cs="Calibri"/>
-          <w:i w:val="0"/>
-          <w:iCs w:val="0"/>
-          <w:caps w:val="0"/>
-          <w:color w:val="222222"/>
-          <w:spacing w:val="0"/>
-          <w:sz w:val="24"/>
-          <w:szCs w:val="24"/>
-          <w:bdr w:val="none" w:color="auto" w:sz="0" w:space="0"/>
+        </w:rPr>
+      </w:pPr>
+      <w:r>
+        <w:rPr>
+          <w:rFonts w:hint="default" w:ascii="Calibri" w:hAnsi="Calibri" w:eastAsia="Courier" w:cs="Calibri"/>
+          <w:i w:val="0"/>
+          <w:iCs w:val="0"/>
+          <w:caps w:val="0"/>
+          <w:color w:val="222222"/>
+          <w:spacing w:val="0"/>
+          <w:sz w:val="24"/>
+          <w:szCs w:val="24"/>
         </w:rPr>
         <w:t>figure, axis = plt.subplots()</w:t>
       </w:r>
@@ -11615,7 +11249,6 @@
           <w:spacing w:val="0"/>
           <w:sz w:val="24"/>
           <w:szCs w:val="24"/>
-          <w:bdr w:val="none" w:color="auto" w:sz="0" w:space="0"/>
         </w:rPr>
       </w:pPr>
     </w:p>
@@ -11643,20 +11276,18 @@
           <w:spacing w:val="0"/>
           <w:sz w:val="24"/>
           <w:szCs w:val="24"/>
-          <w:bdr w:val="none" w:color="auto" w:sz="0" w:space="0"/>
-        </w:rPr>
-      </w:pPr>
-      <w:r>
-        <w:rPr>
-          <w:rFonts w:hint="default" w:ascii="Calibri" w:hAnsi="Calibri" w:eastAsia="Courier" w:cs="Calibri"/>
-          <w:i w:val="0"/>
-          <w:iCs w:val="0"/>
-          <w:caps w:val="0"/>
-          <w:color w:val="222222"/>
-          <w:spacing w:val="0"/>
-          <w:sz w:val="24"/>
-          <w:szCs w:val="24"/>
-          <w:bdr w:val="none" w:color="auto" w:sz="0" w:space="0"/>
+        </w:rPr>
+      </w:pPr>
+      <w:r>
+        <w:rPr>
+          <w:rFonts w:hint="default" w:ascii="Calibri" w:hAnsi="Calibri" w:eastAsia="Courier" w:cs="Calibri"/>
+          <w:i w:val="0"/>
+          <w:iCs w:val="0"/>
+          <w:caps w:val="0"/>
+          <w:color w:val="222222"/>
+          <w:spacing w:val="0"/>
+          <w:sz w:val="24"/>
+          <w:szCs w:val="24"/>
         </w:rPr>
         <w:t>axis.stem(frequency, np.abs(A))</w:t>
       </w:r>
@@ -11685,20 +11316,18 @@
           <w:spacing w:val="0"/>
           <w:sz w:val="24"/>
           <w:szCs w:val="24"/>
-          <w:bdr w:val="none" w:color="auto" w:sz="0" w:space="0"/>
-        </w:rPr>
-      </w:pPr>
-      <w:r>
-        <w:rPr>
-          <w:rFonts w:hint="default" w:ascii="Calibri" w:hAnsi="Calibri" w:eastAsia="Courier" w:cs="Calibri"/>
-          <w:i w:val="0"/>
-          <w:iCs w:val="0"/>
-          <w:caps w:val="0"/>
-          <w:color w:val="222222"/>
-          <w:spacing w:val="0"/>
-          <w:sz w:val="24"/>
-          <w:szCs w:val="24"/>
-          <w:bdr w:val="none" w:color="auto" w:sz="0" w:space="0"/>
+        </w:rPr>
+      </w:pPr>
+      <w:r>
+        <w:rPr>
+          <w:rFonts w:hint="default" w:ascii="Calibri" w:hAnsi="Calibri" w:eastAsia="Courier" w:cs="Calibri"/>
+          <w:i w:val="0"/>
+          <w:iCs w:val="0"/>
+          <w:caps w:val="0"/>
+          <w:color w:val="222222"/>
+          <w:spacing w:val="0"/>
+          <w:sz w:val="24"/>
+          <w:szCs w:val="24"/>
         </w:rPr>
         <w:t>axis.set_xlabel('Frequency in Hz')</w:t>
       </w:r>
@@ -11727,20 +11356,18 @@
           <w:spacing w:val="0"/>
           <w:sz w:val="24"/>
           <w:szCs w:val="24"/>
-          <w:bdr w:val="none" w:color="auto" w:sz="0" w:space="0"/>
-        </w:rPr>
-      </w:pPr>
-      <w:r>
-        <w:rPr>
-          <w:rFonts w:hint="default" w:ascii="Calibri" w:hAnsi="Calibri" w:eastAsia="Courier" w:cs="Calibri"/>
-          <w:i w:val="0"/>
-          <w:iCs w:val="0"/>
-          <w:caps w:val="0"/>
-          <w:color w:val="222222"/>
-          <w:spacing w:val="0"/>
-          <w:sz w:val="24"/>
-          <w:szCs w:val="24"/>
-          <w:bdr w:val="none" w:color="auto" w:sz="0" w:space="0"/>
+        </w:rPr>
+      </w:pPr>
+      <w:r>
+        <w:rPr>
+          <w:rFonts w:hint="default" w:ascii="Calibri" w:hAnsi="Calibri" w:eastAsia="Courier" w:cs="Calibri"/>
+          <w:i w:val="0"/>
+          <w:iCs w:val="0"/>
+          <w:caps w:val="0"/>
+          <w:color w:val="222222"/>
+          <w:spacing w:val="0"/>
+          <w:sz w:val="24"/>
+          <w:szCs w:val="24"/>
         </w:rPr>
         <w:t>axis.set_ylabel('Frequency Spectrum Magnitude')</w:t>
       </w:r>
@@ -11769,20 +11396,18 @@
           <w:spacing w:val="0"/>
           <w:sz w:val="24"/>
           <w:szCs w:val="24"/>
-          <w:bdr w:val="none" w:color="auto" w:sz="0" w:space="0"/>
-        </w:rPr>
-      </w:pPr>
-      <w:r>
-        <w:rPr>
-          <w:rFonts w:hint="default" w:ascii="Calibri" w:hAnsi="Calibri" w:eastAsia="Courier" w:cs="Calibri"/>
-          <w:i w:val="0"/>
-          <w:iCs w:val="0"/>
-          <w:caps w:val="0"/>
-          <w:color w:val="222222"/>
-          <w:spacing w:val="0"/>
-          <w:sz w:val="24"/>
-          <w:szCs w:val="24"/>
-          <w:bdr w:val="none" w:color="auto" w:sz="0" w:space="0"/>
+        </w:rPr>
+      </w:pPr>
+      <w:r>
+        <w:rPr>
+          <w:rFonts w:hint="default" w:ascii="Calibri" w:hAnsi="Calibri" w:eastAsia="Courier" w:cs="Calibri"/>
+          <w:i w:val="0"/>
+          <w:iCs w:val="0"/>
+          <w:caps w:val="0"/>
+          <w:color w:val="222222"/>
+          <w:spacing w:val="0"/>
+          <w:sz w:val="24"/>
+          <w:szCs w:val="24"/>
         </w:rPr>
         <w:t>axis.set_xlim(-fre_samp / 2, fre_samp/ 2)</w:t>
       </w:r>
@@ -11811,20 +11436,18 @@
           <w:spacing w:val="0"/>
           <w:sz w:val="24"/>
           <w:szCs w:val="24"/>
-          <w:bdr w:val="none" w:color="auto" w:sz="0" w:space="0"/>
-        </w:rPr>
-      </w:pPr>
-      <w:r>
-        <w:rPr>
-          <w:rFonts w:hint="default" w:ascii="Calibri" w:hAnsi="Calibri" w:eastAsia="Courier" w:cs="Calibri"/>
-          <w:i w:val="0"/>
-          <w:iCs w:val="0"/>
-          <w:caps w:val="0"/>
-          <w:color w:val="222222"/>
-          <w:spacing w:val="0"/>
-          <w:sz w:val="24"/>
-          <w:szCs w:val="24"/>
-          <w:bdr w:val="none" w:color="auto" w:sz="0" w:space="0"/>
+        </w:rPr>
+      </w:pPr>
+      <w:r>
+        <w:rPr>
+          <w:rFonts w:hint="default" w:ascii="Calibri" w:hAnsi="Calibri" w:eastAsia="Courier" w:cs="Calibri"/>
+          <w:i w:val="0"/>
+          <w:iCs w:val="0"/>
+          <w:caps w:val="0"/>
+          <w:color w:val="222222"/>
+          <w:spacing w:val="0"/>
+          <w:sz w:val="24"/>
+          <w:szCs w:val="24"/>
         </w:rPr>
         <w:t>axis.set_ylim(-5, 110)</w:t>
       </w:r>
@@ -11865,7 +11488,6 @@
           <w:spacing w:val="0"/>
           <w:sz w:val="24"/>
           <w:szCs w:val="24"/>
-          <w:bdr w:val="none" w:color="auto" w:sz="0" w:space="0"/>
         </w:rPr>
         <w:t>plt.show()</w:t>
       </w:r>
@@ -11941,7 +11563,6 @@
           <w:spacing w:val="0"/>
           <w:sz w:val="24"/>
           <w:szCs w:val="24"/>
-          <w:bdr w:val="none" w:color="auto" w:sz="0" w:space="0"/>
           <w:shd w:val="clear" w:fill="FFFFFF"/>
         </w:rPr>
         <w:drawing>
@@ -12015,7 +11636,6 @@
           <w:spacing w:val="0"/>
           <w:sz w:val="24"/>
           <w:szCs w:val="24"/>
-          <w:bdr w:val="none" w:color="auto" w:sz="0" w:space="0"/>
           <w:shd w:val="clear" w:fill="FFFFFF"/>
         </w:rPr>
         <w:t>You can clearly see that output is a one-dimensional array.</w:t>
@@ -12049,7 +11669,6 @@
           <w:spacing w:val="0"/>
           <w:sz w:val="24"/>
           <w:szCs w:val="24"/>
-          <w:bdr w:val="none" w:color="auto" w:sz="0" w:space="0"/>
           <w:shd w:val="clear" w:fill="FFFFFF"/>
         </w:rPr>
         <w:t>Input containing complex values are zero except two points.</w:t>
@@ -12083,7 +11702,6 @@
           <w:spacing w:val="0"/>
           <w:sz w:val="24"/>
           <w:szCs w:val="24"/>
-          <w:bdr w:val="none" w:color="auto" w:sz="0" w:space="0"/>
           <w:shd w:val="clear" w:fill="FFFFFF"/>
         </w:rPr>
         <w:t>In DFT example we visualize the magnitude of the signal.</w:t>
@@ -12131,7 +11749,6 @@
           <w:sz w:val="24"/>
           <w:szCs w:val="24"/>
           <w:u w:val="none"/>
-          <w:bdr w:val="none" w:color="auto" w:sz="0" w:space="0"/>
           <w:shd w:val="clear" w:fill="FFFFFF"/>
         </w:rPr>
         <w:fldChar w:fldCharType="begin"/>
@@ -12149,7 +11766,6 @@
           <w:sz w:val="24"/>
           <w:szCs w:val="24"/>
           <w:u w:val="none"/>
-          <w:bdr w:val="none" w:color="auto" w:sz="0" w:space="0"/>
           <w:shd w:val="clear" w:fill="FFFFFF"/>
         </w:rPr>
         <w:instrText xml:space="preserve"> HYPERLINK "https://www.guru99.com/scipy-tutorial.html" </w:instrText>
@@ -12167,7 +11783,6 @@
           <w:sz w:val="24"/>
           <w:szCs w:val="24"/>
           <w:u w:val="none"/>
-          <w:bdr w:val="none" w:color="auto" w:sz="0" w:space="0"/>
           <w:shd w:val="clear" w:fill="FFFFFF"/>
         </w:rPr>
         <w:fldChar w:fldCharType="separate"/>
@@ -12185,7 +11800,6 @@
           <w:sz w:val="24"/>
           <w:szCs w:val="24"/>
           <w:u w:val="none"/>
-          <w:bdr w:val="none" w:color="auto" w:sz="0" w:space="0"/>
           <w:shd w:val="clear" w:fill="FFFFFF"/>
         </w:rPr>
         <w:fldChar w:fldCharType="end"/>
@@ -12202,7 +11816,6 @@
           <w:spacing w:val="0"/>
           <w:sz w:val="24"/>
           <w:szCs w:val="24"/>
-          <w:bdr w:val="none" w:color="auto" w:sz="0" w:space="0"/>
           <w:shd w:val="clear" w:fill="FFFFFF"/>
         </w:rPr>
         <w:t>Optimization and Fit in SciPy – scipy.optimize</w:t>
@@ -12236,7 +11849,6 @@
           <w:spacing w:val="0"/>
           <w:sz w:val="24"/>
           <w:szCs w:val="24"/>
-          <w:bdr w:val="none" w:color="auto" w:sz="0" w:space="0"/>
           <w:shd w:val="clear" w:fill="FFFFFF"/>
         </w:rPr>
         <w:t>Optimization provides a useful algorithm for minimization of curve fitting, multidimensional or scalar and root fitting.</w:t>
@@ -12270,7 +11882,6 @@
           <w:spacing w:val="0"/>
           <w:sz w:val="24"/>
           <w:szCs w:val="24"/>
-          <w:bdr w:val="none" w:color="auto" w:sz="0" w:space="0"/>
           <w:shd w:val="clear" w:fill="FFFFFF"/>
         </w:rPr>
         <w:t>Let’s take an example of </w:t>
@@ -12288,7 +11899,6 @@
           <w:spacing w:val="0"/>
           <w:sz w:val="24"/>
           <w:szCs w:val="24"/>
-          <w:bdr w:val="none" w:color="auto" w:sz="0" w:space="0"/>
           <w:shd w:val="clear" w:fill="FFFFFF"/>
         </w:rPr>
         <w:t>a Scalar Function, </w:t>
@@ -12303,7 +11913,6 @@
           <w:spacing w:val="0"/>
           <w:sz w:val="24"/>
           <w:szCs w:val="24"/>
-          <w:bdr w:val="none" w:color="auto" w:sz="0" w:space="0"/>
           <w:shd w:val="clear" w:fill="FFFFFF"/>
         </w:rPr>
         <w:t>to find minimum scalar function</w:t>
@@ -12321,7 +11930,6 @@
           <w:spacing w:val="0"/>
           <w:sz w:val="24"/>
           <w:szCs w:val="24"/>
-          <w:bdr w:val="none" w:color="auto" w:sz="0" w:space="0"/>
           <w:shd w:val="clear" w:fill="FFFFFF"/>
         </w:rPr>
         <w:t>.</w:t>
@@ -12351,20 +11959,18 @@
           <w:spacing w:val="0"/>
           <w:sz w:val="24"/>
           <w:szCs w:val="24"/>
-          <w:bdr w:val="none" w:color="auto" w:sz="0" w:space="0"/>
-        </w:rPr>
-      </w:pPr>
-      <w:r>
-        <w:rPr>
-          <w:rFonts w:hint="default" w:ascii="Calibri" w:hAnsi="Calibri" w:eastAsia="Courier" w:cs="Calibri"/>
-          <w:i w:val="0"/>
-          <w:iCs w:val="0"/>
-          <w:caps w:val="0"/>
-          <w:color w:val="222222"/>
-          <w:spacing w:val="0"/>
-          <w:sz w:val="24"/>
-          <w:szCs w:val="24"/>
-          <w:bdr w:val="none" w:color="auto" w:sz="0" w:space="0"/>
+        </w:rPr>
+      </w:pPr>
+      <w:r>
+        <w:rPr>
+          <w:rFonts w:hint="default" w:ascii="Calibri" w:hAnsi="Calibri" w:eastAsia="Courier" w:cs="Calibri"/>
+          <w:i w:val="0"/>
+          <w:iCs w:val="0"/>
+          <w:caps w:val="0"/>
+          <w:color w:val="222222"/>
+          <w:spacing w:val="0"/>
+          <w:sz w:val="24"/>
+          <w:szCs w:val="24"/>
         </w:rPr>
         <w:t>%matplotlib inline</w:t>
       </w:r>
@@ -12393,20 +11999,18 @@
           <w:spacing w:val="0"/>
           <w:sz w:val="24"/>
           <w:szCs w:val="24"/>
-          <w:bdr w:val="none" w:color="auto" w:sz="0" w:space="0"/>
-        </w:rPr>
-      </w:pPr>
-      <w:r>
-        <w:rPr>
-          <w:rFonts w:hint="default" w:ascii="Calibri" w:hAnsi="Calibri" w:eastAsia="Courier" w:cs="Calibri"/>
-          <w:i w:val="0"/>
-          <w:iCs w:val="0"/>
-          <w:caps w:val="0"/>
-          <w:color w:val="222222"/>
-          <w:spacing w:val="0"/>
-          <w:sz w:val="24"/>
-          <w:szCs w:val="24"/>
-          <w:bdr w:val="none" w:color="auto" w:sz="0" w:space="0"/>
+        </w:rPr>
+      </w:pPr>
+      <w:r>
+        <w:rPr>
+          <w:rFonts w:hint="default" w:ascii="Calibri" w:hAnsi="Calibri" w:eastAsia="Courier" w:cs="Calibri"/>
+          <w:i w:val="0"/>
+          <w:iCs w:val="0"/>
+          <w:caps w:val="0"/>
+          <w:color w:val="222222"/>
+          <w:spacing w:val="0"/>
+          <w:sz w:val="24"/>
+          <w:szCs w:val="24"/>
         </w:rPr>
         <w:t>import matplotlib.pyplot as plt</w:t>
       </w:r>
@@ -12435,20 +12039,18 @@
           <w:spacing w:val="0"/>
           <w:sz w:val="24"/>
           <w:szCs w:val="24"/>
-          <w:bdr w:val="none" w:color="auto" w:sz="0" w:space="0"/>
-        </w:rPr>
-      </w:pPr>
-      <w:r>
-        <w:rPr>
-          <w:rFonts w:hint="default" w:ascii="Calibri" w:hAnsi="Calibri" w:eastAsia="Courier" w:cs="Calibri"/>
-          <w:i w:val="0"/>
-          <w:iCs w:val="0"/>
-          <w:caps w:val="0"/>
-          <w:color w:val="222222"/>
-          <w:spacing w:val="0"/>
-          <w:sz w:val="24"/>
-          <w:szCs w:val="24"/>
-          <w:bdr w:val="none" w:color="auto" w:sz="0" w:space="0"/>
+        </w:rPr>
+      </w:pPr>
+      <w:r>
+        <w:rPr>
+          <w:rFonts w:hint="default" w:ascii="Calibri" w:hAnsi="Calibri" w:eastAsia="Courier" w:cs="Calibri"/>
+          <w:i w:val="0"/>
+          <w:iCs w:val="0"/>
+          <w:caps w:val="0"/>
+          <w:color w:val="222222"/>
+          <w:spacing w:val="0"/>
+          <w:sz w:val="24"/>
+          <w:szCs w:val="24"/>
         </w:rPr>
         <w:t>from scipy import optimize</w:t>
       </w:r>
@@ -12477,20 +12079,18 @@
           <w:spacing w:val="0"/>
           <w:sz w:val="24"/>
           <w:szCs w:val="24"/>
-          <w:bdr w:val="none" w:color="auto" w:sz="0" w:space="0"/>
-        </w:rPr>
-      </w:pPr>
-      <w:r>
-        <w:rPr>
-          <w:rFonts w:hint="default" w:ascii="Calibri" w:hAnsi="Calibri" w:eastAsia="Courier" w:cs="Calibri"/>
-          <w:i w:val="0"/>
-          <w:iCs w:val="0"/>
-          <w:caps w:val="0"/>
-          <w:color w:val="222222"/>
-          <w:spacing w:val="0"/>
-          <w:sz w:val="24"/>
-          <w:szCs w:val="24"/>
-          <w:bdr w:val="none" w:color="auto" w:sz="0" w:space="0"/>
+        </w:rPr>
+      </w:pPr>
+      <w:r>
+        <w:rPr>
+          <w:rFonts w:hint="default" w:ascii="Calibri" w:hAnsi="Calibri" w:eastAsia="Courier" w:cs="Calibri"/>
+          <w:i w:val="0"/>
+          <w:iCs w:val="0"/>
+          <w:caps w:val="0"/>
+          <w:color w:val="222222"/>
+          <w:spacing w:val="0"/>
+          <w:sz w:val="24"/>
+          <w:szCs w:val="24"/>
         </w:rPr>
         <w:t>import numpy as np</w:t>
       </w:r>
@@ -12519,7 +12119,6 @@
           <w:spacing w:val="0"/>
           <w:sz w:val="24"/>
           <w:szCs w:val="24"/>
-          <w:bdr w:val="none" w:color="auto" w:sz="0" w:space="0"/>
         </w:rPr>
       </w:pPr>
     </w:p>
@@ -12547,20 +12146,18 @@
           <w:spacing w:val="0"/>
           <w:sz w:val="24"/>
           <w:szCs w:val="24"/>
-          <w:bdr w:val="none" w:color="auto" w:sz="0" w:space="0"/>
-        </w:rPr>
-      </w:pPr>
-      <w:r>
-        <w:rPr>
-          <w:rFonts w:hint="default" w:ascii="Calibri" w:hAnsi="Calibri" w:eastAsia="Courier" w:cs="Calibri"/>
-          <w:i w:val="0"/>
-          <w:iCs w:val="0"/>
-          <w:caps w:val="0"/>
-          <w:color w:val="222222"/>
-          <w:spacing w:val="0"/>
-          <w:sz w:val="24"/>
-          <w:szCs w:val="24"/>
-          <w:bdr w:val="none" w:color="auto" w:sz="0" w:space="0"/>
+        </w:rPr>
+      </w:pPr>
+      <w:r>
+        <w:rPr>
+          <w:rFonts w:hint="default" w:ascii="Calibri" w:hAnsi="Calibri" w:eastAsia="Courier" w:cs="Calibri"/>
+          <w:i w:val="0"/>
+          <w:iCs w:val="0"/>
+          <w:caps w:val="0"/>
+          <w:color w:val="222222"/>
+          <w:spacing w:val="0"/>
+          <w:sz w:val="24"/>
+          <w:szCs w:val="24"/>
         </w:rPr>
         <w:t>def function(a):</w:t>
       </w:r>
@@ -12589,20 +12186,18 @@
           <w:spacing w:val="0"/>
           <w:sz w:val="24"/>
           <w:szCs w:val="24"/>
-          <w:bdr w:val="none" w:color="auto" w:sz="0" w:space="0"/>
-        </w:rPr>
-      </w:pPr>
-      <w:r>
-        <w:rPr>
-          <w:rFonts w:hint="default" w:ascii="Calibri" w:hAnsi="Calibri" w:eastAsia="Courier" w:cs="Calibri"/>
-          <w:i w:val="0"/>
-          <w:iCs w:val="0"/>
-          <w:caps w:val="0"/>
-          <w:color w:val="222222"/>
-          <w:spacing w:val="0"/>
-          <w:sz w:val="24"/>
-          <w:szCs w:val="24"/>
-          <w:bdr w:val="none" w:color="auto" w:sz="0" w:space="0"/>
+        </w:rPr>
+      </w:pPr>
+      <w:r>
+        <w:rPr>
+          <w:rFonts w:hint="default" w:ascii="Calibri" w:hAnsi="Calibri" w:eastAsia="Courier" w:cs="Calibri"/>
+          <w:i w:val="0"/>
+          <w:iCs w:val="0"/>
+          <w:caps w:val="0"/>
+          <w:color w:val="222222"/>
+          <w:spacing w:val="0"/>
+          <w:sz w:val="24"/>
+          <w:szCs w:val="24"/>
         </w:rPr>
         <w:t xml:space="preserve">       return   a*2 + 20 * np.sin(a)</w:t>
       </w:r>
@@ -12631,20 +12226,18 @@
           <w:spacing w:val="0"/>
           <w:sz w:val="24"/>
           <w:szCs w:val="24"/>
-          <w:bdr w:val="none" w:color="auto" w:sz="0" w:space="0"/>
-        </w:rPr>
-      </w:pPr>
-      <w:r>
-        <w:rPr>
-          <w:rFonts w:hint="default" w:ascii="Calibri" w:hAnsi="Calibri" w:eastAsia="Courier" w:cs="Calibri"/>
-          <w:i w:val="0"/>
-          <w:iCs w:val="0"/>
-          <w:caps w:val="0"/>
-          <w:color w:val="222222"/>
-          <w:spacing w:val="0"/>
-          <w:sz w:val="24"/>
-          <w:szCs w:val="24"/>
-          <w:bdr w:val="none" w:color="auto" w:sz="0" w:space="0"/>
+        </w:rPr>
+      </w:pPr>
+      <w:r>
+        <w:rPr>
+          <w:rFonts w:hint="default" w:ascii="Calibri" w:hAnsi="Calibri" w:eastAsia="Courier" w:cs="Calibri"/>
+          <w:i w:val="0"/>
+          <w:iCs w:val="0"/>
+          <w:caps w:val="0"/>
+          <w:color w:val="222222"/>
+          <w:spacing w:val="0"/>
+          <w:sz w:val="24"/>
+          <w:szCs w:val="24"/>
         </w:rPr>
         <w:t>plt.plot(a, function(a))</w:t>
       </w:r>
@@ -12673,20 +12266,18 @@
           <w:spacing w:val="0"/>
           <w:sz w:val="24"/>
           <w:szCs w:val="24"/>
-          <w:bdr w:val="none" w:color="auto" w:sz="0" w:space="0"/>
-        </w:rPr>
-      </w:pPr>
-      <w:r>
-        <w:rPr>
-          <w:rFonts w:hint="default" w:ascii="Calibri" w:hAnsi="Calibri" w:eastAsia="Courier" w:cs="Calibri"/>
-          <w:i w:val="0"/>
-          <w:iCs w:val="0"/>
-          <w:caps w:val="0"/>
-          <w:color w:val="222222"/>
-          <w:spacing w:val="0"/>
-          <w:sz w:val="24"/>
-          <w:szCs w:val="24"/>
-          <w:bdr w:val="none" w:color="auto" w:sz="0" w:space="0"/>
+        </w:rPr>
+      </w:pPr>
+      <w:r>
+        <w:rPr>
+          <w:rFonts w:hint="default" w:ascii="Calibri" w:hAnsi="Calibri" w:eastAsia="Courier" w:cs="Calibri"/>
+          <w:i w:val="0"/>
+          <w:iCs w:val="0"/>
+          <w:caps w:val="0"/>
+          <w:color w:val="222222"/>
+          <w:spacing w:val="0"/>
+          <w:sz w:val="24"/>
+          <w:szCs w:val="24"/>
         </w:rPr>
         <w:t>plt.show()</w:t>
       </w:r>
@@ -12715,20 +12306,18 @@
           <w:spacing w:val="0"/>
           <w:sz w:val="24"/>
           <w:szCs w:val="24"/>
-          <w:bdr w:val="none" w:color="auto" w:sz="0" w:space="0"/>
-        </w:rPr>
-      </w:pPr>
-      <w:r>
-        <w:rPr>
-          <w:rFonts w:hint="default" w:ascii="Calibri" w:hAnsi="Calibri" w:eastAsia="Courier" w:cs="Calibri"/>
-          <w:i w:val="0"/>
-          <w:iCs w:val="0"/>
-          <w:caps w:val="0"/>
-          <w:color w:val="222222"/>
-          <w:spacing w:val="0"/>
-          <w:sz w:val="24"/>
-          <w:szCs w:val="24"/>
-          <w:bdr w:val="none" w:color="auto" w:sz="0" w:space="0"/>
+        </w:rPr>
+      </w:pPr>
+      <w:r>
+        <w:rPr>
+          <w:rFonts w:hint="default" w:ascii="Calibri" w:hAnsi="Calibri" w:eastAsia="Courier" w:cs="Calibri"/>
+          <w:i w:val="0"/>
+          <w:iCs w:val="0"/>
+          <w:caps w:val="0"/>
+          <w:color w:val="222222"/>
+          <w:spacing w:val="0"/>
+          <w:sz w:val="24"/>
+          <w:szCs w:val="24"/>
         </w:rPr>
         <w:t>#use BFGS algorithm for optimization</w:t>
       </w:r>
@@ -12769,7 +12358,6 @@
           <w:spacing w:val="0"/>
           <w:sz w:val="24"/>
           <w:szCs w:val="24"/>
-          <w:bdr w:val="none" w:color="auto" w:sz="0" w:space="0"/>
         </w:rPr>
         <w:t xml:space="preserve">optimize.fmin_bfgs(function, 0) </w:t>
       </w:r>
@@ -12845,7 +12433,6 @@
           <w:spacing w:val="0"/>
           <w:sz w:val="24"/>
           <w:szCs w:val="24"/>
-          <w:bdr w:val="none" w:color="auto" w:sz="0" w:space="0"/>
           <w:shd w:val="clear" w:fill="FFFFFF"/>
         </w:rPr>
         <w:drawing>
@@ -13135,7 +12722,6 @@
           <w:spacing w:val="0"/>
           <w:sz w:val="24"/>
           <w:szCs w:val="24"/>
-          <w:bdr w:val="none" w:color="auto" w:sz="0" w:space="0"/>
           <w:shd w:val="clear" w:fill="FFFFFF"/>
         </w:rPr>
         <w:t>In this example, optimization is done with the help of the gradient descent algorithm from the initial point</w:t>
@@ -13169,7 +12755,6 @@
           <w:spacing w:val="0"/>
           <w:sz w:val="24"/>
           <w:szCs w:val="24"/>
-          <w:bdr w:val="none" w:color="auto" w:sz="0" w:space="0"/>
           <w:shd w:val="clear" w:fill="FFFFFF"/>
         </w:rPr>
         <w:t>But the possible issue is local minima instead of global minima. If we don’t find a neighbor of global minima, then we need to apply global optimization and find global minima function used as </w:t>
@@ -13187,7 +12772,6 @@
           <w:spacing w:val="0"/>
           <w:sz w:val="24"/>
           <w:szCs w:val="24"/>
-          <w:bdr w:val="none" w:color="auto" w:sz="0" w:space="0"/>
           <w:shd w:val="clear" w:fill="FFFFFF"/>
         </w:rPr>
         <w:t>basinhopping()</w:t>
@@ -13202,7 +12786,6 @@
           <w:spacing w:val="0"/>
           <w:sz w:val="24"/>
           <w:szCs w:val="24"/>
-          <w:bdr w:val="none" w:color="auto" w:sz="0" w:space="0"/>
           <w:shd w:val="clear" w:fill="FFFFFF"/>
         </w:rPr>
         <w:t> which combines local optimizer.</w:t>
@@ -13307,20 +12890,18 @@
           <w:spacing w:val="0"/>
           <w:sz w:val="24"/>
           <w:szCs w:val="24"/>
-          <w:bdr w:val="none" w:color="auto" w:sz="0" w:space="0"/>
-        </w:rPr>
-      </w:pPr>
-      <w:r>
-        <w:rPr>
-          <w:rFonts w:hint="default" w:ascii="Calibri" w:hAnsi="Calibri" w:eastAsia="Courier" w:cs="Calibri"/>
-          <w:i w:val="0"/>
-          <w:iCs w:val="0"/>
-          <w:caps w:val="0"/>
-          <w:color w:val="222222"/>
-          <w:spacing w:val="0"/>
-          <w:sz w:val="24"/>
-          <w:szCs w:val="24"/>
-          <w:bdr w:val="none" w:color="auto" w:sz="0" w:space="0"/>
+        </w:rPr>
+      </w:pPr>
+      <w:r>
+        <w:rPr>
+          <w:rFonts w:hint="default" w:ascii="Calibri" w:hAnsi="Calibri" w:eastAsia="Courier" w:cs="Calibri"/>
+          <w:i w:val="0"/>
+          <w:iCs w:val="0"/>
+          <w:caps w:val="0"/>
+          <w:color w:val="222222"/>
+          <w:spacing w:val="0"/>
+          <w:sz w:val="24"/>
+          <w:szCs w:val="24"/>
         </w:rPr>
         <w:t>fun: -23.241676238045315</w:t>
       </w:r>
@@ -13349,20 +12930,18 @@
           <w:spacing w:val="0"/>
           <w:sz w:val="24"/>
           <w:szCs w:val="24"/>
-          <w:bdr w:val="none" w:color="auto" w:sz="0" w:space="0"/>
-        </w:rPr>
-      </w:pPr>
-      <w:r>
-        <w:rPr>
-          <w:rFonts w:hint="default" w:ascii="Calibri" w:hAnsi="Calibri" w:eastAsia="Courier" w:cs="Calibri"/>
-          <w:i w:val="0"/>
-          <w:iCs w:val="0"/>
-          <w:caps w:val="0"/>
-          <w:color w:val="222222"/>
-          <w:spacing w:val="0"/>
-          <w:sz w:val="24"/>
-          <w:szCs w:val="24"/>
-          <w:bdr w:val="none" w:color="auto" w:sz="0" w:space="0"/>
+        </w:rPr>
+      </w:pPr>
+      <w:r>
+        <w:rPr>
+          <w:rFonts w:hint="default" w:ascii="Calibri" w:hAnsi="Calibri" w:eastAsia="Courier" w:cs="Calibri"/>
+          <w:i w:val="0"/>
+          <w:iCs w:val="0"/>
+          <w:caps w:val="0"/>
+          <w:color w:val="222222"/>
+          <w:spacing w:val="0"/>
+          <w:sz w:val="24"/>
+          <w:szCs w:val="24"/>
         </w:rPr>
         <w:t xml:space="preserve"> lowest_optimization_result:</w:t>
       </w:r>
@@ -13391,20 +12970,18 @@
           <w:spacing w:val="0"/>
           <w:sz w:val="24"/>
           <w:szCs w:val="24"/>
-          <w:bdr w:val="none" w:color="auto" w:sz="0" w:space="0"/>
-        </w:rPr>
-      </w:pPr>
-      <w:r>
-        <w:rPr>
-          <w:rFonts w:hint="default" w:ascii="Calibri" w:hAnsi="Calibri" w:eastAsia="Courier" w:cs="Calibri"/>
-          <w:i w:val="0"/>
-          <w:iCs w:val="0"/>
-          <w:caps w:val="0"/>
-          <w:color w:val="222222"/>
-          <w:spacing w:val="0"/>
-          <w:sz w:val="24"/>
-          <w:szCs w:val="24"/>
-          <w:bdr w:val="none" w:color="auto" w:sz="0" w:space="0"/>
+        </w:rPr>
+      </w:pPr>
+      <w:r>
+        <w:rPr>
+          <w:rFonts w:hint="default" w:ascii="Calibri" w:hAnsi="Calibri" w:eastAsia="Courier" w:cs="Calibri"/>
+          <w:i w:val="0"/>
+          <w:iCs w:val="0"/>
+          <w:caps w:val="0"/>
+          <w:color w:val="222222"/>
+          <w:spacing w:val="0"/>
+          <w:sz w:val="24"/>
+          <w:szCs w:val="24"/>
         </w:rPr>
         <w:t xml:space="preserve">      fun: -23.241676238045315</w:t>
       </w:r>
@@ -13433,20 +13010,18 @@
           <w:spacing w:val="0"/>
           <w:sz w:val="24"/>
           <w:szCs w:val="24"/>
-          <w:bdr w:val="none" w:color="auto" w:sz="0" w:space="0"/>
-        </w:rPr>
-      </w:pPr>
-      <w:r>
-        <w:rPr>
-          <w:rFonts w:hint="default" w:ascii="Calibri" w:hAnsi="Calibri" w:eastAsia="Courier" w:cs="Calibri"/>
-          <w:i w:val="0"/>
-          <w:iCs w:val="0"/>
-          <w:caps w:val="0"/>
-          <w:color w:val="222222"/>
-          <w:spacing w:val="0"/>
-          <w:sz w:val="24"/>
-          <w:szCs w:val="24"/>
-          <w:bdr w:val="none" w:color="auto" w:sz="0" w:space="0"/>
+        </w:rPr>
+      </w:pPr>
+      <w:r>
+        <w:rPr>
+          <w:rFonts w:hint="default" w:ascii="Calibri" w:hAnsi="Calibri" w:eastAsia="Courier" w:cs="Calibri"/>
+          <w:i w:val="0"/>
+          <w:iCs w:val="0"/>
+          <w:caps w:val="0"/>
+          <w:color w:val="222222"/>
+          <w:spacing w:val="0"/>
+          <w:sz w:val="24"/>
+          <w:szCs w:val="24"/>
         </w:rPr>
         <w:t xml:space="preserve"> hess_inv: array([[0.05023331]])</w:t>
       </w:r>
@@ -13475,20 +13050,18 @@
           <w:spacing w:val="0"/>
           <w:sz w:val="24"/>
           <w:szCs w:val="24"/>
-          <w:bdr w:val="none" w:color="auto" w:sz="0" w:space="0"/>
-        </w:rPr>
-      </w:pPr>
-      <w:r>
-        <w:rPr>
-          <w:rFonts w:hint="default" w:ascii="Calibri" w:hAnsi="Calibri" w:eastAsia="Courier" w:cs="Calibri"/>
-          <w:i w:val="0"/>
-          <w:iCs w:val="0"/>
-          <w:caps w:val="0"/>
-          <w:color w:val="222222"/>
-          <w:spacing w:val="0"/>
-          <w:sz w:val="24"/>
-          <w:szCs w:val="24"/>
-          <w:bdr w:val="none" w:color="auto" w:sz="0" w:space="0"/>
+        </w:rPr>
+      </w:pPr>
+      <w:r>
+        <w:rPr>
+          <w:rFonts w:hint="default" w:ascii="Calibri" w:hAnsi="Calibri" w:eastAsia="Courier" w:cs="Calibri"/>
+          <w:i w:val="0"/>
+          <w:iCs w:val="0"/>
+          <w:caps w:val="0"/>
+          <w:color w:val="222222"/>
+          <w:spacing w:val="0"/>
+          <w:sz w:val="24"/>
+          <w:szCs w:val="24"/>
         </w:rPr>
         <w:t xml:space="preserve">      jac: array([4.76837158e-07])</w:t>
       </w:r>
@@ -13517,20 +13090,18 @@
           <w:spacing w:val="0"/>
           <w:sz w:val="24"/>
           <w:szCs w:val="24"/>
-          <w:bdr w:val="none" w:color="auto" w:sz="0" w:space="0"/>
-        </w:rPr>
-      </w:pPr>
-      <w:r>
-        <w:rPr>
-          <w:rFonts w:hint="default" w:ascii="Calibri" w:hAnsi="Calibri" w:eastAsia="Courier" w:cs="Calibri"/>
-          <w:i w:val="0"/>
-          <w:iCs w:val="0"/>
-          <w:caps w:val="0"/>
-          <w:color w:val="222222"/>
-          <w:spacing w:val="0"/>
-          <w:sz w:val="24"/>
-          <w:szCs w:val="24"/>
-          <w:bdr w:val="none" w:color="auto" w:sz="0" w:space="0"/>
+        </w:rPr>
+      </w:pPr>
+      <w:r>
+        <w:rPr>
+          <w:rFonts w:hint="default" w:ascii="Calibri" w:hAnsi="Calibri" w:eastAsia="Courier" w:cs="Calibri"/>
+          <w:i w:val="0"/>
+          <w:iCs w:val="0"/>
+          <w:caps w:val="0"/>
+          <w:color w:val="222222"/>
+          <w:spacing w:val="0"/>
+          <w:sz w:val="24"/>
+          <w:szCs w:val="24"/>
         </w:rPr>
         <w:t xml:space="preserve">  message: 'Optimization terminated successfully.'</w:t>
       </w:r>
@@ -13559,20 +13130,18 @@
           <w:spacing w:val="0"/>
           <w:sz w:val="24"/>
           <w:szCs w:val="24"/>
-          <w:bdr w:val="none" w:color="auto" w:sz="0" w:space="0"/>
-        </w:rPr>
-      </w:pPr>
-      <w:r>
-        <w:rPr>
-          <w:rFonts w:hint="default" w:ascii="Calibri" w:hAnsi="Calibri" w:eastAsia="Courier" w:cs="Calibri"/>
-          <w:i w:val="0"/>
-          <w:iCs w:val="0"/>
-          <w:caps w:val="0"/>
-          <w:color w:val="222222"/>
-          <w:spacing w:val="0"/>
-          <w:sz w:val="24"/>
-          <w:szCs w:val="24"/>
-          <w:bdr w:val="none" w:color="auto" w:sz="0" w:space="0"/>
+        </w:rPr>
+      </w:pPr>
+      <w:r>
+        <w:rPr>
+          <w:rFonts w:hint="default" w:ascii="Calibri" w:hAnsi="Calibri" w:eastAsia="Courier" w:cs="Calibri"/>
+          <w:i w:val="0"/>
+          <w:iCs w:val="0"/>
+          <w:caps w:val="0"/>
+          <w:color w:val="222222"/>
+          <w:spacing w:val="0"/>
+          <w:sz w:val="24"/>
+          <w:szCs w:val="24"/>
         </w:rPr>
         <w:t xml:space="preserve">     nfev: 15</w:t>
       </w:r>
@@ -13601,20 +13170,18 @@
           <w:spacing w:val="0"/>
           <w:sz w:val="24"/>
           <w:szCs w:val="24"/>
-          <w:bdr w:val="none" w:color="auto" w:sz="0" w:space="0"/>
-        </w:rPr>
-      </w:pPr>
-      <w:r>
-        <w:rPr>
-          <w:rFonts w:hint="default" w:ascii="Calibri" w:hAnsi="Calibri" w:eastAsia="Courier" w:cs="Calibri"/>
-          <w:i w:val="0"/>
-          <w:iCs w:val="0"/>
-          <w:caps w:val="0"/>
-          <w:color w:val="222222"/>
-          <w:spacing w:val="0"/>
-          <w:sz w:val="24"/>
-          <w:szCs w:val="24"/>
-          <w:bdr w:val="none" w:color="auto" w:sz="0" w:space="0"/>
+        </w:rPr>
+      </w:pPr>
+      <w:r>
+        <w:rPr>
+          <w:rFonts w:hint="default" w:ascii="Calibri" w:hAnsi="Calibri" w:eastAsia="Courier" w:cs="Calibri"/>
+          <w:i w:val="0"/>
+          <w:iCs w:val="0"/>
+          <w:caps w:val="0"/>
+          <w:color w:val="222222"/>
+          <w:spacing w:val="0"/>
+          <w:sz w:val="24"/>
+          <w:szCs w:val="24"/>
         </w:rPr>
         <w:t xml:space="preserve">      nit: 3</w:t>
       </w:r>
@@ -13643,20 +13210,18 @@
           <w:spacing w:val="0"/>
           <w:sz w:val="24"/>
           <w:szCs w:val="24"/>
-          <w:bdr w:val="none" w:color="auto" w:sz="0" w:space="0"/>
-        </w:rPr>
-      </w:pPr>
-      <w:r>
-        <w:rPr>
-          <w:rFonts w:hint="default" w:ascii="Calibri" w:hAnsi="Calibri" w:eastAsia="Courier" w:cs="Calibri"/>
-          <w:i w:val="0"/>
-          <w:iCs w:val="0"/>
-          <w:caps w:val="0"/>
-          <w:color w:val="222222"/>
-          <w:spacing w:val="0"/>
-          <w:sz w:val="24"/>
-          <w:szCs w:val="24"/>
-          <w:bdr w:val="none" w:color="auto" w:sz="0" w:space="0"/>
+        </w:rPr>
+      </w:pPr>
+      <w:r>
+        <w:rPr>
+          <w:rFonts w:hint="default" w:ascii="Calibri" w:hAnsi="Calibri" w:eastAsia="Courier" w:cs="Calibri"/>
+          <w:i w:val="0"/>
+          <w:iCs w:val="0"/>
+          <w:caps w:val="0"/>
+          <w:color w:val="222222"/>
+          <w:spacing w:val="0"/>
+          <w:sz w:val="24"/>
+          <w:szCs w:val="24"/>
         </w:rPr>
         <w:t xml:space="preserve">     njev: 5</w:t>
       </w:r>
@@ -13685,20 +13250,18 @@
           <w:spacing w:val="0"/>
           <w:sz w:val="24"/>
           <w:szCs w:val="24"/>
-          <w:bdr w:val="none" w:color="auto" w:sz="0" w:space="0"/>
-        </w:rPr>
-      </w:pPr>
-      <w:r>
-        <w:rPr>
-          <w:rFonts w:hint="default" w:ascii="Calibri" w:hAnsi="Calibri" w:eastAsia="Courier" w:cs="Calibri"/>
-          <w:i w:val="0"/>
-          <w:iCs w:val="0"/>
-          <w:caps w:val="0"/>
-          <w:color w:val="222222"/>
-          <w:spacing w:val="0"/>
-          <w:sz w:val="24"/>
-          <w:szCs w:val="24"/>
-          <w:bdr w:val="none" w:color="auto" w:sz="0" w:space="0"/>
+        </w:rPr>
+      </w:pPr>
+      <w:r>
+        <w:rPr>
+          <w:rFonts w:hint="default" w:ascii="Calibri" w:hAnsi="Calibri" w:eastAsia="Courier" w:cs="Calibri"/>
+          <w:i w:val="0"/>
+          <w:iCs w:val="0"/>
+          <w:caps w:val="0"/>
+          <w:color w:val="222222"/>
+          <w:spacing w:val="0"/>
+          <w:sz w:val="24"/>
+          <w:szCs w:val="24"/>
         </w:rPr>
         <w:t xml:space="preserve">   status: 0</w:t>
       </w:r>
@@ -13727,20 +13290,18 @@
           <w:spacing w:val="0"/>
           <w:sz w:val="24"/>
           <w:szCs w:val="24"/>
-          <w:bdr w:val="none" w:color="auto" w:sz="0" w:space="0"/>
-        </w:rPr>
-      </w:pPr>
-      <w:r>
-        <w:rPr>
-          <w:rFonts w:hint="default" w:ascii="Calibri" w:hAnsi="Calibri" w:eastAsia="Courier" w:cs="Calibri"/>
-          <w:i w:val="0"/>
-          <w:iCs w:val="0"/>
-          <w:caps w:val="0"/>
-          <w:color w:val="222222"/>
-          <w:spacing w:val="0"/>
-          <w:sz w:val="24"/>
-          <w:szCs w:val="24"/>
-          <w:bdr w:val="none" w:color="auto" w:sz="0" w:space="0"/>
+        </w:rPr>
+      </w:pPr>
+      <w:r>
+        <w:rPr>
+          <w:rFonts w:hint="default" w:ascii="Calibri" w:hAnsi="Calibri" w:eastAsia="Courier" w:cs="Calibri"/>
+          <w:i w:val="0"/>
+          <w:iCs w:val="0"/>
+          <w:caps w:val="0"/>
+          <w:color w:val="222222"/>
+          <w:spacing w:val="0"/>
+          <w:sz w:val="24"/>
+          <w:szCs w:val="24"/>
         </w:rPr>
         <w:t xml:space="preserve">  success: True</w:t>
       </w:r>
@@ -13769,20 +13330,18 @@
           <w:spacing w:val="0"/>
           <w:sz w:val="24"/>
           <w:szCs w:val="24"/>
-          <w:bdr w:val="none" w:color="auto" w:sz="0" w:space="0"/>
-        </w:rPr>
-      </w:pPr>
-      <w:r>
-        <w:rPr>
-          <w:rFonts w:hint="default" w:ascii="Calibri" w:hAnsi="Calibri" w:eastAsia="Courier" w:cs="Calibri"/>
-          <w:i w:val="0"/>
-          <w:iCs w:val="0"/>
-          <w:caps w:val="0"/>
-          <w:color w:val="222222"/>
-          <w:spacing w:val="0"/>
-          <w:sz w:val="24"/>
-          <w:szCs w:val="24"/>
-          <w:bdr w:val="none" w:color="auto" w:sz="0" w:space="0"/>
+        </w:rPr>
+      </w:pPr>
+      <w:r>
+        <w:rPr>
+          <w:rFonts w:hint="default" w:ascii="Calibri" w:hAnsi="Calibri" w:eastAsia="Courier" w:cs="Calibri"/>
+          <w:i w:val="0"/>
+          <w:iCs w:val="0"/>
+          <w:caps w:val="0"/>
+          <w:color w:val="222222"/>
+          <w:spacing w:val="0"/>
+          <w:sz w:val="24"/>
+          <w:szCs w:val="24"/>
         </w:rPr>
         <w:t xml:space="preserve">        x: array([-1.67096375])</w:t>
       </w:r>
@@ -13811,20 +13370,18 @@
           <w:spacing w:val="0"/>
           <w:sz w:val="24"/>
           <w:szCs w:val="24"/>
-          <w:bdr w:val="none" w:color="auto" w:sz="0" w:space="0"/>
-        </w:rPr>
-      </w:pPr>
-      <w:r>
-        <w:rPr>
-          <w:rFonts w:hint="default" w:ascii="Calibri" w:hAnsi="Calibri" w:eastAsia="Courier" w:cs="Calibri"/>
-          <w:i w:val="0"/>
-          <w:iCs w:val="0"/>
-          <w:caps w:val="0"/>
-          <w:color w:val="222222"/>
-          <w:spacing w:val="0"/>
-          <w:sz w:val="24"/>
-          <w:szCs w:val="24"/>
-          <w:bdr w:val="none" w:color="auto" w:sz="0" w:space="0"/>
+        </w:rPr>
+      </w:pPr>
+      <w:r>
+        <w:rPr>
+          <w:rFonts w:hint="default" w:ascii="Calibri" w:hAnsi="Calibri" w:eastAsia="Courier" w:cs="Calibri"/>
+          <w:i w:val="0"/>
+          <w:iCs w:val="0"/>
+          <w:caps w:val="0"/>
+          <w:color w:val="222222"/>
+          <w:spacing w:val="0"/>
+          <w:sz w:val="24"/>
+          <w:szCs w:val="24"/>
         </w:rPr>
         <w:t xml:space="preserve">                    message: ['requested number of basinhopping iterations completed successfully']</w:t>
       </w:r>
@@ -13853,20 +13410,18 @@
           <w:spacing w:val="0"/>
           <w:sz w:val="24"/>
           <w:szCs w:val="24"/>
-          <w:bdr w:val="none" w:color="auto" w:sz="0" w:space="0"/>
-        </w:rPr>
-      </w:pPr>
-      <w:r>
-        <w:rPr>
-          <w:rFonts w:hint="default" w:ascii="Calibri" w:hAnsi="Calibri" w:eastAsia="Courier" w:cs="Calibri"/>
-          <w:i w:val="0"/>
-          <w:iCs w:val="0"/>
-          <w:caps w:val="0"/>
-          <w:color w:val="222222"/>
-          <w:spacing w:val="0"/>
-          <w:sz w:val="24"/>
-          <w:szCs w:val="24"/>
-          <w:bdr w:val="none" w:color="auto" w:sz="0" w:space="0"/>
+        </w:rPr>
+      </w:pPr>
+      <w:r>
+        <w:rPr>
+          <w:rFonts w:hint="default" w:ascii="Calibri" w:hAnsi="Calibri" w:eastAsia="Courier" w:cs="Calibri"/>
+          <w:i w:val="0"/>
+          <w:iCs w:val="0"/>
+          <w:caps w:val="0"/>
+          <w:color w:val="222222"/>
+          <w:spacing w:val="0"/>
+          <w:sz w:val="24"/>
+          <w:szCs w:val="24"/>
         </w:rPr>
         <w:t xml:space="preserve">      minimization_failures: 0</w:t>
       </w:r>
@@ -13895,20 +13450,18 @@
           <w:spacing w:val="0"/>
           <w:sz w:val="24"/>
           <w:szCs w:val="24"/>
-          <w:bdr w:val="none" w:color="auto" w:sz="0" w:space="0"/>
-        </w:rPr>
-      </w:pPr>
-      <w:r>
-        <w:rPr>
-          <w:rFonts w:hint="default" w:ascii="Calibri" w:hAnsi="Calibri" w:eastAsia="Courier" w:cs="Calibri"/>
-          <w:i w:val="0"/>
-          <w:iCs w:val="0"/>
-          <w:caps w:val="0"/>
-          <w:color w:val="222222"/>
-          <w:spacing w:val="0"/>
-          <w:sz w:val="24"/>
-          <w:szCs w:val="24"/>
-          <w:bdr w:val="none" w:color="auto" w:sz="0" w:space="0"/>
+        </w:rPr>
+      </w:pPr>
+      <w:r>
+        <w:rPr>
+          <w:rFonts w:hint="default" w:ascii="Calibri" w:hAnsi="Calibri" w:eastAsia="Courier" w:cs="Calibri"/>
+          <w:i w:val="0"/>
+          <w:iCs w:val="0"/>
+          <w:caps w:val="0"/>
+          <w:color w:val="222222"/>
+          <w:spacing w:val="0"/>
+          <w:sz w:val="24"/>
+          <w:szCs w:val="24"/>
         </w:rPr>
         <w:t xml:space="preserve">                       nfev: 1530</w:t>
       </w:r>
@@ -13937,20 +13490,18 @@
           <w:spacing w:val="0"/>
           <w:sz w:val="24"/>
           <w:szCs w:val="24"/>
-          <w:bdr w:val="none" w:color="auto" w:sz="0" w:space="0"/>
-        </w:rPr>
-      </w:pPr>
-      <w:r>
-        <w:rPr>
-          <w:rFonts w:hint="default" w:ascii="Calibri" w:hAnsi="Calibri" w:eastAsia="Courier" w:cs="Calibri"/>
-          <w:i w:val="0"/>
-          <w:iCs w:val="0"/>
-          <w:caps w:val="0"/>
-          <w:color w:val="222222"/>
-          <w:spacing w:val="0"/>
-          <w:sz w:val="24"/>
-          <w:szCs w:val="24"/>
-          <w:bdr w:val="none" w:color="auto" w:sz="0" w:space="0"/>
+        </w:rPr>
+      </w:pPr>
+      <w:r>
+        <w:rPr>
+          <w:rFonts w:hint="default" w:ascii="Calibri" w:hAnsi="Calibri" w:eastAsia="Courier" w:cs="Calibri"/>
+          <w:i w:val="0"/>
+          <w:iCs w:val="0"/>
+          <w:caps w:val="0"/>
+          <w:color w:val="222222"/>
+          <w:spacing w:val="0"/>
+          <w:sz w:val="24"/>
+          <w:szCs w:val="24"/>
         </w:rPr>
         <w:t xml:space="preserve">                        nit: 100</w:t>
       </w:r>
@@ -13979,20 +13530,18 @@
           <w:spacing w:val="0"/>
           <w:sz w:val="24"/>
           <w:szCs w:val="24"/>
-          <w:bdr w:val="none" w:color="auto" w:sz="0" w:space="0"/>
-        </w:rPr>
-      </w:pPr>
-      <w:r>
-        <w:rPr>
-          <w:rFonts w:hint="default" w:ascii="Calibri" w:hAnsi="Calibri" w:eastAsia="Courier" w:cs="Calibri"/>
-          <w:i w:val="0"/>
-          <w:iCs w:val="0"/>
-          <w:caps w:val="0"/>
-          <w:color w:val="222222"/>
-          <w:spacing w:val="0"/>
-          <w:sz w:val="24"/>
-          <w:szCs w:val="24"/>
-          <w:bdr w:val="none" w:color="auto" w:sz="0" w:space="0"/>
+        </w:rPr>
+      </w:pPr>
+      <w:r>
+        <w:rPr>
+          <w:rFonts w:hint="default" w:ascii="Calibri" w:hAnsi="Calibri" w:eastAsia="Courier" w:cs="Calibri"/>
+          <w:i w:val="0"/>
+          <w:iCs w:val="0"/>
+          <w:caps w:val="0"/>
+          <w:color w:val="222222"/>
+          <w:spacing w:val="0"/>
+          <w:sz w:val="24"/>
+          <w:szCs w:val="24"/>
         </w:rPr>
         <w:t xml:space="preserve">                       njev: 510</w:t>
       </w:r>
@@ -14033,7 +13582,6 @@
           <w:spacing w:val="0"/>
           <w:sz w:val="24"/>
           <w:szCs w:val="24"/>
-          <w:bdr w:val="none" w:color="auto" w:sz="0" w:space="0"/>
         </w:rPr>
         <w:t xml:space="preserve">               x: array([-1.67096375])</w:t>
       </w:r>
@@ -14080,7 +13628,6 @@
           <w:sz w:val="24"/>
           <w:szCs w:val="24"/>
           <w:u w:val="none"/>
-          <w:bdr w:val="none" w:color="auto" w:sz="0" w:space="0"/>
           <w:shd w:val="clear" w:fill="FFFFFF"/>
         </w:rPr>
         <w:fldChar w:fldCharType="begin"/>
@@ -14098,7 +13645,6 @@
           <w:sz w:val="24"/>
           <w:szCs w:val="24"/>
           <w:u w:val="none"/>
-          <w:bdr w:val="none" w:color="auto" w:sz="0" w:space="0"/>
           <w:shd w:val="clear" w:fill="FFFFFF"/>
         </w:rPr>
         <w:instrText xml:space="preserve"> HYPERLINK "https://www.guru99.com/scipy-tutorial.html" </w:instrText>
@@ -14116,7 +13662,6 @@
           <w:sz w:val="24"/>
           <w:szCs w:val="24"/>
           <w:u w:val="none"/>
-          <w:bdr w:val="none" w:color="auto" w:sz="0" w:space="0"/>
           <w:shd w:val="clear" w:fill="FFFFFF"/>
         </w:rPr>
         <w:fldChar w:fldCharType="separate"/>
@@ -14134,7 +13679,6 @@
           <w:sz w:val="24"/>
           <w:szCs w:val="24"/>
           <w:u w:val="none"/>
-          <w:bdr w:val="none" w:color="auto" w:sz="0" w:space="0"/>
           <w:shd w:val="clear" w:fill="FFFFFF"/>
         </w:rPr>
         <w:fldChar w:fldCharType="end"/>
@@ -14151,7 +13695,6 @@
           <w:spacing w:val="0"/>
           <w:sz w:val="24"/>
           <w:szCs w:val="24"/>
-          <w:bdr w:val="none" w:color="auto" w:sz="0" w:space="0"/>
           <w:shd w:val="clear" w:fill="FFFFFF"/>
         </w:rPr>
         <w:t>Nelder –Mead Algorithm:</w:t>
@@ -14185,7 +13728,6 @@
           <w:spacing w:val="0"/>
           <w:sz w:val="24"/>
           <w:szCs w:val="24"/>
-          <w:bdr w:val="none" w:color="auto" w:sz="0" w:space="0"/>
           <w:shd w:val="clear" w:fill="FFFFFF"/>
         </w:rPr>
         <w:t>Nelder-Mead algorithm selects through method parameter.</w:t>
@@ -14219,7 +13761,6 @@
           <w:spacing w:val="0"/>
           <w:sz w:val="24"/>
           <w:szCs w:val="24"/>
-          <w:bdr w:val="none" w:color="auto" w:sz="0" w:space="0"/>
           <w:shd w:val="clear" w:fill="FFFFFF"/>
         </w:rPr>
         <w:t>It provides the most straightforward way of minimization for fair behaved function.</w:t>
@@ -14253,7 +13794,6 @@
           <w:spacing w:val="0"/>
           <w:sz w:val="24"/>
           <w:szCs w:val="24"/>
-          <w:bdr w:val="none" w:color="auto" w:sz="0" w:space="0"/>
           <w:shd w:val="clear" w:fill="FFFFFF"/>
         </w:rPr>
         <w:t>Nelder – Mead algorithm is not used for gradient evaluations because it may take a longer time to find the solution.</w:t>
@@ -14283,20 +13823,18 @@
           <w:spacing w:val="0"/>
           <w:sz w:val="24"/>
           <w:szCs w:val="24"/>
-          <w:bdr w:val="none" w:color="auto" w:sz="0" w:space="0"/>
-        </w:rPr>
-      </w:pPr>
-      <w:r>
-        <w:rPr>
-          <w:rFonts w:hint="default" w:ascii="Calibri" w:hAnsi="Calibri" w:eastAsia="Courier" w:cs="Calibri"/>
-          <w:i w:val="0"/>
-          <w:iCs w:val="0"/>
-          <w:caps w:val="0"/>
-          <w:color w:val="222222"/>
-          <w:spacing w:val="0"/>
-          <w:sz w:val="24"/>
-          <w:szCs w:val="24"/>
-          <w:bdr w:val="none" w:color="auto" w:sz="0" w:space="0"/>
+        </w:rPr>
+      </w:pPr>
+      <w:r>
+        <w:rPr>
+          <w:rFonts w:hint="default" w:ascii="Calibri" w:hAnsi="Calibri" w:eastAsia="Courier" w:cs="Calibri"/>
+          <w:i w:val="0"/>
+          <w:iCs w:val="0"/>
+          <w:caps w:val="0"/>
+          <w:color w:val="222222"/>
+          <w:spacing w:val="0"/>
+          <w:sz w:val="24"/>
+          <w:szCs w:val="24"/>
         </w:rPr>
         <w:t>import numpy as np</w:t>
       </w:r>
@@ -14325,20 +13863,18 @@
           <w:spacing w:val="0"/>
           <w:sz w:val="24"/>
           <w:szCs w:val="24"/>
-          <w:bdr w:val="none" w:color="auto" w:sz="0" w:space="0"/>
-        </w:rPr>
-      </w:pPr>
-      <w:r>
-        <w:rPr>
-          <w:rFonts w:hint="default" w:ascii="Calibri" w:hAnsi="Calibri" w:eastAsia="Courier" w:cs="Calibri"/>
-          <w:i w:val="0"/>
-          <w:iCs w:val="0"/>
-          <w:caps w:val="0"/>
-          <w:color w:val="222222"/>
-          <w:spacing w:val="0"/>
-          <w:sz w:val="24"/>
-          <w:szCs w:val="24"/>
-          <w:bdr w:val="none" w:color="auto" w:sz="0" w:space="0"/>
+        </w:rPr>
+      </w:pPr>
+      <w:r>
+        <w:rPr>
+          <w:rFonts w:hint="default" w:ascii="Calibri" w:hAnsi="Calibri" w:eastAsia="Courier" w:cs="Calibri"/>
+          <w:i w:val="0"/>
+          <w:iCs w:val="0"/>
+          <w:caps w:val="0"/>
+          <w:color w:val="222222"/>
+          <w:spacing w:val="0"/>
+          <w:sz w:val="24"/>
+          <w:szCs w:val="24"/>
         </w:rPr>
         <w:t>from scipy.optimize import minimize</w:t>
       </w:r>
@@ -14367,20 +13903,18 @@
           <w:spacing w:val="0"/>
           <w:sz w:val="24"/>
           <w:szCs w:val="24"/>
-          <w:bdr w:val="none" w:color="auto" w:sz="0" w:space="0"/>
-        </w:rPr>
-      </w:pPr>
-      <w:r>
-        <w:rPr>
-          <w:rFonts w:hint="default" w:ascii="Calibri" w:hAnsi="Calibri" w:eastAsia="Courier" w:cs="Calibri"/>
-          <w:i w:val="0"/>
-          <w:iCs w:val="0"/>
-          <w:caps w:val="0"/>
-          <w:color w:val="222222"/>
-          <w:spacing w:val="0"/>
-          <w:sz w:val="24"/>
-          <w:szCs w:val="24"/>
-          <w:bdr w:val="none" w:color="auto" w:sz="0" w:space="0"/>
+        </w:rPr>
+      </w:pPr>
+      <w:r>
+        <w:rPr>
+          <w:rFonts w:hint="default" w:ascii="Calibri" w:hAnsi="Calibri" w:eastAsia="Courier" w:cs="Calibri"/>
+          <w:i w:val="0"/>
+          <w:iCs w:val="0"/>
+          <w:caps w:val="0"/>
+          <w:color w:val="222222"/>
+          <w:spacing w:val="0"/>
+          <w:sz w:val="24"/>
+          <w:szCs w:val="24"/>
         </w:rPr>
         <w:t>#define function f(x)</w:t>
       </w:r>
@@ -14409,20 +13943,18 @@
           <w:spacing w:val="0"/>
           <w:sz w:val="24"/>
           <w:szCs w:val="24"/>
-          <w:bdr w:val="none" w:color="auto" w:sz="0" w:space="0"/>
-        </w:rPr>
-      </w:pPr>
-      <w:r>
-        <w:rPr>
-          <w:rFonts w:hint="default" w:ascii="Calibri" w:hAnsi="Calibri" w:eastAsia="Courier" w:cs="Calibri"/>
-          <w:i w:val="0"/>
-          <w:iCs w:val="0"/>
-          <w:caps w:val="0"/>
-          <w:color w:val="222222"/>
-          <w:spacing w:val="0"/>
-          <w:sz w:val="24"/>
-          <w:szCs w:val="24"/>
-          <w:bdr w:val="none" w:color="auto" w:sz="0" w:space="0"/>
+        </w:rPr>
+      </w:pPr>
+      <w:r>
+        <w:rPr>
+          <w:rFonts w:hint="default" w:ascii="Calibri" w:hAnsi="Calibri" w:eastAsia="Courier" w:cs="Calibri"/>
+          <w:i w:val="0"/>
+          <w:iCs w:val="0"/>
+          <w:caps w:val="0"/>
+          <w:color w:val="222222"/>
+          <w:spacing w:val="0"/>
+          <w:sz w:val="24"/>
+          <w:szCs w:val="24"/>
         </w:rPr>
         <w:t xml:space="preserve">def f(x):   </w:t>
       </w:r>
@@ -14451,20 +13983,18 @@
           <w:spacing w:val="0"/>
           <w:sz w:val="24"/>
           <w:szCs w:val="24"/>
-          <w:bdr w:val="none" w:color="auto" w:sz="0" w:space="0"/>
-        </w:rPr>
-      </w:pPr>
-      <w:r>
-        <w:rPr>
-          <w:rFonts w:hint="default" w:ascii="Calibri" w:hAnsi="Calibri" w:eastAsia="Courier" w:cs="Calibri"/>
-          <w:i w:val="0"/>
-          <w:iCs w:val="0"/>
-          <w:caps w:val="0"/>
-          <w:color w:val="222222"/>
-          <w:spacing w:val="0"/>
-          <w:sz w:val="24"/>
-          <w:szCs w:val="24"/>
-          <w:bdr w:val="none" w:color="auto" w:sz="0" w:space="0"/>
+        </w:rPr>
+      </w:pPr>
+      <w:r>
+        <w:rPr>
+          <w:rFonts w:hint="default" w:ascii="Calibri" w:hAnsi="Calibri" w:eastAsia="Courier" w:cs="Calibri"/>
+          <w:i w:val="0"/>
+          <w:iCs w:val="0"/>
+          <w:caps w:val="0"/>
+          <w:color w:val="222222"/>
+          <w:spacing w:val="0"/>
+          <w:sz w:val="24"/>
+          <w:szCs w:val="24"/>
         </w:rPr>
         <w:t xml:space="preserve">    return .4*(1 - x[0])**2</w:t>
       </w:r>
@@ -14493,20 +14023,18 @@
           <w:spacing w:val="0"/>
           <w:sz w:val="24"/>
           <w:szCs w:val="24"/>
-          <w:bdr w:val="none" w:color="auto" w:sz="0" w:space="0"/>
-        </w:rPr>
-      </w:pPr>
-      <w:r>
-        <w:rPr>
-          <w:rFonts w:hint="default" w:ascii="Calibri" w:hAnsi="Calibri" w:eastAsia="Courier" w:cs="Calibri"/>
-          <w:i w:val="0"/>
-          <w:iCs w:val="0"/>
-          <w:caps w:val="0"/>
-          <w:color w:val="222222"/>
-          <w:spacing w:val="0"/>
-          <w:sz w:val="24"/>
-          <w:szCs w:val="24"/>
-          <w:bdr w:val="none" w:color="auto" w:sz="0" w:space="0"/>
+        </w:rPr>
+      </w:pPr>
+      <w:r>
+        <w:rPr>
+          <w:rFonts w:hint="default" w:ascii="Calibri" w:hAnsi="Calibri" w:eastAsia="Courier" w:cs="Calibri"/>
+          <w:i w:val="0"/>
+          <w:iCs w:val="0"/>
+          <w:caps w:val="0"/>
+          <w:color w:val="222222"/>
+          <w:spacing w:val="0"/>
+          <w:sz w:val="24"/>
+          <w:szCs w:val="24"/>
         </w:rPr>
         <w:t xml:space="preserve">  </w:t>
       </w:r>
@@ -14547,7 +14075,6 @@
           <w:spacing w:val="0"/>
           <w:sz w:val="24"/>
           <w:szCs w:val="24"/>
-          <w:bdr w:val="none" w:color="auto" w:sz="0" w:space="0"/>
         </w:rPr>
         <w:t>optimize.minimize(f, [2, -1], method="Nelder-Mead")</w:t>
       </w:r>
@@ -14615,20 +14142,18 @@
           <w:spacing w:val="0"/>
           <w:sz w:val="24"/>
           <w:szCs w:val="24"/>
-          <w:bdr w:val="none" w:color="auto" w:sz="0" w:space="0"/>
-        </w:rPr>
-      </w:pPr>
-      <w:r>
-        <w:rPr>
-          <w:rFonts w:hint="default" w:ascii="Calibri" w:hAnsi="Calibri" w:eastAsia="Courier" w:cs="Calibri"/>
-          <w:i w:val="0"/>
-          <w:iCs w:val="0"/>
-          <w:caps w:val="0"/>
-          <w:color w:val="222222"/>
-          <w:spacing w:val="0"/>
-          <w:sz w:val="24"/>
-          <w:szCs w:val="24"/>
-          <w:bdr w:val="none" w:color="auto" w:sz="0" w:space="0"/>
+        </w:rPr>
+      </w:pPr>
+      <w:r>
+        <w:rPr>
+          <w:rFonts w:hint="default" w:ascii="Calibri" w:hAnsi="Calibri" w:eastAsia="Courier" w:cs="Calibri"/>
+          <w:i w:val="0"/>
+          <w:iCs w:val="0"/>
+          <w:caps w:val="0"/>
+          <w:color w:val="222222"/>
+          <w:spacing w:val="0"/>
+          <w:sz w:val="24"/>
+          <w:szCs w:val="24"/>
         </w:rPr>
         <w:t>final_simplex: (array([[ 1.        , -1.27109375],</w:t>
       </w:r>
@@ -14657,20 +14182,18 @@
           <w:spacing w:val="0"/>
           <w:sz w:val="24"/>
           <w:szCs w:val="24"/>
-          <w:bdr w:val="none" w:color="auto" w:sz="0" w:space="0"/>
-        </w:rPr>
-      </w:pPr>
-      <w:r>
-        <w:rPr>
-          <w:rFonts w:hint="default" w:ascii="Calibri" w:hAnsi="Calibri" w:eastAsia="Courier" w:cs="Calibri"/>
-          <w:i w:val="0"/>
-          <w:iCs w:val="0"/>
-          <w:caps w:val="0"/>
-          <w:color w:val="222222"/>
-          <w:spacing w:val="0"/>
-          <w:sz w:val="24"/>
-          <w:szCs w:val="24"/>
-          <w:bdr w:val="none" w:color="auto" w:sz="0" w:space="0"/>
+        </w:rPr>
+      </w:pPr>
+      <w:r>
+        <w:rPr>
+          <w:rFonts w:hint="default" w:ascii="Calibri" w:hAnsi="Calibri" w:eastAsia="Courier" w:cs="Calibri"/>
+          <w:i w:val="0"/>
+          <w:iCs w:val="0"/>
+          <w:caps w:val="0"/>
+          <w:color w:val="222222"/>
+          <w:spacing w:val="0"/>
+          <w:sz w:val="24"/>
+          <w:szCs w:val="24"/>
         </w:rPr>
         <w:t xml:space="preserve">       [ 1.        , -1.27118835],</w:t>
       </w:r>
@@ -14699,25 +14222,21 @@
           <w:spacing w:val="0"/>
           <w:sz w:val="24"/>
           <w:szCs w:val="24"/>
-          <w:bdr w:val="none" w:color="auto" w:sz="0" w:space="0"/>
-        </w:rPr>
-      </w:pPr>
-      <w:r>
-        <w:rPr>
-          <w:rFonts w:hint="default" w:ascii="Calibri" w:hAnsi="Calibri" w:eastAsia="Courier" w:cs="Calibri"/>
-          <w:i w:val="0"/>
-          <w:iCs w:val="0"/>
-          <w:caps w:val="0"/>
-          <w:color w:val="222222"/>
-          <w:spacing w:val="0"/>
-          <w:sz w:val="24"/>
-          <w:szCs w:val="24"/>
-          <w:bdr w:val="none" w:color="auto" w:sz="0" w:space="0"/>
+        </w:rPr>
+      </w:pPr>
+      <w:r>
+        <w:rPr>
+          <w:rFonts w:hint="default" w:ascii="Calibri" w:hAnsi="Calibri" w:eastAsia="Courier" w:cs="Calibri"/>
+          <w:i w:val="0"/>
+          <w:iCs w:val="0"/>
+          <w:caps w:val="0"/>
+          <w:color w:val="222222"/>
+          <w:spacing w:val="0"/>
+          <w:sz w:val="24"/>
+          <w:szCs w:val="24"/>
         </w:rPr>
         <w:t xml:space="preserve">       [ 1.        , -1.27113762]]), array([0., 0., 0.]))</w:t>
       </w:r>
-      <w:bookmarkStart w:id="0" w:name="_GoBack"/>
-      <w:bookmarkEnd w:id="0"/>
     </w:p>
     <w:p>
       <w:pPr>
@@ -14743,20 +14262,18 @@
           <w:spacing w:val="0"/>
           <w:sz w:val="24"/>
           <w:szCs w:val="24"/>
-          <w:bdr w:val="none" w:color="auto" w:sz="0" w:space="0"/>
-        </w:rPr>
-      </w:pPr>
-      <w:r>
-        <w:rPr>
-          <w:rFonts w:hint="default" w:ascii="Calibri" w:hAnsi="Calibri" w:eastAsia="Courier" w:cs="Calibri"/>
-          <w:i w:val="0"/>
-          <w:iCs w:val="0"/>
-          <w:caps w:val="0"/>
-          <w:color w:val="222222"/>
-          <w:spacing w:val="0"/>
-          <w:sz w:val="24"/>
-          <w:szCs w:val="24"/>
-          <w:bdr w:val="none" w:color="auto" w:sz="0" w:space="0"/>
+        </w:rPr>
+      </w:pPr>
+      <w:r>
+        <w:rPr>
+          <w:rFonts w:hint="default" w:ascii="Calibri" w:hAnsi="Calibri" w:eastAsia="Courier" w:cs="Calibri"/>
+          <w:i w:val="0"/>
+          <w:iCs w:val="0"/>
+          <w:caps w:val="0"/>
+          <w:color w:val="222222"/>
+          <w:spacing w:val="0"/>
+          <w:sz w:val="24"/>
+          <w:szCs w:val="24"/>
         </w:rPr>
         <w:t xml:space="preserve">           fun: 0.0</w:t>
       </w:r>
@@ -14785,20 +14302,18 @@
           <w:spacing w:val="0"/>
           <w:sz w:val="24"/>
           <w:szCs w:val="24"/>
-          <w:bdr w:val="none" w:color="auto" w:sz="0" w:space="0"/>
-        </w:rPr>
-      </w:pPr>
-      <w:r>
-        <w:rPr>
-          <w:rFonts w:hint="default" w:ascii="Calibri" w:hAnsi="Calibri" w:eastAsia="Courier" w:cs="Calibri"/>
-          <w:i w:val="0"/>
-          <w:iCs w:val="0"/>
-          <w:caps w:val="0"/>
-          <w:color w:val="222222"/>
-          <w:spacing w:val="0"/>
-          <w:sz w:val="24"/>
-          <w:szCs w:val="24"/>
-          <w:bdr w:val="none" w:color="auto" w:sz="0" w:space="0"/>
+        </w:rPr>
+      </w:pPr>
+      <w:r>
+        <w:rPr>
+          <w:rFonts w:hint="default" w:ascii="Calibri" w:hAnsi="Calibri" w:eastAsia="Courier" w:cs="Calibri"/>
+          <w:i w:val="0"/>
+          <w:iCs w:val="0"/>
+          <w:caps w:val="0"/>
+          <w:color w:val="222222"/>
+          <w:spacing w:val="0"/>
+          <w:sz w:val="24"/>
+          <w:szCs w:val="24"/>
         </w:rPr>
         <w:t xml:space="preserve">       message: 'Optimization terminated successfully.'</w:t>
       </w:r>
@@ -14827,20 +14342,18 @@
           <w:spacing w:val="0"/>
           <w:sz w:val="24"/>
           <w:szCs w:val="24"/>
-          <w:bdr w:val="none" w:color="auto" w:sz="0" w:space="0"/>
-        </w:rPr>
-      </w:pPr>
-      <w:r>
-        <w:rPr>
-          <w:rFonts w:hint="default" w:ascii="Calibri" w:hAnsi="Calibri" w:eastAsia="Courier" w:cs="Calibri"/>
-          <w:i w:val="0"/>
-          <w:iCs w:val="0"/>
-          <w:caps w:val="0"/>
-          <w:color w:val="222222"/>
-          <w:spacing w:val="0"/>
-          <w:sz w:val="24"/>
-          <w:szCs w:val="24"/>
-          <w:bdr w:val="none" w:color="auto" w:sz="0" w:space="0"/>
+        </w:rPr>
+      </w:pPr>
+      <w:r>
+        <w:rPr>
+          <w:rFonts w:hint="default" w:ascii="Calibri" w:hAnsi="Calibri" w:eastAsia="Courier" w:cs="Calibri"/>
+          <w:i w:val="0"/>
+          <w:iCs w:val="0"/>
+          <w:caps w:val="0"/>
+          <w:color w:val="222222"/>
+          <w:spacing w:val="0"/>
+          <w:sz w:val="24"/>
+          <w:szCs w:val="24"/>
         </w:rPr>
         <w:t xml:space="preserve">          nfev: 147</w:t>
       </w:r>
@@ -14869,20 +14382,18 @@
           <w:spacing w:val="0"/>
           <w:sz w:val="24"/>
           <w:szCs w:val="24"/>
-          <w:bdr w:val="none" w:color="auto" w:sz="0" w:space="0"/>
-        </w:rPr>
-      </w:pPr>
-      <w:r>
-        <w:rPr>
-          <w:rFonts w:hint="default" w:ascii="Calibri" w:hAnsi="Calibri" w:eastAsia="Courier" w:cs="Calibri"/>
-          <w:i w:val="0"/>
-          <w:iCs w:val="0"/>
-          <w:caps w:val="0"/>
-          <w:color w:val="222222"/>
-          <w:spacing w:val="0"/>
-          <w:sz w:val="24"/>
-          <w:szCs w:val="24"/>
-          <w:bdr w:val="none" w:color="auto" w:sz="0" w:space="0"/>
+        </w:rPr>
+      </w:pPr>
+      <w:r>
+        <w:rPr>
+          <w:rFonts w:hint="default" w:ascii="Calibri" w:hAnsi="Calibri" w:eastAsia="Courier" w:cs="Calibri"/>
+          <w:i w:val="0"/>
+          <w:iCs w:val="0"/>
+          <w:caps w:val="0"/>
+          <w:color w:val="222222"/>
+          <w:spacing w:val="0"/>
+          <w:sz w:val="24"/>
+          <w:szCs w:val="24"/>
         </w:rPr>
         <w:t xml:space="preserve">           nit: 69</w:t>
       </w:r>
@@ -14911,20 +14422,18 @@
           <w:spacing w:val="0"/>
           <w:sz w:val="24"/>
           <w:szCs w:val="24"/>
-          <w:bdr w:val="none" w:color="auto" w:sz="0" w:space="0"/>
-        </w:rPr>
-      </w:pPr>
-      <w:r>
-        <w:rPr>
-          <w:rFonts w:hint="default" w:ascii="Calibri" w:hAnsi="Calibri" w:eastAsia="Courier" w:cs="Calibri"/>
-          <w:i w:val="0"/>
-          <w:iCs w:val="0"/>
-          <w:caps w:val="0"/>
-          <w:color w:val="222222"/>
-          <w:spacing w:val="0"/>
-          <w:sz w:val="24"/>
-          <w:szCs w:val="24"/>
-          <w:bdr w:val="none" w:color="auto" w:sz="0" w:space="0"/>
+        </w:rPr>
+      </w:pPr>
+      <w:r>
+        <w:rPr>
+          <w:rFonts w:hint="default" w:ascii="Calibri" w:hAnsi="Calibri" w:eastAsia="Courier" w:cs="Calibri"/>
+          <w:i w:val="0"/>
+          <w:iCs w:val="0"/>
+          <w:caps w:val="0"/>
+          <w:color w:val="222222"/>
+          <w:spacing w:val="0"/>
+          <w:sz w:val="24"/>
+          <w:szCs w:val="24"/>
         </w:rPr>
         <w:t xml:space="preserve">        status: 0</w:t>
       </w:r>
@@ -14953,20 +14462,18 @@
           <w:spacing w:val="0"/>
           <w:sz w:val="24"/>
           <w:szCs w:val="24"/>
-          <w:bdr w:val="none" w:color="auto" w:sz="0" w:space="0"/>
-        </w:rPr>
-      </w:pPr>
-      <w:r>
-        <w:rPr>
-          <w:rFonts w:hint="default" w:ascii="Calibri" w:hAnsi="Calibri" w:eastAsia="Courier" w:cs="Calibri"/>
-          <w:i w:val="0"/>
-          <w:iCs w:val="0"/>
-          <w:caps w:val="0"/>
-          <w:color w:val="222222"/>
-          <w:spacing w:val="0"/>
-          <w:sz w:val="24"/>
-          <w:szCs w:val="24"/>
-          <w:bdr w:val="none" w:color="auto" w:sz="0" w:space="0"/>
+        </w:rPr>
+      </w:pPr>
+      <w:r>
+        <w:rPr>
+          <w:rFonts w:hint="default" w:ascii="Calibri" w:hAnsi="Calibri" w:eastAsia="Courier" w:cs="Calibri"/>
+          <w:i w:val="0"/>
+          <w:iCs w:val="0"/>
+          <w:caps w:val="0"/>
+          <w:color w:val="222222"/>
+          <w:spacing w:val="0"/>
+          <w:sz w:val="24"/>
+          <w:szCs w:val="24"/>
         </w:rPr>
         <w:t xml:space="preserve">       success: True</w:t>
       </w:r>
@@ -15007,7 +14514,6 @@
           <w:spacing w:val="0"/>
           <w:sz w:val="24"/>
           <w:szCs w:val="24"/>
-          <w:bdr w:val="none" w:color="auto" w:sz="0" w:space="0"/>
         </w:rPr>
         <w:t xml:space="preserve">             x: array([ 1.        , -1.27109375])</w:t>
       </w:r>
@@ -15054,7 +14560,6 @@
           <w:sz w:val="24"/>
           <w:szCs w:val="24"/>
           <w:u w:val="none"/>
-          <w:bdr w:val="none" w:color="auto" w:sz="0" w:space="0"/>
           <w:shd w:val="clear" w:fill="FFFFFF"/>
         </w:rPr>
         <w:fldChar w:fldCharType="begin"/>
@@ -15072,7 +14577,6 @@
           <w:sz w:val="24"/>
           <w:szCs w:val="24"/>
           <w:u w:val="none"/>
-          <w:bdr w:val="none" w:color="auto" w:sz="0" w:space="0"/>
           <w:shd w:val="clear" w:fill="FFFFFF"/>
         </w:rPr>
         <w:instrText xml:space="preserve"> HYPERLINK "https://www.guru99.com/scipy-tutorial.html" </w:instrText>
@@ -15090,7 +14594,6 @@
           <w:sz w:val="24"/>
           <w:szCs w:val="24"/>
           <w:u w:val="none"/>
-          <w:bdr w:val="none" w:color="auto" w:sz="0" w:space="0"/>
           <w:shd w:val="clear" w:fill="FFFFFF"/>
         </w:rPr>
         <w:fldChar w:fldCharType="separate"/>
@@ -15108,7 +14611,6 @@
           <w:sz w:val="24"/>
           <w:szCs w:val="24"/>
           <w:u w:val="none"/>
-          <w:bdr w:val="none" w:color="auto" w:sz="0" w:space="0"/>
           <w:shd w:val="clear" w:fill="FFFFFF"/>
         </w:rPr>
         <w:fldChar w:fldCharType="end"/>
@@ -15125,7 +14627,6 @@
           <w:spacing w:val="0"/>
           <w:sz w:val="24"/>
           <w:szCs w:val="24"/>
-          <w:bdr w:val="none" w:color="auto" w:sz="0" w:space="0"/>
           <w:shd w:val="clear" w:fill="FFFFFF"/>
         </w:rPr>
         <w:t>Image Processing with SciPy – scipy.ndimage</w:t>
@@ -15159,7 +14660,6 @@
           <w:spacing w:val="0"/>
           <w:sz w:val="24"/>
           <w:szCs w:val="24"/>
-          <w:bdr w:val="none" w:color="auto" w:sz="0" w:space="0"/>
           <w:shd w:val="clear" w:fill="FFFFFF"/>
         </w:rPr>
         <w:t>scipy.ndimage is a submodule of SciPy which is mostly used for performing an image related operation</w:t>
@@ -15193,7 +14693,6 @@
           <w:spacing w:val="0"/>
           <w:sz w:val="24"/>
           <w:szCs w:val="24"/>
-          <w:bdr w:val="none" w:color="auto" w:sz="0" w:space="0"/>
           <w:shd w:val="clear" w:fill="FFFFFF"/>
         </w:rPr>
         <w:t>ndimage means the “n” dimensional image.</w:t>
@@ -15227,7 +14726,6 @@
           <w:spacing w:val="0"/>
           <w:sz w:val="24"/>
           <w:szCs w:val="24"/>
-          <w:bdr w:val="none" w:color="auto" w:sz="0" w:space="0"/>
           <w:shd w:val="clear" w:fill="FFFFFF"/>
         </w:rPr>
         <w:t>SciPy Image Processing provides Geometrics transformation (rotate, crop, flip), image filtering (sharp and de nosing), display image, image segmentation, classification and features extraction.</w:t>
@@ -15264,7 +14762,6 @@
           <w:spacing w:val="0"/>
           <w:sz w:val="24"/>
           <w:szCs w:val="24"/>
-          <w:bdr w:val="none" w:color="auto" w:sz="0" w:space="0"/>
           <w:shd w:val="clear" w:fill="FFFFFF"/>
         </w:rPr>
         <w:t>MISC Package</w:t>
@@ -15279,7 +14776,6 @@
           <w:spacing w:val="0"/>
           <w:sz w:val="24"/>
           <w:szCs w:val="24"/>
-          <w:bdr w:val="none" w:color="auto" w:sz="0" w:space="0"/>
           <w:shd w:val="clear" w:fill="FFFFFF"/>
         </w:rPr>
         <w:t> in SciPy contains prebuilt images which can be used to perform image manipulation task</w:t>
@@ -15362,20 +14858,18 @@
           <w:spacing w:val="0"/>
           <w:sz w:val="24"/>
           <w:szCs w:val="24"/>
-          <w:bdr w:val="none" w:color="auto" w:sz="0" w:space="0"/>
-        </w:rPr>
-      </w:pPr>
-      <w:r>
-        <w:rPr>
-          <w:rFonts w:hint="default" w:ascii="Calibri" w:hAnsi="Calibri" w:eastAsia="Courier" w:cs="Calibri"/>
-          <w:i w:val="0"/>
-          <w:iCs w:val="0"/>
-          <w:caps w:val="0"/>
-          <w:color w:val="222222"/>
-          <w:spacing w:val="0"/>
-          <w:sz w:val="24"/>
-          <w:szCs w:val="24"/>
-          <w:bdr w:val="none" w:color="auto" w:sz="0" w:space="0"/>
+        </w:rPr>
+      </w:pPr>
+      <w:r>
+        <w:rPr>
+          <w:rFonts w:hint="default" w:ascii="Calibri" w:hAnsi="Calibri" w:eastAsia="Courier" w:cs="Calibri"/>
+          <w:i w:val="0"/>
+          <w:iCs w:val="0"/>
+          <w:caps w:val="0"/>
+          <w:color w:val="222222"/>
+          <w:spacing w:val="0"/>
+          <w:sz w:val="24"/>
+          <w:szCs w:val="24"/>
         </w:rPr>
         <w:t>from scipy import misc</w:t>
       </w:r>
@@ -15404,20 +14898,18 @@
           <w:spacing w:val="0"/>
           <w:sz w:val="24"/>
           <w:szCs w:val="24"/>
-          <w:bdr w:val="none" w:color="auto" w:sz="0" w:space="0"/>
-        </w:rPr>
-      </w:pPr>
-      <w:r>
-        <w:rPr>
-          <w:rFonts w:hint="default" w:ascii="Calibri" w:hAnsi="Calibri" w:eastAsia="Courier" w:cs="Calibri"/>
-          <w:i w:val="0"/>
-          <w:iCs w:val="0"/>
-          <w:caps w:val="0"/>
-          <w:color w:val="222222"/>
-          <w:spacing w:val="0"/>
-          <w:sz w:val="24"/>
-          <w:szCs w:val="24"/>
-          <w:bdr w:val="none" w:color="auto" w:sz="0" w:space="0"/>
+        </w:rPr>
+      </w:pPr>
+      <w:r>
+        <w:rPr>
+          <w:rFonts w:hint="default" w:ascii="Calibri" w:hAnsi="Calibri" w:eastAsia="Courier" w:cs="Calibri"/>
+          <w:i w:val="0"/>
+          <w:iCs w:val="0"/>
+          <w:caps w:val="0"/>
+          <w:color w:val="222222"/>
+          <w:spacing w:val="0"/>
+          <w:sz w:val="24"/>
+          <w:szCs w:val="24"/>
         </w:rPr>
         <w:t>from matplotlib import pyplot as plt</w:t>
       </w:r>
@@ -15446,20 +14938,18 @@
           <w:spacing w:val="0"/>
           <w:sz w:val="24"/>
           <w:szCs w:val="24"/>
-          <w:bdr w:val="none" w:color="auto" w:sz="0" w:space="0"/>
-        </w:rPr>
-      </w:pPr>
-      <w:r>
-        <w:rPr>
-          <w:rFonts w:hint="default" w:ascii="Calibri" w:hAnsi="Calibri" w:eastAsia="Courier" w:cs="Calibri"/>
-          <w:i w:val="0"/>
-          <w:iCs w:val="0"/>
-          <w:caps w:val="0"/>
-          <w:color w:val="222222"/>
-          <w:spacing w:val="0"/>
-          <w:sz w:val="24"/>
-          <w:szCs w:val="24"/>
-          <w:bdr w:val="none" w:color="auto" w:sz="0" w:space="0"/>
+        </w:rPr>
+      </w:pPr>
+      <w:r>
+        <w:rPr>
+          <w:rFonts w:hint="default" w:ascii="Calibri" w:hAnsi="Calibri" w:eastAsia="Courier" w:cs="Calibri"/>
+          <w:i w:val="0"/>
+          <w:iCs w:val="0"/>
+          <w:caps w:val="0"/>
+          <w:color w:val="222222"/>
+          <w:spacing w:val="0"/>
+          <w:sz w:val="24"/>
+          <w:szCs w:val="24"/>
         </w:rPr>
         <w:t>import numpy as np</w:t>
       </w:r>
@@ -15488,20 +14978,18 @@
           <w:spacing w:val="0"/>
           <w:sz w:val="24"/>
           <w:szCs w:val="24"/>
-          <w:bdr w:val="none" w:color="auto" w:sz="0" w:space="0"/>
-        </w:rPr>
-      </w:pPr>
-      <w:r>
-        <w:rPr>
-          <w:rFonts w:hint="default" w:ascii="Calibri" w:hAnsi="Calibri" w:eastAsia="Courier" w:cs="Calibri"/>
-          <w:i w:val="0"/>
-          <w:iCs w:val="0"/>
-          <w:caps w:val="0"/>
-          <w:color w:val="222222"/>
-          <w:spacing w:val="0"/>
-          <w:sz w:val="24"/>
-          <w:szCs w:val="24"/>
-          <w:bdr w:val="none" w:color="auto" w:sz="0" w:space="0"/>
+        </w:rPr>
+      </w:pPr>
+      <w:r>
+        <w:rPr>
+          <w:rFonts w:hint="default" w:ascii="Calibri" w:hAnsi="Calibri" w:eastAsia="Courier" w:cs="Calibri"/>
+          <w:i w:val="0"/>
+          <w:iCs w:val="0"/>
+          <w:caps w:val="0"/>
+          <w:color w:val="222222"/>
+          <w:spacing w:val="0"/>
+          <w:sz w:val="24"/>
+          <w:szCs w:val="24"/>
         </w:rPr>
         <w:t>#get face image of panda from misc package</w:t>
       </w:r>
@@ -15530,20 +15018,18 @@
           <w:spacing w:val="0"/>
           <w:sz w:val="24"/>
           <w:szCs w:val="24"/>
-          <w:bdr w:val="none" w:color="auto" w:sz="0" w:space="0"/>
-        </w:rPr>
-      </w:pPr>
-      <w:r>
-        <w:rPr>
-          <w:rFonts w:hint="default" w:ascii="Calibri" w:hAnsi="Calibri" w:eastAsia="Courier" w:cs="Calibri"/>
-          <w:i w:val="0"/>
-          <w:iCs w:val="0"/>
-          <w:caps w:val="0"/>
-          <w:color w:val="222222"/>
-          <w:spacing w:val="0"/>
-          <w:sz w:val="24"/>
-          <w:szCs w:val="24"/>
-          <w:bdr w:val="none" w:color="auto" w:sz="0" w:space="0"/>
+        </w:rPr>
+      </w:pPr>
+      <w:r>
+        <w:rPr>
+          <w:rFonts w:hint="default" w:ascii="Calibri" w:hAnsi="Calibri" w:eastAsia="Courier" w:cs="Calibri"/>
+          <w:i w:val="0"/>
+          <w:iCs w:val="0"/>
+          <w:caps w:val="0"/>
+          <w:color w:val="222222"/>
+          <w:spacing w:val="0"/>
+          <w:sz w:val="24"/>
+          <w:szCs w:val="24"/>
         </w:rPr>
         <w:t>panda = misc.face()</w:t>
       </w:r>
@@ -15572,20 +15058,18 @@
           <w:spacing w:val="0"/>
           <w:sz w:val="24"/>
           <w:szCs w:val="24"/>
-          <w:bdr w:val="none" w:color="auto" w:sz="0" w:space="0"/>
-        </w:rPr>
-      </w:pPr>
-      <w:r>
-        <w:rPr>
-          <w:rFonts w:hint="default" w:ascii="Calibri" w:hAnsi="Calibri" w:eastAsia="Courier" w:cs="Calibri"/>
-          <w:i w:val="0"/>
-          <w:iCs w:val="0"/>
-          <w:caps w:val="0"/>
-          <w:color w:val="222222"/>
-          <w:spacing w:val="0"/>
-          <w:sz w:val="24"/>
-          <w:szCs w:val="24"/>
-          <w:bdr w:val="none" w:color="auto" w:sz="0" w:space="0"/>
+        </w:rPr>
+      </w:pPr>
+      <w:r>
+        <w:rPr>
+          <w:rFonts w:hint="default" w:ascii="Calibri" w:hAnsi="Calibri" w:eastAsia="Courier" w:cs="Calibri"/>
+          <w:i w:val="0"/>
+          <w:iCs w:val="0"/>
+          <w:caps w:val="0"/>
+          <w:color w:val="222222"/>
+          <w:spacing w:val="0"/>
+          <w:sz w:val="24"/>
+          <w:szCs w:val="24"/>
         </w:rPr>
         <w:t>#plot or show image of face</w:t>
       </w:r>
@@ -15614,20 +15098,18 @@
           <w:spacing w:val="0"/>
           <w:sz w:val="24"/>
           <w:szCs w:val="24"/>
-          <w:bdr w:val="none" w:color="auto" w:sz="0" w:space="0"/>
-        </w:rPr>
-      </w:pPr>
-      <w:r>
-        <w:rPr>
-          <w:rFonts w:hint="default" w:ascii="Calibri" w:hAnsi="Calibri" w:eastAsia="Courier" w:cs="Calibri"/>
-          <w:i w:val="0"/>
-          <w:iCs w:val="0"/>
-          <w:caps w:val="0"/>
-          <w:color w:val="222222"/>
-          <w:spacing w:val="0"/>
-          <w:sz w:val="24"/>
-          <w:szCs w:val="24"/>
-          <w:bdr w:val="none" w:color="auto" w:sz="0" w:space="0"/>
+        </w:rPr>
+      </w:pPr>
+      <w:r>
+        <w:rPr>
+          <w:rFonts w:hint="default" w:ascii="Calibri" w:hAnsi="Calibri" w:eastAsia="Courier" w:cs="Calibri"/>
+          <w:i w:val="0"/>
+          <w:iCs w:val="0"/>
+          <w:caps w:val="0"/>
+          <w:color w:val="222222"/>
+          <w:spacing w:val="0"/>
+          <w:sz w:val="24"/>
+          <w:szCs w:val="24"/>
         </w:rPr>
         <w:t>plt.imshow( panda )</w:t>
       </w:r>
@@ -15668,7 +15150,6 @@
           <w:spacing w:val="0"/>
           <w:sz w:val="24"/>
           <w:szCs w:val="24"/>
-          <w:bdr w:val="none" w:color="auto" w:sz="0" w:space="0"/>
         </w:rPr>
         <w:t>plt.show()</w:t>
       </w:r>
@@ -15744,7 +15225,6 @@
           <w:spacing w:val="0"/>
           <w:sz w:val="24"/>
           <w:szCs w:val="24"/>
-          <w:bdr w:val="none" w:color="auto" w:sz="0" w:space="0"/>
           <w:shd w:val="clear" w:fill="FFFFFF"/>
         </w:rPr>
         <w:drawing>
@@ -15881,20 +15361,18 @@
           <w:spacing w:val="0"/>
           <w:sz w:val="24"/>
           <w:szCs w:val="24"/>
-          <w:bdr w:val="none" w:color="auto" w:sz="0" w:space="0"/>
-        </w:rPr>
-      </w:pPr>
-      <w:r>
-        <w:rPr>
-          <w:rFonts w:hint="default" w:ascii="Calibri" w:hAnsi="Calibri" w:eastAsia="Courier" w:cs="Calibri"/>
-          <w:i w:val="0"/>
-          <w:iCs w:val="0"/>
-          <w:caps w:val="0"/>
-          <w:color w:val="222222"/>
-          <w:spacing w:val="0"/>
-          <w:sz w:val="24"/>
-          <w:szCs w:val="24"/>
-          <w:bdr w:val="none" w:color="auto" w:sz="0" w:space="0"/>
+        </w:rPr>
+      </w:pPr>
+      <w:r>
+        <w:rPr>
+          <w:rFonts w:hint="default" w:ascii="Calibri" w:hAnsi="Calibri" w:eastAsia="Courier" w:cs="Calibri"/>
+          <w:i w:val="0"/>
+          <w:iCs w:val="0"/>
+          <w:caps w:val="0"/>
+          <w:color w:val="222222"/>
+          <w:spacing w:val="0"/>
+          <w:sz w:val="24"/>
+          <w:szCs w:val="24"/>
         </w:rPr>
         <w:t xml:space="preserve">#Flip Down using scipy misc.face image  </w:t>
       </w:r>
@@ -15923,20 +15401,18 @@
           <w:spacing w:val="0"/>
           <w:sz w:val="24"/>
           <w:szCs w:val="24"/>
-          <w:bdr w:val="none" w:color="auto" w:sz="0" w:space="0"/>
-        </w:rPr>
-      </w:pPr>
-      <w:r>
-        <w:rPr>
-          <w:rFonts w:hint="default" w:ascii="Calibri" w:hAnsi="Calibri" w:eastAsia="Courier" w:cs="Calibri"/>
-          <w:i w:val="0"/>
-          <w:iCs w:val="0"/>
-          <w:caps w:val="0"/>
-          <w:color w:val="222222"/>
-          <w:spacing w:val="0"/>
-          <w:sz w:val="24"/>
-          <w:szCs w:val="24"/>
-          <w:bdr w:val="none" w:color="auto" w:sz="0" w:space="0"/>
+        </w:rPr>
+      </w:pPr>
+      <w:r>
+        <w:rPr>
+          <w:rFonts w:hint="default" w:ascii="Calibri" w:hAnsi="Calibri" w:eastAsia="Courier" w:cs="Calibri"/>
+          <w:i w:val="0"/>
+          <w:iCs w:val="0"/>
+          <w:caps w:val="0"/>
+          <w:color w:val="222222"/>
+          <w:spacing w:val="0"/>
+          <w:sz w:val="24"/>
+          <w:szCs w:val="24"/>
         </w:rPr>
         <w:t>flip_down = np.flipud(misc.face())</w:t>
       </w:r>
@@ -15965,20 +15441,18 @@
           <w:spacing w:val="0"/>
           <w:sz w:val="24"/>
           <w:szCs w:val="24"/>
-          <w:bdr w:val="none" w:color="auto" w:sz="0" w:space="0"/>
-        </w:rPr>
-      </w:pPr>
-      <w:r>
-        <w:rPr>
-          <w:rFonts w:hint="default" w:ascii="Calibri" w:hAnsi="Calibri" w:eastAsia="Courier" w:cs="Calibri"/>
-          <w:i w:val="0"/>
-          <w:iCs w:val="0"/>
-          <w:caps w:val="0"/>
-          <w:color w:val="222222"/>
-          <w:spacing w:val="0"/>
-          <w:sz w:val="24"/>
-          <w:szCs w:val="24"/>
-          <w:bdr w:val="none" w:color="auto" w:sz="0" w:space="0"/>
+        </w:rPr>
+      </w:pPr>
+      <w:r>
+        <w:rPr>
+          <w:rFonts w:hint="default" w:ascii="Calibri" w:hAnsi="Calibri" w:eastAsia="Courier" w:cs="Calibri"/>
+          <w:i w:val="0"/>
+          <w:iCs w:val="0"/>
+          <w:caps w:val="0"/>
+          <w:color w:val="222222"/>
+          <w:spacing w:val="0"/>
+          <w:sz w:val="24"/>
+          <w:szCs w:val="24"/>
         </w:rPr>
         <w:t>plt.imshow(flip_down)</w:t>
       </w:r>
@@ -16019,7 +15493,6 @@
           <w:spacing w:val="0"/>
           <w:sz w:val="24"/>
           <w:szCs w:val="24"/>
-          <w:bdr w:val="none" w:color="auto" w:sz="0" w:space="0"/>
         </w:rPr>
         <w:t>plt.show()</w:t>
       </w:r>
@@ -16095,7 +15568,6 @@
           <w:spacing w:val="0"/>
           <w:sz w:val="24"/>
           <w:szCs w:val="24"/>
-          <w:bdr w:val="none" w:color="auto" w:sz="0" w:space="0"/>
           <w:shd w:val="clear" w:fill="FFFFFF"/>
         </w:rPr>
         <w:drawing>
@@ -16218,20 +15690,18 @@
           <w:spacing w:val="0"/>
           <w:sz w:val="24"/>
           <w:szCs w:val="24"/>
-          <w:bdr w:val="none" w:color="auto" w:sz="0" w:space="0"/>
-        </w:rPr>
-      </w:pPr>
-      <w:r>
-        <w:rPr>
-          <w:rFonts w:hint="default" w:ascii="Calibri" w:hAnsi="Calibri" w:eastAsia="Courier" w:cs="Calibri"/>
-          <w:i w:val="0"/>
-          <w:iCs w:val="0"/>
-          <w:caps w:val="0"/>
-          <w:color w:val="222222"/>
-          <w:spacing w:val="0"/>
-          <w:sz w:val="24"/>
-          <w:szCs w:val="24"/>
-          <w:bdr w:val="none" w:color="auto" w:sz="0" w:space="0"/>
+        </w:rPr>
+      </w:pPr>
+      <w:r>
+        <w:rPr>
+          <w:rFonts w:hint="default" w:ascii="Calibri" w:hAnsi="Calibri" w:eastAsia="Courier" w:cs="Calibri"/>
+          <w:i w:val="0"/>
+          <w:iCs w:val="0"/>
+          <w:caps w:val="0"/>
+          <w:color w:val="222222"/>
+          <w:spacing w:val="0"/>
+          <w:sz w:val="24"/>
+          <w:szCs w:val="24"/>
         </w:rPr>
         <w:t>from scipy import ndimage, misc</w:t>
       </w:r>
@@ -16260,20 +15730,18 @@
           <w:spacing w:val="0"/>
           <w:sz w:val="24"/>
           <w:szCs w:val="24"/>
-          <w:bdr w:val="none" w:color="auto" w:sz="0" w:space="0"/>
-        </w:rPr>
-      </w:pPr>
-      <w:r>
-        <w:rPr>
-          <w:rFonts w:hint="default" w:ascii="Calibri" w:hAnsi="Calibri" w:eastAsia="Courier" w:cs="Calibri"/>
-          <w:i w:val="0"/>
-          <w:iCs w:val="0"/>
-          <w:caps w:val="0"/>
-          <w:color w:val="222222"/>
-          <w:spacing w:val="0"/>
-          <w:sz w:val="24"/>
-          <w:szCs w:val="24"/>
-          <w:bdr w:val="none" w:color="auto" w:sz="0" w:space="0"/>
+        </w:rPr>
+      </w:pPr>
+      <w:r>
+        <w:rPr>
+          <w:rFonts w:hint="default" w:ascii="Calibri" w:hAnsi="Calibri" w:eastAsia="Courier" w:cs="Calibri"/>
+          <w:i w:val="0"/>
+          <w:iCs w:val="0"/>
+          <w:caps w:val="0"/>
+          <w:color w:val="222222"/>
+          <w:spacing w:val="0"/>
+          <w:sz w:val="24"/>
+          <w:szCs w:val="24"/>
         </w:rPr>
         <w:t>from matplotlib import pyplot as plt</w:t>
       </w:r>
@@ -16302,20 +15770,18 @@
           <w:spacing w:val="0"/>
           <w:sz w:val="24"/>
           <w:szCs w:val="24"/>
-          <w:bdr w:val="none" w:color="auto" w:sz="0" w:space="0"/>
-        </w:rPr>
-      </w:pPr>
-      <w:r>
-        <w:rPr>
-          <w:rFonts w:hint="default" w:ascii="Calibri" w:hAnsi="Calibri" w:eastAsia="Courier" w:cs="Calibri"/>
-          <w:i w:val="0"/>
-          <w:iCs w:val="0"/>
-          <w:caps w:val="0"/>
-          <w:color w:val="222222"/>
-          <w:spacing w:val="0"/>
-          <w:sz w:val="24"/>
-          <w:szCs w:val="24"/>
-          <w:bdr w:val="none" w:color="auto" w:sz="0" w:space="0"/>
+        </w:rPr>
+      </w:pPr>
+      <w:r>
+        <w:rPr>
+          <w:rFonts w:hint="default" w:ascii="Calibri" w:hAnsi="Calibri" w:eastAsia="Courier" w:cs="Calibri"/>
+          <w:i w:val="0"/>
+          <w:iCs w:val="0"/>
+          <w:caps w:val="0"/>
+          <w:color w:val="222222"/>
+          <w:spacing w:val="0"/>
+          <w:sz w:val="24"/>
+          <w:szCs w:val="24"/>
         </w:rPr>
         <w:t>panda = misc.face()</w:t>
       </w:r>
@@ -16344,20 +15810,18 @@
           <w:spacing w:val="0"/>
           <w:sz w:val="24"/>
           <w:szCs w:val="24"/>
-          <w:bdr w:val="none" w:color="auto" w:sz="0" w:space="0"/>
-        </w:rPr>
-      </w:pPr>
-      <w:r>
-        <w:rPr>
-          <w:rFonts w:hint="default" w:ascii="Calibri" w:hAnsi="Calibri" w:eastAsia="Courier" w:cs="Calibri"/>
-          <w:i w:val="0"/>
-          <w:iCs w:val="0"/>
-          <w:caps w:val="0"/>
-          <w:color w:val="222222"/>
-          <w:spacing w:val="0"/>
-          <w:sz w:val="24"/>
-          <w:szCs w:val="24"/>
-          <w:bdr w:val="none" w:color="auto" w:sz="0" w:space="0"/>
+        </w:rPr>
+      </w:pPr>
+      <w:r>
+        <w:rPr>
+          <w:rFonts w:hint="default" w:ascii="Calibri" w:hAnsi="Calibri" w:eastAsia="Courier" w:cs="Calibri"/>
+          <w:i w:val="0"/>
+          <w:iCs w:val="0"/>
+          <w:caps w:val="0"/>
+          <w:color w:val="222222"/>
+          <w:spacing w:val="0"/>
+          <w:sz w:val="24"/>
+          <w:szCs w:val="24"/>
         </w:rPr>
         <w:t>#rotatation function of scipy for image – image rotated 135 degree</w:t>
       </w:r>
@@ -16386,20 +15850,18 @@
           <w:spacing w:val="0"/>
           <w:sz w:val="24"/>
           <w:szCs w:val="24"/>
-          <w:bdr w:val="none" w:color="auto" w:sz="0" w:space="0"/>
-        </w:rPr>
-      </w:pPr>
-      <w:r>
-        <w:rPr>
-          <w:rFonts w:hint="default" w:ascii="Calibri" w:hAnsi="Calibri" w:eastAsia="Courier" w:cs="Calibri"/>
-          <w:i w:val="0"/>
-          <w:iCs w:val="0"/>
-          <w:caps w:val="0"/>
-          <w:color w:val="222222"/>
-          <w:spacing w:val="0"/>
-          <w:sz w:val="24"/>
-          <w:szCs w:val="24"/>
-          <w:bdr w:val="none" w:color="auto" w:sz="0" w:space="0"/>
+        </w:rPr>
+      </w:pPr>
+      <w:r>
+        <w:rPr>
+          <w:rFonts w:hint="default" w:ascii="Calibri" w:hAnsi="Calibri" w:eastAsia="Courier" w:cs="Calibri"/>
+          <w:i w:val="0"/>
+          <w:iCs w:val="0"/>
+          <w:caps w:val="0"/>
+          <w:color w:val="222222"/>
+          <w:spacing w:val="0"/>
+          <w:sz w:val="24"/>
+          <w:szCs w:val="24"/>
         </w:rPr>
         <w:t>panda_rotate = ndimage.rotate(panda, 135)</w:t>
       </w:r>
@@ -16428,20 +15890,18 @@
           <w:spacing w:val="0"/>
           <w:sz w:val="24"/>
           <w:szCs w:val="24"/>
-          <w:bdr w:val="none" w:color="auto" w:sz="0" w:space="0"/>
-        </w:rPr>
-      </w:pPr>
-      <w:r>
-        <w:rPr>
-          <w:rFonts w:hint="default" w:ascii="Calibri" w:hAnsi="Calibri" w:eastAsia="Courier" w:cs="Calibri"/>
-          <w:i w:val="0"/>
-          <w:iCs w:val="0"/>
-          <w:caps w:val="0"/>
-          <w:color w:val="222222"/>
-          <w:spacing w:val="0"/>
-          <w:sz w:val="24"/>
-          <w:szCs w:val="24"/>
-          <w:bdr w:val="none" w:color="auto" w:sz="0" w:space="0"/>
+        </w:rPr>
+      </w:pPr>
+      <w:r>
+        <w:rPr>
+          <w:rFonts w:hint="default" w:ascii="Calibri" w:hAnsi="Calibri" w:eastAsia="Courier" w:cs="Calibri"/>
+          <w:i w:val="0"/>
+          <w:iCs w:val="0"/>
+          <w:caps w:val="0"/>
+          <w:color w:val="222222"/>
+          <w:spacing w:val="0"/>
+          <w:sz w:val="24"/>
+          <w:szCs w:val="24"/>
         </w:rPr>
         <w:t>plt.imshow(panda_rotate)</w:t>
       </w:r>
@@ -16482,7 +15942,6 @@
           <w:spacing w:val="0"/>
           <w:sz w:val="24"/>
           <w:szCs w:val="24"/>
-          <w:bdr w:val="none" w:color="auto" w:sz="0" w:space="0"/>
         </w:rPr>
         <w:t>plt.show()</w:t>
       </w:r>
@@ -16558,7 +16017,6 @@
           <w:spacing w:val="0"/>
           <w:sz w:val="24"/>
           <w:szCs w:val="24"/>
-          <w:bdr w:val="none" w:color="auto" w:sz="0" w:space="0"/>
           <w:shd w:val="clear" w:fill="FFFFFF"/>
         </w:rPr>
         <w:drawing>
@@ -16645,7 +16103,6 @@
           <w:spacing w:val="0"/>
           <w:sz w:val="24"/>
           <w:szCs w:val="24"/>
-          <w:bdr w:val="none" w:color="auto" w:sz="0" w:space="0"/>
           <w:shd w:val="clear" w:fill="FFFFFF"/>
         </w:rPr>
         <w:t>Integration with Scipy – Numerical Integration</w:t>
@@ -16679,7 +16136,6 @@
           <w:spacing w:val="0"/>
           <w:sz w:val="24"/>
           <w:szCs w:val="24"/>
-          <w:bdr w:val="none" w:color="auto" w:sz="0" w:space="0"/>
           <w:shd w:val="clear" w:fill="FFFFFF"/>
         </w:rPr>
         <w:t>When we integrate any function where analytically integrate is not possible, we need to turn for numerical integration</w:t>
@@ -16713,7 +16169,6 @@
           <w:spacing w:val="0"/>
           <w:sz w:val="24"/>
           <w:szCs w:val="24"/>
-          <w:bdr w:val="none" w:color="auto" w:sz="0" w:space="0"/>
           <w:shd w:val="clear" w:fill="FFFFFF"/>
         </w:rPr>
         <w:t>SciPy provides functionality to integrate function with numerical integration.</w:t>
@@ -16750,7 +16205,6 @@
           <w:spacing w:val="0"/>
           <w:sz w:val="24"/>
           <w:szCs w:val="24"/>
-          <w:bdr w:val="none" w:color="auto" w:sz="0" w:space="0"/>
           <w:shd w:val="clear" w:fill="FFFFFF"/>
         </w:rPr>
         <w:t>scipy.integrate</w:t>
@@ -16765,7 +16219,6 @@
           <w:spacing w:val="0"/>
           <w:sz w:val="24"/>
           <w:szCs w:val="24"/>
-          <w:bdr w:val="none" w:color="auto" w:sz="0" w:space="0"/>
           <w:shd w:val="clear" w:fill="FFFFFF"/>
         </w:rPr>
         <w:t> library has single integration, double, triple, multiple, Gaussian quadrate, Romberg, Trapezoidal and Simpson’s rules.</w:t>
@@ -16873,7 +16326,6 @@
           <w:spacing w:val="0"/>
           <w:sz w:val="24"/>
           <w:szCs w:val="24"/>
-          <w:bdr w:val="none" w:color="auto" w:sz="0" w:space="0"/>
           <w:shd w:val="clear" w:fill="FFFFFF"/>
         </w:rPr>
         <w:drawing>
@@ -17041,20 +16493,18 @@
           <w:spacing w:val="0"/>
           <w:sz w:val="24"/>
           <w:szCs w:val="24"/>
-          <w:bdr w:val="none" w:color="auto" w:sz="0" w:space="0"/>
-        </w:rPr>
-      </w:pPr>
-      <w:r>
-        <w:rPr>
-          <w:rFonts w:hint="default" w:ascii="Calibri" w:hAnsi="Calibri" w:eastAsia="Courier" w:cs="Calibri"/>
-          <w:i w:val="0"/>
-          <w:iCs w:val="0"/>
-          <w:caps w:val="0"/>
-          <w:color w:val="222222"/>
-          <w:spacing w:val="0"/>
-          <w:sz w:val="24"/>
-          <w:szCs w:val="24"/>
-          <w:bdr w:val="none" w:color="auto" w:sz="0" w:space="0"/>
+        </w:rPr>
+      </w:pPr>
+      <w:r>
+        <w:rPr>
+          <w:rFonts w:hint="default" w:ascii="Calibri" w:hAnsi="Calibri" w:eastAsia="Courier" w:cs="Calibri"/>
+          <w:i w:val="0"/>
+          <w:iCs w:val="0"/>
+          <w:caps w:val="0"/>
+          <w:color w:val="222222"/>
+          <w:spacing w:val="0"/>
+          <w:sz w:val="24"/>
+          <w:szCs w:val="24"/>
         </w:rPr>
         <w:t>from scipy import integrate</w:t>
       </w:r>
@@ -17083,20 +16533,18 @@
           <w:spacing w:val="0"/>
           <w:sz w:val="24"/>
           <w:szCs w:val="24"/>
-          <w:bdr w:val="none" w:color="auto" w:sz="0" w:space="0"/>
-        </w:rPr>
-      </w:pPr>
-      <w:r>
-        <w:rPr>
-          <w:rFonts w:hint="default" w:ascii="Calibri" w:hAnsi="Calibri" w:eastAsia="Courier" w:cs="Calibri"/>
-          <w:i w:val="0"/>
-          <w:iCs w:val="0"/>
-          <w:caps w:val="0"/>
-          <w:color w:val="222222"/>
-          <w:spacing w:val="0"/>
-          <w:sz w:val="24"/>
-          <w:szCs w:val="24"/>
-          <w:bdr w:val="none" w:color="auto" w:sz="0" w:space="0"/>
+        </w:rPr>
+      </w:pPr>
+      <w:r>
+        <w:rPr>
+          <w:rFonts w:hint="default" w:ascii="Calibri" w:hAnsi="Calibri" w:eastAsia="Courier" w:cs="Calibri"/>
+          <w:i w:val="0"/>
+          <w:iCs w:val="0"/>
+          <w:caps w:val="0"/>
+          <w:color w:val="222222"/>
+          <w:spacing w:val="0"/>
+          <w:sz w:val="24"/>
+          <w:szCs w:val="24"/>
         </w:rPr>
         <w:t># take f(x) function as f</w:t>
       </w:r>
@@ -17125,20 +16573,18 @@
           <w:spacing w:val="0"/>
           <w:sz w:val="24"/>
           <w:szCs w:val="24"/>
-          <w:bdr w:val="none" w:color="auto" w:sz="0" w:space="0"/>
-        </w:rPr>
-      </w:pPr>
-      <w:r>
-        <w:rPr>
-          <w:rFonts w:hint="default" w:ascii="Calibri" w:hAnsi="Calibri" w:eastAsia="Courier" w:cs="Calibri"/>
-          <w:i w:val="0"/>
-          <w:iCs w:val="0"/>
-          <w:caps w:val="0"/>
-          <w:color w:val="222222"/>
-          <w:spacing w:val="0"/>
-          <w:sz w:val="24"/>
-          <w:szCs w:val="24"/>
-          <w:bdr w:val="none" w:color="auto" w:sz="0" w:space="0"/>
+        </w:rPr>
+      </w:pPr>
+      <w:r>
+        <w:rPr>
+          <w:rFonts w:hint="default" w:ascii="Calibri" w:hAnsi="Calibri" w:eastAsia="Courier" w:cs="Calibri"/>
+          <w:i w:val="0"/>
+          <w:iCs w:val="0"/>
+          <w:caps w:val="0"/>
+          <w:color w:val="222222"/>
+          <w:spacing w:val="0"/>
+          <w:sz w:val="24"/>
+          <w:szCs w:val="24"/>
         </w:rPr>
         <w:t>f = lambda x : x**2</w:t>
       </w:r>
@@ -17167,20 +16613,18 @@
           <w:spacing w:val="0"/>
           <w:sz w:val="24"/>
           <w:szCs w:val="24"/>
-          <w:bdr w:val="none" w:color="auto" w:sz="0" w:space="0"/>
-        </w:rPr>
-      </w:pPr>
-      <w:r>
-        <w:rPr>
-          <w:rFonts w:hint="default" w:ascii="Calibri" w:hAnsi="Calibri" w:eastAsia="Courier" w:cs="Calibri"/>
-          <w:i w:val="0"/>
-          <w:iCs w:val="0"/>
-          <w:caps w:val="0"/>
-          <w:color w:val="222222"/>
-          <w:spacing w:val="0"/>
-          <w:sz w:val="24"/>
-          <w:szCs w:val="24"/>
-          <w:bdr w:val="none" w:color="auto" w:sz="0" w:space="0"/>
+        </w:rPr>
+      </w:pPr>
+      <w:r>
+        <w:rPr>
+          <w:rFonts w:hint="default" w:ascii="Calibri" w:hAnsi="Calibri" w:eastAsia="Courier" w:cs="Calibri"/>
+          <w:i w:val="0"/>
+          <w:iCs w:val="0"/>
+          <w:caps w:val="0"/>
+          <w:color w:val="222222"/>
+          <w:spacing w:val="0"/>
+          <w:sz w:val="24"/>
+          <w:szCs w:val="24"/>
         </w:rPr>
         <w:t xml:space="preserve">#single integration with a = 0 &amp; b = 1  </w:t>
       </w:r>
@@ -17209,20 +16653,18 @@
           <w:spacing w:val="0"/>
           <w:sz w:val="24"/>
           <w:szCs w:val="24"/>
-          <w:bdr w:val="none" w:color="auto" w:sz="0" w:space="0"/>
-        </w:rPr>
-      </w:pPr>
-      <w:r>
-        <w:rPr>
-          <w:rFonts w:hint="default" w:ascii="Calibri" w:hAnsi="Calibri" w:eastAsia="Courier" w:cs="Calibri"/>
-          <w:i w:val="0"/>
-          <w:iCs w:val="0"/>
-          <w:caps w:val="0"/>
-          <w:color w:val="222222"/>
-          <w:spacing w:val="0"/>
-          <w:sz w:val="24"/>
-          <w:szCs w:val="24"/>
-          <w:bdr w:val="none" w:color="auto" w:sz="0" w:space="0"/>
+        </w:rPr>
+      </w:pPr>
+      <w:r>
+        <w:rPr>
+          <w:rFonts w:hint="default" w:ascii="Calibri" w:hAnsi="Calibri" w:eastAsia="Courier" w:cs="Calibri"/>
+          <w:i w:val="0"/>
+          <w:iCs w:val="0"/>
+          <w:caps w:val="0"/>
+          <w:color w:val="222222"/>
+          <w:spacing w:val="0"/>
+          <w:sz w:val="24"/>
+          <w:szCs w:val="24"/>
         </w:rPr>
         <w:t>integration = integrate.quad(f, 0 , 1)</w:t>
       </w:r>
@@ -17263,7 +16705,6 @@
           <w:spacing w:val="0"/>
           <w:sz w:val="24"/>
           <w:szCs w:val="24"/>
-          <w:bdr w:val="none" w:color="auto" w:sz="0" w:space="0"/>
         </w:rPr>
         <w:t>print(integration)</w:t>
       </w:r>
@@ -17478,7 +16919,6 @@
           <w:spacing w:val="0"/>
           <w:sz w:val="24"/>
           <w:szCs w:val="24"/>
-          <w:bdr w:val="none" w:color="auto" w:sz="0" w:space="0"/>
           <w:shd w:val="clear" w:fill="FFFFFF"/>
         </w:rPr>
         <w:drawing>
@@ -17548,20 +16988,18 @@
           <w:spacing w:val="0"/>
           <w:sz w:val="24"/>
           <w:szCs w:val="24"/>
-          <w:bdr w:val="none" w:color="auto" w:sz="0" w:space="0"/>
-        </w:rPr>
-      </w:pPr>
-      <w:r>
-        <w:rPr>
-          <w:rFonts w:hint="default" w:ascii="Calibri" w:hAnsi="Calibri" w:eastAsia="Courier" w:cs="Calibri"/>
-          <w:i w:val="0"/>
-          <w:iCs w:val="0"/>
-          <w:caps w:val="0"/>
-          <w:color w:val="222222"/>
-          <w:spacing w:val="0"/>
-          <w:sz w:val="24"/>
-          <w:szCs w:val="24"/>
-          <w:bdr w:val="none" w:color="auto" w:sz="0" w:space="0"/>
+        </w:rPr>
+      </w:pPr>
+      <w:r>
+        <w:rPr>
+          <w:rFonts w:hint="default" w:ascii="Calibri" w:hAnsi="Calibri" w:eastAsia="Courier" w:cs="Calibri"/>
+          <w:i w:val="0"/>
+          <w:iCs w:val="0"/>
+          <w:caps w:val="0"/>
+          <w:color w:val="222222"/>
+          <w:spacing w:val="0"/>
+          <w:sz w:val="24"/>
+          <w:szCs w:val="24"/>
         </w:rPr>
         <w:t>from scipy import integrate</w:t>
       </w:r>
@@ -17590,20 +17028,18 @@
           <w:spacing w:val="0"/>
           <w:sz w:val="24"/>
           <w:szCs w:val="24"/>
-          <w:bdr w:val="none" w:color="auto" w:sz="0" w:space="0"/>
-        </w:rPr>
-      </w:pPr>
-      <w:r>
-        <w:rPr>
-          <w:rFonts w:hint="default" w:ascii="Calibri" w:hAnsi="Calibri" w:eastAsia="Courier" w:cs="Calibri"/>
-          <w:i w:val="0"/>
-          <w:iCs w:val="0"/>
-          <w:caps w:val="0"/>
-          <w:color w:val="222222"/>
-          <w:spacing w:val="0"/>
-          <w:sz w:val="24"/>
-          <w:szCs w:val="24"/>
-          <w:bdr w:val="none" w:color="auto" w:sz="0" w:space="0"/>
+        </w:rPr>
+      </w:pPr>
+      <w:r>
+        <w:rPr>
+          <w:rFonts w:hint="default" w:ascii="Calibri" w:hAnsi="Calibri" w:eastAsia="Courier" w:cs="Calibri"/>
+          <w:i w:val="0"/>
+          <w:iCs w:val="0"/>
+          <w:caps w:val="0"/>
+          <w:color w:val="222222"/>
+          <w:spacing w:val="0"/>
+          <w:sz w:val="24"/>
+          <w:szCs w:val="24"/>
         </w:rPr>
         <w:t>import numpy as np</w:t>
       </w:r>
@@ -17632,20 +17068,18 @@
           <w:spacing w:val="0"/>
           <w:sz w:val="24"/>
           <w:szCs w:val="24"/>
-          <w:bdr w:val="none" w:color="auto" w:sz="0" w:space="0"/>
-        </w:rPr>
-      </w:pPr>
-      <w:r>
-        <w:rPr>
-          <w:rFonts w:hint="default" w:ascii="Calibri" w:hAnsi="Calibri" w:eastAsia="Courier" w:cs="Calibri"/>
-          <w:i w:val="0"/>
-          <w:iCs w:val="0"/>
-          <w:caps w:val="0"/>
-          <w:color w:val="222222"/>
-          <w:spacing w:val="0"/>
-          <w:sz w:val="24"/>
-          <w:szCs w:val="24"/>
-          <w:bdr w:val="none" w:color="auto" w:sz="0" w:space="0"/>
+        </w:rPr>
+      </w:pPr>
+      <w:r>
+        <w:rPr>
+          <w:rFonts w:hint="default" w:ascii="Calibri" w:hAnsi="Calibri" w:eastAsia="Courier" w:cs="Calibri"/>
+          <w:i w:val="0"/>
+          <w:iCs w:val="0"/>
+          <w:caps w:val="0"/>
+          <w:color w:val="222222"/>
+          <w:spacing w:val="0"/>
+          <w:sz w:val="24"/>
+          <w:szCs w:val="24"/>
         </w:rPr>
         <w:t>#import square root function from math lib</w:t>
       </w:r>
@@ -17674,20 +17108,18 @@
           <w:spacing w:val="0"/>
           <w:sz w:val="24"/>
           <w:szCs w:val="24"/>
-          <w:bdr w:val="none" w:color="auto" w:sz="0" w:space="0"/>
-        </w:rPr>
-      </w:pPr>
-      <w:r>
-        <w:rPr>
-          <w:rFonts w:hint="default" w:ascii="Calibri" w:hAnsi="Calibri" w:eastAsia="Courier" w:cs="Calibri"/>
-          <w:i w:val="0"/>
-          <w:iCs w:val="0"/>
-          <w:caps w:val="0"/>
-          <w:color w:val="222222"/>
-          <w:spacing w:val="0"/>
-          <w:sz w:val="24"/>
-          <w:szCs w:val="24"/>
-          <w:bdr w:val="none" w:color="auto" w:sz="0" w:space="0"/>
+        </w:rPr>
+      </w:pPr>
+      <w:r>
+        <w:rPr>
+          <w:rFonts w:hint="default" w:ascii="Calibri" w:hAnsi="Calibri" w:eastAsia="Courier" w:cs="Calibri"/>
+          <w:i w:val="0"/>
+          <w:iCs w:val="0"/>
+          <w:caps w:val="0"/>
+          <w:color w:val="222222"/>
+          <w:spacing w:val="0"/>
+          <w:sz w:val="24"/>
+          <w:szCs w:val="24"/>
         </w:rPr>
         <w:t>from math import sqrt</w:t>
       </w:r>
@@ -17716,20 +17148,18 @@
           <w:spacing w:val="0"/>
           <w:sz w:val="24"/>
           <w:szCs w:val="24"/>
-          <w:bdr w:val="none" w:color="auto" w:sz="0" w:space="0"/>
-        </w:rPr>
-      </w:pPr>
-      <w:r>
-        <w:rPr>
-          <w:rFonts w:hint="default" w:ascii="Calibri" w:hAnsi="Calibri" w:eastAsia="Courier" w:cs="Calibri"/>
-          <w:i w:val="0"/>
-          <w:iCs w:val="0"/>
-          <w:caps w:val="0"/>
-          <w:color w:val="222222"/>
-          <w:spacing w:val="0"/>
-          <w:sz w:val="24"/>
-          <w:szCs w:val="24"/>
-          <w:bdr w:val="none" w:color="auto" w:sz="0" w:space="0"/>
+        </w:rPr>
+      </w:pPr>
+      <w:r>
+        <w:rPr>
+          <w:rFonts w:hint="default" w:ascii="Calibri" w:hAnsi="Calibri" w:eastAsia="Courier" w:cs="Calibri"/>
+          <w:i w:val="0"/>
+          <w:iCs w:val="0"/>
+          <w:caps w:val="0"/>
+          <w:color w:val="222222"/>
+          <w:spacing w:val="0"/>
+          <w:sz w:val="24"/>
+          <w:szCs w:val="24"/>
         </w:rPr>
         <w:t># set  fuction f(x)</w:t>
       </w:r>
@@ -17758,20 +17188,18 @@
           <w:spacing w:val="0"/>
           <w:sz w:val="24"/>
           <w:szCs w:val="24"/>
-          <w:bdr w:val="none" w:color="auto" w:sz="0" w:space="0"/>
-        </w:rPr>
-      </w:pPr>
-      <w:r>
-        <w:rPr>
-          <w:rFonts w:hint="default" w:ascii="Calibri" w:hAnsi="Calibri" w:eastAsia="Courier" w:cs="Calibri"/>
-          <w:i w:val="0"/>
-          <w:iCs w:val="0"/>
-          <w:caps w:val="0"/>
-          <w:color w:val="222222"/>
-          <w:spacing w:val="0"/>
-          <w:sz w:val="24"/>
-          <w:szCs w:val="24"/>
-          <w:bdr w:val="none" w:color="auto" w:sz="0" w:space="0"/>
+        </w:rPr>
+      </w:pPr>
+      <w:r>
+        <w:rPr>
+          <w:rFonts w:hint="default" w:ascii="Calibri" w:hAnsi="Calibri" w:eastAsia="Courier" w:cs="Calibri"/>
+          <w:i w:val="0"/>
+          <w:iCs w:val="0"/>
+          <w:caps w:val="0"/>
+          <w:color w:val="222222"/>
+          <w:spacing w:val="0"/>
+          <w:sz w:val="24"/>
+          <w:szCs w:val="24"/>
         </w:rPr>
         <w:t>f = lambda x, y : 64 *x*y</w:t>
       </w:r>
@@ -17800,20 +17228,18 @@
           <w:spacing w:val="0"/>
           <w:sz w:val="24"/>
           <w:szCs w:val="24"/>
-          <w:bdr w:val="none" w:color="auto" w:sz="0" w:space="0"/>
-        </w:rPr>
-      </w:pPr>
-      <w:r>
-        <w:rPr>
-          <w:rFonts w:hint="default" w:ascii="Calibri" w:hAnsi="Calibri" w:eastAsia="Courier" w:cs="Calibri"/>
-          <w:i w:val="0"/>
-          <w:iCs w:val="0"/>
-          <w:caps w:val="0"/>
-          <w:color w:val="222222"/>
-          <w:spacing w:val="0"/>
-          <w:sz w:val="24"/>
-          <w:szCs w:val="24"/>
-          <w:bdr w:val="none" w:color="auto" w:sz="0" w:space="0"/>
+        </w:rPr>
+      </w:pPr>
+      <w:r>
+        <w:rPr>
+          <w:rFonts w:hint="default" w:ascii="Calibri" w:hAnsi="Calibri" w:eastAsia="Courier" w:cs="Calibri"/>
+          <w:i w:val="0"/>
+          <w:iCs w:val="0"/>
+          <w:caps w:val="0"/>
+          <w:color w:val="222222"/>
+          <w:spacing w:val="0"/>
+          <w:sz w:val="24"/>
+          <w:szCs w:val="24"/>
         </w:rPr>
         <w:t># lower limit of second integral</w:t>
       </w:r>
@@ -17842,20 +17268,18 @@
           <w:spacing w:val="0"/>
           <w:sz w:val="24"/>
           <w:szCs w:val="24"/>
-          <w:bdr w:val="none" w:color="auto" w:sz="0" w:space="0"/>
-        </w:rPr>
-      </w:pPr>
-      <w:r>
-        <w:rPr>
-          <w:rFonts w:hint="default" w:ascii="Calibri" w:hAnsi="Calibri" w:eastAsia="Courier" w:cs="Calibri"/>
-          <w:i w:val="0"/>
-          <w:iCs w:val="0"/>
-          <w:caps w:val="0"/>
-          <w:color w:val="222222"/>
-          <w:spacing w:val="0"/>
-          <w:sz w:val="24"/>
-          <w:szCs w:val="24"/>
-          <w:bdr w:val="none" w:color="auto" w:sz="0" w:space="0"/>
+        </w:rPr>
+      </w:pPr>
+      <w:r>
+        <w:rPr>
+          <w:rFonts w:hint="default" w:ascii="Calibri" w:hAnsi="Calibri" w:eastAsia="Courier" w:cs="Calibri"/>
+          <w:i w:val="0"/>
+          <w:iCs w:val="0"/>
+          <w:caps w:val="0"/>
+          <w:color w:val="222222"/>
+          <w:spacing w:val="0"/>
+          <w:sz w:val="24"/>
+          <w:szCs w:val="24"/>
         </w:rPr>
         <w:t>p = lambda x : 0</w:t>
       </w:r>
@@ -17884,20 +17308,18 @@
           <w:spacing w:val="0"/>
           <w:sz w:val="24"/>
           <w:szCs w:val="24"/>
-          <w:bdr w:val="none" w:color="auto" w:sz="0" w:space="0"/>
-        </w:rPr>
-      </w:pPr>
-      <w:r>
-        <w:rPr>
-          <w:rFonts w:hint="default" w:ascii="Calibri" w:hAnsi="Calibri" w:eastAsia="Courier" w:cs="Calibri"/>
-          <w:i w:val="0"/>
-          <w:iCs w:val="0"/>
-          <w:caps w:val="0"/>
-          <w:color w:val="222222"/>
-          <w:spacing w:val="0"/>
-          <w:sz w:val="24"/>
-          <w:szCs w:val="24"/>
-          <w:bdr w:val="none" w:color="auto" w:sz="0" w:space="0"/>
+        </w:rPr>
+      </w:pPr>
+      <w:r>
+        <w:rPr>
+          <w:rFonts w:hint="default" w:ascii="Calibri" w:hAnsi="Calibri" w:eastAsia="Courier" w:cs="Calibri"/>
+          <w:i w:val="0"/>
+          <w:iCs w:val="0"/>
+          <w:caps w:val="0"/>
+          <w:color w:val="222222"/>
+          <w:spacing w:val="0"/>
+          <w:sz w:val="24"/>
+          <w:szCs w:val="24"/>
         </w:rPr>
         <w:t># upper limit of first integral</w:t>
       </w:r>
@@ -17926,20 +17348,18 @@
           <w:spacing w:val="0"/>
           <w:sz w:val="24"/>
           <w:szCs w:val="24"/>
-          <w:bdr w:val="none" w:color="auto" w:sz="0" w:space="0"/>
-        </w:rPr>
-      </w:pPr>
-      <w:r>
-        <w:rPr>
-          <w:rFonts w:hint="default" w:ascii="Calibri" w:hAnsi="Calibri" w:eastAsia="Courier" w:cs="Calibri"/>
-          <w:i w:val="0"/>
-          <w:iCs w:val="0"/>
-          <w:caps w:val="0"/>
-          <w:color w:val="222222"/>
-          <w:spacing w:val="0"/>
-          <w:sz w:val="24"/>
-          <w:szCs w:val="24"/>
-          <w:bdr w:val="none" w:color="auto" w:sz="0" w:space="0"/>
+        </w:rPr>
+      </w:pPr>
+      <w:r>
+        <w:rPr>
+          <w:rFonts w:hint="default" w:ascii="Calibri" w:hAnsi="Calibri" w:eastAsia="Courier" w:cs="Calibri"/>
+          <w:i w:val="0"/>
+          <w:iCs w:val="0"/>
+          <w:caps w:val="0"/>
+          <w:color w:val="222222"/>
+          <w:spacing w:val="0"/>
+          <w:sz w:val="24"/>
+          <w:szCs w:val="24"/>
         </w:rPr>
         <w:t>q = lambda y : sqrt(1 - 2*y**2)</w:t>
       </w:r>
@@ -17968,20 +17388,18 @@
           <w:spacing w:val="0"/>
           <w:sz w:val="24"/>
           <w:szCs w:val="24"/>
-          <w:bdr w:val="none" w:color="auto" w:sz="0" w:space="0"/>
-        </w:rPr>
-      </w:pPr>
-      <w:r>
-        <w:rPr>
-          <w:rFonts w:hint="default" w:ascii="Calibri" w:hAnsi="Calibri" w:eastAsia="Courier" w:cs="Calibri"/>
-          <w:i w:val="0"/>
-          <w:iCs w:val="0"/>
-          <w:caps w:val="0"/>
-          <w:color w:val="222222"/>
-          <w:spacing w:val="0"/>
-          <w:sz w:val="24"/>
-          <w:szCs w:val="24"/>
-          <w:bdr w:val="none" w:color="auto" w:sz="0" w:space="0"/>
+        </w:rPr>
+      </w:pPr>
+      <w:r>
+        <w:rPr>
+          <w:rFonts w:hint="default" w:ascii="Calibri" w:hAnsi="Calibri" w:eastAsia="Courier" w:cs="Calibri"/>
+          <w:i w:val="0"/>
+          <w:iCs w:val="0"/>
+          <w:caps w:val="0"/>
+          <w:color w:val="222222"/>
+          <w:spacing w:val="0"/>
+          <w:sz w:val="24"/>
+          <w:szCs w:val="24"/>
         </w:rPr>
         <w:t># perform double integration</w:t>
       </w:r>
@@ -18010,20 +17428,18 @@
           <w:spacing w:val="0"/>
           <w:sz w:val="24"/>
           <w:szCs w:val="24"/>
-          <w:bdr w:val="none" w:color="auto" w:sz="0" w:space="0"/>
-        </w:rPr>
-      </w:pPr>
-      <w:r>
-        <w:rPr>
-          <w:rFonts w:hint="default" w:ascii="Calibri" w:hAnsi="Calibri" w:eastAsia="Courier" w:cs="Calibri"/>
-          <w:i w:val="0"/>
-          <w:iCs w:val="0"/>
-          <w:caps w:val="0"/>
-          <w:color w:val="222222"/>
-          <w:spacing w:val="0"/>
-          <w:sz w:val="24"/>
-          <w:szCs w:val="24"/>
-          <w:bdr w:val="none" w:color="auto" w:sz="0" w:space="0"/>
+        </w:rPr>
+      </w:pPr>
+      <w:r>
+        <w:rPr>
+          <w:rFonts w:hint="default" w:ascii="Calibri" w:hAnsi="Calibri" w:eastAsia="Courier" w:cs="Calibri"/>
+          <w:i w:val="0"/>
+          <w:iCs w:val="0"/>
+          <w:caps w:val="0"/>
+          <w:color w:val="222222"/>
+          <w:spacing w:val="0"/>
+          <w:sz w:val="24"/>
+          <w:szCs w:val="24"/>
         </w:rPr>
         <w:t>integration = integrate.dblquad(f , 0 , 2/4,  p, q)</w:t>
       </w:r>
@@ -18064,7 +17480,6 @@
           <w:spacing w:val="0"/>
           <w:sz w:val="24"/>
           <w:szCs w:val="24"/>
-          <w:bdr w:val="none" w:color="auto" w:sz="0" w:space="0"/>
         </w:rPr>
         <w:t>print(integration)</w:t>
       </w:r>
@@ -18221,7 +17636,6 @@
           <w:spacing w:val="0"/>
           <w:sz w:val="24"/>
           <w:szCs w:val="24"/>
-          <w:bdr w:val="none" w:color="auto" w:sz="0" w:space="0"/>
           <w:shd w:val="clear" w:fill="FFFFFF"/>
         </w:rPr>
         <w:t>Summary</w:t>
@@ -18255,7 +17669,6 @@
           <w:spacing w:val="0"/>
           <w:sz w:val="24"/>
           <w:szCs w:val="24"/>
-          <w:bdr w:val="none" w:color="auto" w:sz="0" w:space="0"/>
           <w:shd w:val="clear" w:fill="FFFFFF"/>
         </w:rPr>
         <w:t>SciPy(pronounced as “Sigh Pi”) is an Open Source Python-based library, which is used in mathematics, scientific computing, Engineering, and technical computing.</w:t>
@@ -18289,7 +17702,6 @@
           <w:spacing w:val="0"/>
           <w:sz w:val="24"/>
           <w:szCs w:val="24"/>
-          <w:bdr w:val="none" w:color="auto" w:sz="0" w:space="0"/>
           <w:shd w:val="clear" w:fill="FFFFFF"/>
         </w:rPr>
         <w:t>SciPy contains varieties of sub packages which help to solve the most common issue related to Scientific Computation.</w:t>
@@ -18323,7 +17735,6 @@
           <w:spacing w:val="0"/>
           <w:sz w:val="24"/>
           <w:szCs w:val="24"/>
-          <w:bdr w:val="none" w:color="auto" w:sz="0" w:space="0"/>
           <w:shd w:val="clear" w:fill="FFFFFF"/>
         </w:rPr>
         <w:t>SciPy is built in top of the NumPy</w:t>
@@ -18331,6 +17742,7 @@
     </w:p>
     <w:tbl>
       <w:tblPr>
+        <w:tblStyle w:val="5"/>
         <w:tblW w:w="8097" w:type="dxa"/>
         <w:tblInd w:w="0" w:type="dxa"/>
         <w:tblBorders>
@@ -18364,6 +17776,7 @@
             <w:insideH w:val="none" w:color="auto" w:sz="0" w:space="0"/>
             <w:insideV w:val="none" w:color="auto" w:sz="0" w:space="0"/>
           </w:tblBorders>
+          <w:shd w:val="clear" w:color="auto" w:fill="FFFFFF"/>
           <w:tblCellMar>
             <w:top w:w="15" w:type="dxa"/>
             <w:left w:w="15" w:type="dxa"/>
@@ -18586,7 +17999,6 @@
                 <w:spacing w:val="0"/>
                 <w:sz w:val="24"/>
                 <w:szCs w:val="24"/>
-                <w:bdr w:val="none" w:color="auto" w:sz="0" w:space="0"/>
               </w:rPr>
               <w:t>File input/output</w:t>
             </w:r>
@@ -18700,7 +18112,6 @@
                 <w:spacing w:val="0"/>
                 <w:sz w:val="24"/>
                 <w:szCs w:val="24"/>
-                <w:bdr w:val="none" w:color="auto" w:sz="0" w:space="0"/>
               </w:rPr>
               <w:t>Special Function</w:t>
             </w:r>
@@ -18814,7 +18225,6 @@
                 <w:spacing w:val="0"/>
                 <w:sz w:val="24"/>
                 <w:szCs w:val="24"/>
-                <w:bdr w:val="none" w:color="auto" w:sz="0" w:space="0"/>
               </w:rPr>
               <w:t>Linear Algebra Operation</w:t>
             </w:r>
@@ -18928,7 +18338,6 @@
                 <w:spacing w:val="0"/>
                 <w:sz w:val="24"/>
                 <w:szCs w:val="24"/>
-                <w:bdr w:val="none" w:color="auto" w:sz="0" w:space="0"/>
               </w:rPr>
               <w:t>Interpolation</w:t>
             </w:r>
@@ -19041,7 +18450,6 @@
                 <w:spacing w:val="0"/>
                 <w:sz w:val="24"/>
                 <w:szCs w:val="24"/>
-                <w:bdr w:val="none" w:color="auto" w:sz="0" w:space="0"/>
               </w:rPr>
               <w:t>Optimization and fit</w:t>
             </w:r>
@@ -19154,7 +18562,6 @@
                 <w:spacing w:val="0"/>
                 <w:sz w:val="24"/>
                 <w:szCs w:val="24"/>
-                <w:bdr w:val="none" w:color="auto" w:sz="0" w:space="0"/>
               </w:rPr>
               <w:t>Statistics and random numbers</w:t>
             </w:r>
@@ -19171,7 +18578,6 @@
             <w:insideH w:val="none" w:color="auto" w:sz="0" w:space="0"/>
             <w:insideV w:val="none" w:color="auto" w:sz="0" w:space="0"/>
           </w:tblBorders>
-          <w:shd w:val="clear" w:color="auto" w:fill="FFFFFF"/>
           <w:tblCellMar>
             <w:top w:w="15" w:type="dxa"/>
             <w:left w:w="15" w:type="dxa"/>
@@ -19268,7 +18674,6 @@
                 <w:spacing w:val="0"/>
                 <w:sz w:val="24"/>
                 <w:szCs w:val="24"/>
-                <w:bdr w:val="none" w:color="auto" w:sz="0" w:space="0"/>
               </w:rPr>
               <w:t>Numerical Integration</w:t>
             </w:r>
@@ -19382,7 +18787,6 @@
                 <w:spacing w:val="0"/>
                 <w:sz w:val="24"/>
                 <w:szCs w:val="24"/>
-                <w:bdr w:val="none" w:color="auto" w:sz="0" w:space="0"/>
               </w:rPr>
               <w:t>Fast Fourier transforms</w:t>
             </w:r>
@@ -19495,7 +18899,6 @@
                 <w:spacing w:val="0"/>
                 <w:sz w:val="24"/>
                 <w:szCs w:val="24"/>
-                <w:bdr w:val="none" w:color="auto" w:sz="0" w:space="0"/>
               </w:rPr>
               <w:t>Signal Processing</w:t>
             </w:r>
@@ -19512,7 +18915,6 @@
             <w:insideH w:val="none" w:color="auto" w:sz="0" w:space="0"/>
             <w:insideV w:val="none" w:color="auto" w:sz="0" w:space="0"/>
           </w:tblBorders>
-          <w:shd w:val="clear" w:color="auto" w:fill="FFFFFF"/>
           <w:tblCellMar>
             <w:top w:w="15" w:type="dxa"/>
             <w:left w:w="15" w:type="dxa"/>
@@ -19609,7 +19011,6 @@
                 <w:spacing w:val="0"/>
                 <w:sz w:val="24"/>
                 <w:szCs w:val="24"/>
-                <w:bdr w:val="none" w:color="auto" w:sz="0" w:space="0"/>
               </w:rPr>
               <w:t>Image manipulation –</w:t>
             </w:r>
@@ -24022,7 +23423,7 @@
     <w:lsdException w:unhideWhenUsed="0" w:uiPriority="0" w:semiHidden="0" w:name="HTML Code"/>
     <w:lsdException w:unhideWhenUsed="0" w:uiPriority="0" w:semiHidden="0" w:name="HTML Definition"/>
     <w:lsdException w:unhideWhenUsed="0" w:uiPriority="0" w:semiHidden="0" w:name="HTML Keyboard"/>
-    <w:lsdException w:unhideWhenUsed="0" w:uiPriority="0" w:semiHidden="0" w:name="HTML Preformatted"/>
+    <w:lsdException w:qFormat="1" w:unhideWhenUsed="0" w:uiPriority="0" w:semiHidden="0" w:name="HTML Preformatted"/>
     <w:lsdException w:unhideWhenUsed="0" w:uiPriority="0" w:semiHidden="0" w:name="HTML Sample"/>
     <w:lsdException w:unhideWhenUsed="0" w:uiPriority="0" w:semiHidden="0" w:name="HTML Typewriter"/>
     <w:lsdException w:unhideWhenUsed="0" w:uiPriority="0" w:semiHidden="0" w:name="HTML Variable"/>
@@ -24244,6 +23645,7 @@
   </w:style>
   <w:style w:type="paragraph" w:styleId="6">
     <w:name w:val="HTML Preformatted"/>
+    <w:qFormat/>
     <w:uiPriority w:val="0"/>
     <w:pPr>
       <w:tabs>
@@ -24292,6 +23694,7 @@
       <w:jc w:val="left"/>
     </w:pPr>
     <w:rPr>
+      <w:rFonts w:ascii="Times New Roman" w:hAnsi="Times New Roman" w:eastAsia="SimSun" w:cs="Times New Roman"/>
       <w:kern w:val="0"/>
       <w:sz w:val="24"/>
       <w:szCs w:val="24"/>
@@ -24564,4 +23967,23 @@
   </a:themeElements>
   <a:objectDefaults/>
 </a:theme>
+</file>
+
+<file path=customXml/item1.xml><?xml version="1.0" encoding="utf-8"?>
+<s:customData xmlns="http://www.wps.cn/officeDocument/2013/wpsCustomData" xmlns:s="http://www.wps.cn/officeDocument/2013/wpsCustomData">
+  <customSectProps>
+    <customSectPr/>
+  </customSectProps>
+  <customShpExts>
+    <customShpInfo spid="_x0000_s1026"/>
+  </customShpExts>
+</s:customData>
+</file>
+
+<file path=customXml/itemProps1.xml><?xml version="1.0" encoding="utf-8"?>
+<ds:datastoreItem xmlns:ds="http://schemas.openxmlformats.org/officeDocument/2006/customXml" ds:itemID="{B1977F7D-205B-4081-913C-38D41E755F92}">
+  <ds:schemaRefs>
+    <ds:schemaRef ds:uri="http://www.wps.cn/officeDocument/2013/wpsCustomData"/>
+  </ds:schemaRefs>
+</ds:datastoreItem>
 </file>